--- a/Docs/Pruebas de Rendimiento y Análisis.docx
+++ b/Docs/Pruebas de Rendimiento y Análisis.docx
@@ -640,35 +640,9 @@
                   <w14:round/>
                 </w14:textOutline>
               </w:rPr>
-              <w:t>Porcentaje de la muestra [pct]</w:t>
-            </w:r>
-          </w:p>
-        </w:tc>
-        <w:tc>
-          <w:tcPr>
-            <w:tcW w:w="2943" w:type="dxa"/>
-          </w:tcPr>
-          <w:p>
-            <w:pPr>
-              <w:jc w:val="center"/>
-              <w:cnfStyle w:val="100000000000" w:firstRow="1" w:lastRow="0" w:firstColumn="0" w:lastColumn="0" w:oddVBand="0" w:evenVBand="0" w:oddHBand="0" w:evenHBand="0" w:firstRowFirstColumn="0" w:firstRowLastColumn="0" w:lastRowFirstColumn="0" w:lastRowLastColumn="0"/>
-              <w:rPr>
-                <w:color w:val="000000" w:themeColor="text1"/>
-                <w:sz w:val="24"/>
-                <w:szCs w:val="24"/>
-                <w:lang w:val="es-MX"/>
-                <w14:shadow w14:blurRad="38100" w14:dist="19050" w14:dir="2700000" w14:sx="100000" w14:sy="100000" w14:kx="0" w14:ky="0" w14:algn="tl">
-                  <w14:schemeClr w14:val="dk1">
-                    <w14:alpha w14:val="60000"/>
-                  </w14:schemeClr>
-                </w14:shadow>
-                <w14:textOutline w14:w="0" w14:cap="flat" w14:cmpd="sng" w14:algn="ctr">
-                  <w14:noFill/>
-                  <w14:prstDash w14:val="solid"/>
-                  <w14:round/>
-                </w14:textOutline>
-              </w:rPr>
-            </w:pPr>
+              <w:t>Porcentaje de la muestra [</w:t>
+            </w:r>
+            <w:proofErr w:type="spellStart"/>
             <w:r>
               <w:rPr>
                 <w:b w:val="0"/>
@@ -688,6 +662,76 @@
                   <w14:round/>
                 </w14:textOutline>
               </w:rPr>
+              <w:t>pct</w:t>
+            </w:r>
+            <w:proofErr w:type="spellEnd"/>
+            <w:r>
+              <w:rPr>
+                <w:b w:val="0"/>
+                <w:bCs w:val="0"/>
+                <w:color w:val="000000" w:themeColor="text1"/>
+                <w:sz w:val="24"/>
+                <w:szCs w:val="24"/>
+                <w:lang w:val="es-MX"/>
+                <w14:shadow w14:blurRad="38100" w14:dist="19050" w14:dir="2700000" w14:sx="100000" w14:sy="100000" w14:kx="0" w14:ky="0" w14:algn="tl">
+                  <w14:schemeClr w14:val="dk1">
+                    <w14:alpha w14:val="60000"/>
+                  </w14:schemeClr>
+                </w14:shadow>
+                <w14:textOutline w14:w="0" w14:cap="flat" w14:cmpd="sng" w14:algn="ctr">
+                  <w14:noFill/>
+                  <w14:prstDash w14:val="solid"/>
+                  <w14:round/>
+                </w14:textOutline>
+              </w:rPr>
+              <w:t>]</w:t>
+            </w:r>
+          </w:p>
+        </w:tc>
+        <w:tc>
+          <w:tcPr>
+            <w:tcW w:w="2943" w:type="dxa"/>
+          </w:tcPr>
+          <w:p>
+            <w:pPr>
+              <w:jc w:val="center"/>
+              <w:cnfStyle w:val="100000000000" w:firstRow="1" w:lastRow="0" w:firstColumn="0" w:lastColumn="0" w:oddVBand="0" w:evenVBand="0" w:oddHBand="0" w:evenHBand="0" w:firstRowFirstColumn="0" w:firstRowLastColumn="0" w:lastRowFirstColumn="0" w:lastRowLastColumn="0"/>
+              <w:rPr>
+                <w:color w:val="000000" w:themeColor="text1"/>
+                <w:sz w:val="24"/>
+                <w:szCs w:val="24"/>
+                <w:lang w:val="es-MX"/>
+                <w14:shadow w14:blurRad="38100" w14:dist="19050" w14:dir="2700000" w14:sx="100000" w14:sy="100000" w14:kx="0" w14:ky="0" w14:algn="tl">
+                  <w14:schemeClr w14:val="dk1">
+                    <w14:alpha w14:val="60000"/>
+                  </w14:schemeClr>
+                </w14:shadow>
+                <w14:textOutline w14:w="0" w14:cap="flat" w14:cmpd="sng" w14:algn="ctr">
+                  <w14:noFill/>
+                  <w14:prstDash w14:val="solid"/>
+                  <w14:round/>
+                </w14:textOutline>
+              </w:rPr>
+            </w:pPr>
+            <w:r>
+              <w:rPr>
+                <w:b w:val="0"/>
+                <w:bCs w:val="0"/>
+                <w:color w:val="000000" w:themeColor="text1"/>
+                <w:sz w:val="24"/>
+                <w:szCs w:val="24"/>
+                <w:lang w:val="es-MX"/>
+                <w14:shadow w14:blurRad="38100" w14:dist="19050" w14:dir="2700000" w14:sx="100000" w14:sy="100000" w14:kx="0" w14:ky="0" w14:algn="tl">
+                  <w14:schemeClr w14:val="dk1">
+                    <w14:alpha w14:val="60000"/>
+                  </w14:schemeClr>
+                </w14:shadow>
+                <w14:textOutline w14:w="0" w14:cap="flat" w14:cmpd="sng" w14:algn="ctr">
+                  <w14:noFill/>
+                  <w14:prstDash w14:val="solid"/>
+                  <w14:round/>
+                </w14:textOutline>
+              </w:rPr>
               <w:t>Tamaño de la muestra</w:t>
             </w:r>
           </w:p>
@@ -731,7 +775,49 @@
                   <w14:round/>
                 </w14:textOutline>
               </w:rPr>
-              <w:t>(Artists-Artworks)</w:t>
+              <w:t>(</w:t>
+            </w:r>
+            <w:proofErr w:type="spellStart"/>
+            <w:r>
+              <w:rPr>
+                <w:b w:val="0"/>
+                <w:color w:val="000000" w:themeColor="text1"/>
+                <w:sz w:val="24"/>
+                <w:szCs w:val="24"/>
+                <w:lang w:val="es-MX"/>
+                <w14:shadow w14:blurRad="38100" w14:dist="19050" w14:dir="2700000" w14:sx="100000" w14:sy="100000" w14:kx="0" w14:ky="0" w14:algn="tl">
+                  <w14:schemeClr w14:val="dk1">
+                    <w14:alpha w14:val="60000"/>
+                  </w14:schemeClr>
+                </w14:shadow>
+                <w14:textOutline w14:w="0" w14:cap="flat" w14:cmpd="sng" w14:algn="ctr">
+                  <w14:noFill/>
+                  <w14:prstDash w14:val="solid"/>
+                  <w14:round/>
+                </w14:textOutline>
+              </w:rPr>
+              <w:t>Artists-Artworks</w:t>
+            </w:r>
+            <w:proofErr w:type="spellEnd"/>
+            <w:r>
+              <w:rPr>
+                <w:b w:val="0"/>
+                <w:color w:val="000000" w:themeColor="text1"/>
+                <w:sz w:val="24"/>
+                <w:szCs w:val="24"/>
+                <w:lang w:val="es-MX"/>
+                <w14:shadow w14:blurRad="38100" w14:dist="19050" w14:dir="2700000" w14:sx="100000" w14:sy="100000" w14:kx="0" w14:ky="0" w14:algn="tl">
+                  <w14:schemeClr w14:val="dk1">
+                    <w14:alpha w14:val="60000"/>
+                  </w14:schemeClr>
+                </w14:shadow>
+                <w14:textOutline w14:w="0" w14:cap="flat" w14:cmpd="sng" w14:algn="ctr">
+                  <w14:noFill/>
+                  <w14:prstDash w14:val="solid"/>
+                  <w14:round/>
+                </w14:textOutline>
+              </w:rPr>
+              <w:t>)</w:t>
             </w:r>
           </w:p>
         </w:tc>
@@ -1914,6 +2000,7 @@
                 </w14:textOutline>
               </w:rPr>
             </w:pPr>
+            <w:proofErr w:type="spellStart"/>
             <w:r>
               <w:rPr>
                 <w:b w:val="0"/>
@@ -1934,6 +2021,7 @@
               </w:rPr>
               <w:t>large</w:t>
             </w:r>
+            <w:proofErr w:type="spellEnd"/>
           </w:p>
         </w:tc>
         <w:tc>
@@ -2158,35 +2246,9 @@
                   <w14:round/>
                 </w14:textOutline>
               </w:rPr>
-              <w:t>Porcentaje de la muestra [pct]</w:t>
-            </w:r>
-          </w:p>
-        </w:tc>
-        <w:tc>
-          <w:tcPr>
-            <w:tcW w:w="2943" w:type="dxa"/>
-          </w:tcPr>
-          <w:p>
-            <w:pPr>
-              <w:jc w:val="center"/>
-              <w:cnfStyle w:val="100000000000" w:firstRow="1" w:lastRow="0" w:firstColumn="0" w:lastColumn="0" w:oddVBand="0" w:evenVBand="0" w:oddHBand="0" w:evenHBand="0" w:firstRowFirstColumn="0" w:firstRowLastColumn="0" w:lastRowFirstColumn="0" w:lastRowLastColumn="0"/>
-              <w:rPr>
-                <w:color w:val="000000" w:themeColor="text1"/>
-                <w:sz w:val="24"/>
-                <w:szCs w:val="24"/>
-                <w:lang w:val="es-MX"/>
-                <w14:shadow w14:blurRad="38100" w14:dist="19050" w14:dir="2700000" w14:sx="100000" w14:sy="100000" w14:kx="0" w14:ky="0" w14:algn="tl">
-                  <w14:schemeClr w14:val="dk1">
-                    <w14:alpha w14:val="60000"/>
-                  </w14:schemeClr>
-                </w14:shadow>
-                <w14:textOutline w14:w="0" w14:cap="flat" w14:cmpd="sng" w14:algn="ctr">
-                  <w14:noFill/>
-                  <w14:prstDash w14:val="solid"/>
-                  <w14:round/>
-                </w14:textOutline>
-              </w:rPr>
-            </w:pPr>
+              <w:t>Porcentaje de la muestra [</w:t>
+            </w:r>
+            <w:proofErr w:type="spellStart"/>
             <w:r>
               <w:rPr>
                 <w:b w:val="0"/>
@@ -2206,8 +2268,9 @@
                   <w14:round/>
                 </w14:textOutline>
               </w:rPr>
-              <w:t>T</w:t>
-            </w:r>
+              <w:t>pct</w:t>
+            </w:r>
+            <w:proofErr w:type="spellEnd"/>
             <w:r>
               <w:rPr>
                 <w:b w:val="0"/>
@@ -2227,6 +2290,75 @@
                   <w14:round/>
                 </w14:textOutline>
               </w:rPr>
+              <w:t>]</w:t>
+            </w:r>
+          </w:p>
+        </w:tc>
+        <w:tc>
+          <w:tcPr>
+            <w:tcW w:w="2943" w:type="dxa"/>
+          </w:tcPr>
+          <w:p>
+            <w:pPr>
+              <w:jc w:val="center"/>
+              <w:cnfStyle w:val="100000000000" w:firstRow="1" w:lastRow="0" w:firstColumn="0" w:lastColumn="0" w:oddVBand="0" w:evenVBand="0" w:oddHBand="0" w:evenHBand="0" w:firstRowFirstColumn="0" w:firstRowLastColumn="0" w:lastRowFirstColumn="0" w:lastRowLastColumn="0"/>
+              <w:rPr>
+                <w:color w:val="000000" w:themeColor="text1"/>
+                <w:sz w:val="24"/>
+                <w:szCs w:val="24"/>
+                <w:lang w:val="es-MX"/>
+                <w14:shadow w14:blurRad="38100" w14:dist="19050" w14:dir="2700000" w14:sx="100000" w14:sy="100000" w14:kx="0" w14:ky="0" w14:algn="tl">
+                  <w14:schemeClr w14:val="dk1">
+                    <w14:alpha w14:val="60000"/>
+                  </w14:schemeClr>
+                </w14:shadow>
+                <w14:textOutline w14:w="0" w14:cap="flat" w14:cmpd="sng" w14:algn="ctr">
+                  <w14:noFill/>
+                  <w14:prstDash w14:val="solid"/>
+                  <w14:round/>
+                </w14:textOutline>
+              </w:rPr>
+            </w:pPr>
+            <w:r>
+              <w:rPr>
+                <w:b w:val="0"/>
+                <w:bCs w:val="0"/>
+                <w:color w:val="000000" w:themeColor="text1"/>
+                <w:sz w:val="24"/>
+                <w:szCs w:val="24"/>
+                <w:lang w:val="es-MX"/>
+                <w14:shadow w14:blurRad="38100" w14:dist="19050" w14:dir="2700000" w14:sx="100000" w14:sy="100000" w14:kx="0" w14:ky="0" w14:algn="tl">
+                  <w14:schemeClr w14:val="dk1">
+                    <w14:alpha w14:val="60000"/>
+                  </w14:schemeClr>
+                </w14:shadow>
+                <w14:textOutline w14:w="0" w14:cap="flat" w14:cmpd="sng" w14:algn="ctr">
+                  <w14:noFill/>
+                  <w14:prstDash w14:val="solid"/>
+                  <w14:round/>
+                </w14:textOutline>
+              </w:rPr>
+              <w:t>T</w:t>
+            </w:r>
+            <w:r>
+              <w:rPr>
+                <w:b w:val="0"/>
+                <w:bCs w:val="0"/>
+                <w:color w:val="000000" w:themeColor="text1"/>
+                <w:sz w:val="24"/>
+                <w:szCs w:val="24"/>
+                <w:lang w:val="es-MX"/>
+                <w14:shadow w14:blurRad="38100" w14:dist="19050" w14:dir="2700000" w14:sx="100000" w14:sy="100000" w14:kx="0" w14:ky="0" w14:algn="tl">
+                  <w14:schemeClr w14:val="dk1">
+                    <w14:alpha w14:val="60000"/>
+                  </w14:schemeClr>
+                </w14:shadow>
+                <w14:textOutline w14:w="0" w14:cap="flat" w14:cmpd="sng" w14:algn="ctr">
+                  <w14:noFill/>
+                  <w14:prstDash w14:val="solid"/>
+                  <w14:round/>
+                </w14:textOutline>
+              </w:rPr>
               <w:t>amaño de la muestra</w:t>
             </w:r>
           </w:p>
@@ -2270,7 +2402,49 @@
                   <w14:round/>
                 </w14:textOutline>
               </w:rPr>
-              <w:t>(Artists-Artworks)</w:t>
+              <w:t>(</w:t>
+            </w:r>
+            <w:proofErr w:type="spellStart"/>
+            <w:r>
+              <w:rPr>
+                <w:b w:val="0"/>
+                <w:color w:val="000000" w:themeColor="text1"/>
+                <w:sz w:val="24"/>
+                <w:szCs w:val="24"/>
+                <w:lang w:val="es-MX"/>
+                <w14:shadow w14:blurRad="38100" w14:dist="19050" w14:dir="2700000" w14:sx="100000" w14:sy="100000" w14:kx="0" w14:ky="0" w14:algn="tl">
+                  <w14:schemeClr w14:val="dk1">
+                    <w14:alpha w14:val="60000"/>
+                  </w14:schemeClr>
+                </w14:shadow>
+                <w14:textOutline w14:w="0" w14:cap="flat" w14:cmpd="sng" w14:algn="ctr">
+                  <w14:noFill/>
+                  <w14:prstDash w14:val="solid"/>
+                  <w14:round/>
+                </w14:textOutline>
+              </w:rPr>
+              <w:t>Artists-Artworks</w:t>
+            </w:r>
+            <w:proofErr w:type="spellEnd"/>
+            <w:r>
+              <w:rPr>
+                <w:b w:val="0"/>
+                <w:color w:val="000000" w:themeColor="text1"/>
+                <w:sz w:val="24"/>
+                <w:szCs w:val="24"/>
+                <w:lang w:val="es-MX"/>
+                <w14:shadow w14:blurRad="38100" w14:dist="19050" w14:dir="2700000" w14:sx="100000" w14:sy="100000" w14:kx="0" w14:ky="0" w14:algn="tl">
+                  <w14:schemeClr w14:val="dk1">
+                    <w14:alpha w14:val="60000"/>
+                  </w14:schemeClr>
+                </w14:shadow>
+                <w14:textOutline w14:w="0" w14:cap="flat" w14:cmpd="sng" w14:algn="ctr">
+                  <w14:noFill/>
+                  <w14:prstDash w14:val="solid"/>
+                  <w14:round/>
+                </w14:textOutline>
+              </w:rPr>
+              <w:t>)</w:t>
             </w:r>
           </w:p>
         </w:tc>
@@ -2511,6 +2685,7 @@
           </w:tcPr>
           <w:p>
             <w:pPr>
+              <w:jc w:val="center"/>
               <w:cnfStyle w:val="000000100000" w:firstRow="0" w:lastRow="0" w:firstColumn="0" w:lastColumn="0" w:oddVBand="0" w:evenVBand="0" w:oddHBand="1" w:evenHBand="0" w:firstRowFirstColumn="0" w:firstRowLastColumn="0" w:lastRowFirstColumn="0" w:lastRowLastColumn="0"/>
               <w:rPr>
                 <w:bCs/>
@@ -2530,6 +2705,46 @@
                 </w14:textOutline>
               </w:rPr>
             </w:pPr>
+            <w:r>
+              <w:rPr>
+                <w:bCs/>
+                <w:color w:val="000000" w:themeColor="text1"/>
+                <w:sz w:val="24"/>
+                <w:szCs w:val="24"/>
+                <w:lang w:val="es-MX"/>
+                <w14:shadow w14:blurRad="38100" w14:dist="19050" w14:dir="2700000" w14:sx="100000" w14:sy="100000" w14:kx="0" w14:ky="0" w14:algn="tl">
+                  <w14:schemeClr w14:val="dk1">
+                    <w14:alpha w14:val="60000"/>
+                  </w14:schemeClr>
+                </w14:shadow>
+                <w14:textOutline w14:w="0" w14:cap="flat" w14:cmpd="sng" w14:algn="ctr">
+                  <w14:noFill/>
+                  <w14:prstDash w14:val="solid"/>
+                  <w14:round/>
+                </w14:textOutline>
+              </w:rPr>
+              <w:t>60,5</w:t>
+            </w:r>
+            <w:r>
+              <w:rPr>
+                <w:bCs/>
+                <w:color w:val="000000" w:themeColor="text1"/>
+                <w:sz w:val="24"/>
+                <w:szCs w:val="24"/>
+                <w:lang w:val="es-MX"/>
+                <w14:shadow w14:blurRad="38100" w14:dist="19050" w14:dir="2700000" w14:sx="100000" w14:sy="100000" w14:kx="0" w14:ky="0" w14:algn="tl">
+                  <w14:schemeClr w14:val="dk1">
+                    <w14:alpha w14:val="60000"/>
+                  </w14:schemeClr>
+                </w14:shadow>
+                <w14:textOutline w14:w="0" w14:cap="flat" w14:cmpd="sng" w14:algn="ctr">
+                  <w14:noFill/>
+                  <w14:prstDash w14:val="solid"/>
+                  <w14:round/>
+                </w14:textOutline>
+              </w:rPr>
+              <w:t>0</w:t>
+            </w:r>
           </w:p>
         </w:tc>
       </w:tr>
@@ -2639,6 +2854,7 @@
           </w:tcPr>
           <w:p>
             <w:pPr>
+              <w:jc w:val="center"/>
               <w:cnfStyle w:val="000000000000" w:firstRow="0" w:lastRow="0" w:firstColumn="0" w:lastColumn="0" w:oddVBand="0" w:evenVBand="0" w:oddHBand="0" w:evenHBand="0" w:firstRowFirstColumn="0" w:firstRowLastColumn="0" w:lastRowFirstColumn="0" w:lastRowLastColumn="0"/>
               <w:rPr>
                 <w:bCs/>
@@ -2658,6 +2874,46 @@
                 </w14:textOutline>
               </w:rPr>
             </w:pPr>
+            <w:r>
+              <w:rPr>
+                <w:bCs/>
+                <w:color w:val="000000" w:themeColor="text1"/>
+                <w:sz w:val="24"/>
+                <w:szCs w:val="24"/>
+                <w:lang w:val="es-MX"/>
+                <w14:shadow w14:blurRad="38100" w14:dist="19050" w14:dir="2700000" w14:sx="100000" w14:sy="100000" w14:kx="0" w14:ky="0" w14:algn="tl">
+                  <w14:schemeClr w14:val="dk1">
+                    <w14:alpha w14:val="60000"/>
+                  </w14:schemeClr>
+                </w14:shadow>
+                <w14:textOutline w14:w="0" w14:cap="flat" w14:cmpd="sng" w14:algn="ctr">
+                  <w14:noFill/>
+                  <w14:prstDash w14:val="solid"/>
+                  <w14:round/>
+                </w14:textOutline>
+              </w:rPr>
+              <w:t>60,5</w:t>
+            </w:r>
+            <w:r>
+              <w:rPr>
+                <w:bCs/>
+                <w:color w:val="000000" w:themeColor="text1"/>
+                <w:sz w:val="24"/>
+                <w:szCs w:val="24"/>
+                <w:lang w:val="es-MX"/>
+                <w14:shadow w14:blurRad="38100" w14:dist="19050" w14:dir="2700000" w14:sx="100000" w14:sy="100000" w14:kx="0" w14:ky="0" w14:algn="tl">
+                  <w14:schemeClr w14:val="dk1">
+                    <w14:alpha w14:val="60000"/>
+                  </w14:schemeClr>
+                </w14:shadow>
+                <w14:textOutline w14:w="0" w14:cap="flat" w14:cmpd="sng" w14:algn="ctr">
+                  <w14:noFill/>
+                  <w14:prstDash w14:val="solid"/>
+                  <w14:round/>
+                </w14:textOutline>
+              </w:rPr>
+              <w:t>0</w:t>
+            </w:r>
           </w:p>
         </w:tc>
       </w:tr>
@@ -2768,6 +3024,7 @@
           </w:tcPr>
           <w:p>
             <w:pPr>
+              <w:jc w:val="center"/>
               <w:cnfStyle w:val="000000100000" w:firstRow="0" w:lastRow="0" w:firstColumn="0" w:lastColumn="0" w:oddVBand="0" w:evenVBand="0" w:oddHBand="1" w:evenHBand="0" w:firstRowFirstColumn="0" w:firstRowLastColumn="0" w:lastRowFirstColumn="0" w:lastRowLastColumn="0"/>
               <w:rPr>
                 <w:bCs/>
@@ -2787,6 +3044,46 @@
                 </w14:textOutline>
               </w:rPr>
             </w:pPr>
+            <w:r>
+              <w:rPr>
+                <w:bCs/>
+                <w:color w:val="000000" w:themeColor="text1"/>
+                <w:sz w:val="24"/>
+                <w:szCs w:val="24"/>
+                <w:lang w:val="es-MX"/>
+                <w14:shadow w14:blurRad="38100" w14:dist="19050" w14:dir="2700000" w14:sx="100000" w14:sy="100000" w14:kx="0" w14:ky="0" w14:algn="tl">
+                  <w14:schemeClr w14:val="dk1">
+                    <w14:alpha w14:val="60000"/>
+                  </w14:schemeClr>
+                </w14:shadow>
+                <w14:textOutline w14:w="0" w14:cap="flat" w14:cmpd="sng" w14:algn="ctr">
+                  <w14:noFill/>
+                  <w14:prstDash w14:val="solid"/>
+                  <w14:round/>
+                </w14:textOutline>
+              </w:rPr>
+              <w:t>60,5</w:t>
+            </w:r>
+            <w:r>
+              <w:rPr>
+                <w:bCs/>
+                <w:color w:val="000000" w:themeColor="text1"/>
+                <w:sz w:val="24"/>
+                <w:szCs w:val="24"/>
+                <w:lang w:val="es-MX"/>
+                <w14:shadow w14:blurRad="38100" w14:dist="19050" w14:dir="2700000" w14:sx="100000" w14:sy="100000" w14:kx="0" w14:ky="0" w14:algn="tl">
+                  <w14:schemeClr w14:val="dk1">
+                    <w14:alpha w14:val="60000"/>
+                  </w14:schemeClr>
+                </w14:shadow>
+                <w14:textOutline w14:w="0" w14:cap="flat" w14:cmpd="sng" w14:algn="ctr">
+                  <w14:noFill/>
+                  <w14:prstDash w14:val="solid"/>
+                  <w14:round/>
+                </w14:textOutline>
+              </w:rPr>
+              <w:t>0</w:t>
+            </w:r>
           </w:p>
         </w:tc>
       </w:tr>
@@ -2896,6 +3193,7 @@
           </w:tcPr>
           <w:p>
             <w:pPr>
+              <w:jc w:val="center"/>
               <w:cnfStyle w:val="000000000000" w:firstRow="0" w:lastRow="0" w:firstColumn="0" w:lastColumn="0" w:oddVBand="0" w:evenVBand="0" w:oddHBand="0" w:evenHBand="0" w:firstRowFirstColumn="0" w:firstRowLastColumn="0" w:lastRowFirstColumn="0" w:lastRowLastColumn="0"/>
               <w:rPr>
                 <w:bCs/>
@@ -2915,6 +3213,46 @@
                 </w14:textOutline>
               </w:rPr>
             </w:pPr>
+            <w:r>
+              <w:rPr>
+                <w:bCs/>
+                <w:color w:val="000000" w:themeColor="text1"/>
+                <w:sz w:val="24"/>
+                <w:szCs w:val="24"/>
+                <w:lang w:val="es-MX"/>
+                <w14:shadow w14:blurRad="38100" w14:dist="19050" w14:dir="2700000" w14:sx="100000" w14:sy="100000" w14:kx="0" w14:ky="0" w14:algn="tl">
+                  <w14:schemeClr w14:val="dk1">
+                    <w14:alpha w14:val="60000"/>
+                  </w14:schemeClr>
+                </w14:shadow>
+                <w14:textOutline w14:w="0" w14:cap="flat" w14:cmpd="sng" w14:algn="ctr">
+                  <w14:noFill/>
+                  <w14:prstDash w14:val="solid"/>
+                  <w14:round/>
+                </w14:textOutline>
+              </w:rPr>
+              <w:t>32,2</w:t>
+            </w:r>
+            <w:r>
+              <w:rPr>
+                <w:bCs/>
+                <w:color w:val="000000" w:themeColor="text1"/>
+                <w:sz w:val="24"/>
+                <w:szCs w:val="24"/>
+                <w:lang w:val="es-MX"/>
+                <w14:shadow w14:blurRad="38100" w14:dist="19050" w14:dir="2700000" w14:sx="100000" w14:sy="100000" w14:kx="0" w14:ky="0" w14:algn="tl">
+                  <w14:schemeClr w14:val="dk1">
+                    <w14:alpha w14:val="60000"/>
+                  </w14:schemeClr>
+                </w14:shadow>
+                <w14:textOutline w14:w="0" w14:cap="flat" w14:cmpd="sng" w14:algn="ctr">
+                  <w14:noFill/>
+                  <w14:prstDash w14:val="solid"/>
+                  <w14:round/>
+                </w14:textOutline>
+              </w:rPr>
+              <w:t>5</w:t>
+            </w:r>
           </w:p>
         </w:tc>
       </w:tr>
@@ -3025,6 +3363,7 @@
           </w:tcPr>
           <w:p>
             <w:pPr>
+              <w:jc w:val="center"/>
               <w:cnfStyle w:val="000000100000" w:firstRow="0" w:lastRow="0" w:firstColumn="0" w:lastColumn="0" w:oddVBand="0" w:evenVBand="0" w:oddHBand="1" w:evenHBand="0" w:firstRowFirstColumn="0" w:firstRowLastColumn="0" w:lastRowFirstColumn="0" w:lastRowLastColumn="0"/>
               <w:rPr>
                 <w:bCs/>
@@ -3044,6 +3383,46 @@
                 </w14:textOutline>
               </w:rPr>
             </w:pPr>
+            <w:r>
+              <w:rPr>
+                <w:bCs/>
+                <w:color w:val="000000" w:themeColor="text1"/>
+                <w:sz w:val="24"/>
+                <w:szCs w:val="24"/>
+                <w:lang w:val="es-MX"/>
+                <w14:shadow w14:blurRad="38100" w14:dist="19050" w14:dir="2700000" w14:sx="100000" w14:sy="100000" w14:kx="0" w14:ky="0" w14:algn="tl">
+                  <w14:schemeClr w14:val="dk1">
+                    <w14:alpha w14:val="60000"/>
+                  </w14:schemeClr>
+                </w14:shadow>
+                <w14:textOutline w14:w="0" w14:cap="flat" w14:cmpd="sng" w14:algn="ctr">
+                  <w14:noFill/>
+                  <w14:prstDash w14:val="solid"/>
+                  <w14:round/>
+                </w14:textOutline>
+              </w:rPr>
+              <w:t>32,2</w:t>
+            </w:r>
+            <w:r>
+              <w:rPr>
+                <w:bCs/>
+                <w:color w:val="000000" w:themeColor="text1"/>
+                <w:sz w:val="24"/>
+                <w:szCs w:val="24"/>
+                <w:lang w:val="es-MX"/>
+                <w14:shadow w14:blurRad="38100" w14:dist="19050" w14:dir="2700000" w14:sx="100000" w14:sy="100000" w14:kx="0" w14:ky="0" w14:algn="tl">
+                  <w14:schemeClr w14:val="dk1">
+                    <w14:alpha w14:val="60000"/>
+                  </w14:schemeClr>
+                </w14:shadow>
+                <w14:textOutline w14:w="0" w14:cap="flat" w14:cmpd="sng" w14:algn="ctr">
+                  <w14:noFill/>
+                  <w14:prstDash w14:val="solid"/>
+                  <w14:round/>
+                </w14:textOutline>
+              </w:rPr>
+              <w:t>5</w:t>
+            </w:r>
           </w:p>
         </w:tc>
       </w:tr>
@@ -3153,6 +3532,7 @@
           </w:tcPr>
           <w:p>
             <w:pPr>
+              <w:jc w:val="center"/>
               <w:cnfStyle w:val="000000000000" w:firstRow="0" w:lastRow="0" w:firstColumn="0" w:lastColumn="0" w:oddVBand="0" w:evenVBand="0" w:oddHBand="0" w:evenHBand="0" w:firstRowFirstColumn="0" w:firstRowLastColumn="0" w:lastRowFirstColumn="0" w:lastRowLastColumn="0"/>
               <w:rPr>
                 <w:bCs/>
@@ -3172,6 +3552,46 @@
                 </w14:textOutline>
               </w:rPr>
             </w:pPr>
+            <w:r>
+              <w:rPr>
+                <w:bCs/>
+                <w:color w:val="000000" w:themeColor="text1"/>
+                <w:sz w:val="24"/>
+                <w:szCs w:val="24"/>
+                <w:lang w:val="es-MX"/>
+                <w14:shadow w14:blurRad="38100" w14:dist="19050" w14:dir="2700000" w14:sx="100000" w14:sy="100000" w14:kx="0" w14:ky="0" w14:algn="tl">
+                  <w14:schemeClr w14:val="dk1">
+                    <w14:alpha w14:val="60000"/>
+                  </w14:schemeClr>
+                </w14:shadow>
+                <w14:textOutline w14:w="0" w14:cap="flat" w14:cmpd="sng" w14:algn="ctr">
+                  <w14:noFill/>
+                  <w14:prstDash w14:val="solid"/>
+                  <w14:round/>
+                </w14:textOutline>
+              </w:rPr>
+              <w:t>32,2</w:t>
+            </w:r>
+            <w:r>
+              <w:rPr>
+                <w:bCs/>
+                <w:color w:val="000000" w:themeColor="text1"/>
+                <w:sz w:val="24"/>
+                <w:szCs w:val="24"/>
+                <w:lang w:val="es-MX"/>
+                <w14:shadow w14:blurRad="38100" w14:dist="19050" w14:dir="2700000" w14:sx="100000" w14:sy="100000" w14:kx="0" w14:ky="0" w14:algn="tl">
+                  <w14:schemeClr w14:val="dk1">
+                    <w14:alpha w14:val="60000"/>
+                  </w14:schemeClr>
+                </w14:shadow>
+                <w14:textOutline w14:w="0" w14:cap="flat" w14:cmpd="sng" w14:algn="ctr">
+                  <w14:noFill/>
+                  <w14:prstDash w14:val="solid"/>
+                  <w14:round/>
+                </w14:textOutline>
+              </w:rPr>
+              <w:t>5</w:t>
+            </w:r>
           </w:p>
         </w:tc>
       </w:tr>
@@ -3206,6 +3626,7 @@
                 </w14:textOutline>
               </w:rPr>
             </w:pPr>
+            <w:proofErr w:type="spellStart"/>
             <w:r>
               <w:rPr>
                 <w:b w:val="0"/>
@@ -3227,6 +3648,7 @@
               <w:lastRenderedPageBreak/>
               <w:t>large</w:t>
             </w:r>
+            <w:proofErr w:type="spellEnd"/>
           </w:p>
         </w:tc>
         <w:tc>
@@ -3283,6 +3705,7 @@
           </w:tcPr>
           <w:p>
             <w:pPr>
+              <w:jc w:val="center"/>
               <w:cnfStyle w:val="000000100000" w:firstRow="0" w:lastRow="0" w:firstColumn="0" w:lastColumn="0" w:oddVBand="0" w:evenVBand="0" w:oddHBand="1" w:evenHBand="0" w:firstRowFirstColumn="0" w:firstRowLastColumn="0" w:lastRowFirstColumn="0" w:lastRowLastColumn="0"/>
               <w:rPr>
                 <w:bCs/>
@@ -3302,6 +3725,26 @@
                 </w14:textOutline>
               </w:rPr>
             </w:pPr>
+            <w:r>
+              <w:rPr>
+                <w:bCs/>
+                <w:color w:val="000000" w:themeColor="text1"/>
+                <w:sz w:val="24"/>
+                <w:szCs w:val="24"/>
+                <w:lang w:val="es-MX"/>
+                <w14:shadow w14:blurRad="38100" w14:dist="19050" w14:dir="2700000" w14:sx="100000" w14:sy="100000" w14:kx="0" w14:ky="0" w14:algn="tl">
+                  <w14:schemeClr w14:val="dk1">
+                    <w14:alpha w14:val="60000"/>
+                  </w14:schemeClr>
+                </w14:shadow>
+                <w14:textOutline w14:w="0" w14:cap="flat" w14:cmpd="sng" w14:algn="ctr">
+                  <w14:noFill/>
+                  <w14:prstDash w14:val="solid"/>
+                  <w14:round/>
+                </w14:textOutline>
+              </w:rPr>
+              <w:t>32,25</w:t>
+            </w:r>
           </w:p>
         </w:tc>
       </w:tr>
@@ -3471,35 +3914,9 @@
                   <w14:round/>
                 </w14:textOutline>
               </w:rPr>
-              <w:t>Porcentaje de la muestra [pct]</w:t>
-            </w:r>
-          </w:p>
-        </w:tc>
-        <w:tc>
-          <w:tcPr>
-            <w:tcW w:w="2943" w:type="dxa"/>
-          </w:tcPr>
-          <w:p>
-            <w:pPr>
-              <w:jc w:val="center"/>
-              <w:cnfStyle w:val="100000000000" w:firstRow="1" w:lastRow="0" w:firstColumn="0" w:lastColumn="0" w:oddVBand="0" w:evenVBand="0" w:oddHBand="0" w:evenHBand="0" w:firstRowFirstColumn="0" w:firstRowLastColumn="0" w:lastRowFirstColumn="0" w:lastRowLastColumn="0"/>
-              <w:rPr>
-                <w:color w:val="000000" w:themeColor="text1"/>
-                <w:sz w:val="24"/>
-                <w:szCs w:val="24"/>
-                <w:lang w:val="es-MX"/>
-                <w14:shadow w14:blurRad="38100" w14:dist="19050" w14:dir="2700000" w14:sx="100000" w14:sy="100000" w14:kx="0" w14:ky="0" w14:algn="tl">
-                  <w14:schemeClr w14:val="dk1">
-                    <w14:alpha w14:val="60000"/>
-                  </w14:schemeClr>
-                </w14:shadow>
-                <w14:textOutline w14:w="0" w14:cap="flat" w14:cmpd="sng" w14:algn="ctr">
-                  <w14:noFill/>
-                  <w14:prstDash w14:val="solid"/>
-                  <w14:round/>
-                </w14:textOutline>
-              </w:rPr>
-            </w:pPr>
+              <w:t>Porcentaje de la muestra [</w:t>
+            </w:r>
+            <w:proofErr w:type="spellStart"/>
             <w:r>
               <w:rPr>
                 <w:b w:val="0"/>
@@ -3519,6 +3936,76 @@
                   <w14:round/>
                 </w14:textOutline>
               </w:rPr>
+              <w:t>pct</w:t>
+            </w:r>
+            <w:proofErr w:type="spellEnd"/>
+            <w:r>
+              <w:rPr>
+                <w:b w:val="0"/>
+                <w:bCs w:val="0"/>
+                <w:color w:val="000000" w:themeColor="text1"/>
+                <w:sz w:val="24"/>
+                <w:szCs w:val="24"/>
+                <w:lang w:val="es-MX"/>
+                <w14:shadow w14:blurRad="38100" w14:dist="19050" w14:dir="2700000" w14:sx="100000" w14:sy="100000" w14:kx="0" w14:ky="0" w14:algn="tl">
+                  <w14:schemeClr w14:val="dk1">
+                    <w14:alpha w14:val="60000"/>
+                  </w14:schemeClr>
+                </w14:shadow>
+                <w14:textOutline w14:w="0" w14:cap="flat" w14:cmpd="sng" w14:algn="ctr">
+                  <w14:noFill/>
+                  <w14:prstDash w14:val="solid"/>
+                  <w14:round/>
+                </w14:textOutline>
+              </w:rPr>
+              <w:t>]</w:t>
+            </w:r>
+          </w:p>
+        </w:tc>
+        <w:tc>
+          <w:tcPr>
+            <w:tcW w:w="2943" w:type="dxa"/>
+          </w:tcPr>
+          <w:p>
+            <w:pPr>
+              <w:jc w:val="center"/>
+              <w:cnfStyle w:val="100000000000" w:firstRow="1" w:lastRow="0" w:firstColumn="0" w:lastColumn="0" w:oddVBand="0" w:evenVBand="0" w:oddHBand="0" w:evenHBand="0" w:firstRowFirstColumn="0" w:firstRowLastColumn="0" w:lastRowFirstColumn="0" w:lastRowLastColumn="0"/>
+              <w:rPr>
+                <w:color w:val="000000" w:themeColor="text1"/>
+                <w:sz w:val="24"/>
+                <w:szCs w:val="24"/>
+                <w:lang w:val="es-MX"/>
+                <w14:shadow w14:blurRad="38100" w14:dist="19050" w14:dir="2700000" w14:sx="100000" w14:sy="100000" w14:kx="0" w14:ky="0" w14:algn="tl">
+                  <w14:schemeClr w14:val="dk1">
+                    <w14:alpha w14:val="60000"/>
+                  </w14:schemeClr>
+                </w14:shadow>
+                <w14:textOutline w14:w="0" w14:cap="flat" w14:cmpd="sng" w14:algn="ctr">
+                  <w14:noFill/>
+                  <w14:prstDash w14:val="solid"/>
+                  <w14:round/>
+                </w14:textOutline>
+              </w:rPr>
+            </w:pPr>
+            <w:r>
+              <w:rPr>
+                <w:b w:val="0"/>
+                <w:bCs w:val="0"/>
+                <w:color w:val="000000" w:themeColor="text1"/>
+                <w:sz w:val="24"/>
+                <w:szCs w:val="24"/>
+                <w:lang w:val="es-MX"/>
+                <w14:shadow w14:blurRad="38100" w14:dist="19050" w14:dir="2700000" w14:sx="100000" w14:sy="100000" w14:kx="0" w14:ky="0" w14:algn="tl">
+                  <w14:schemeClr w14:val="dk1">
+                    <w14:alpha w14:val="60000"/>
+                  </w14:schemeClr>
+                </w14:shadow>
+                <w14:textOutline w14:w="0" w14:cap="flat" w14:cmpd="sng" w14:algn="ctr">
+                  <w14:noFill/>
+                  <w14:prstDash w14:val="solid"/>
+                  <w14:round/>
+                </w14:textOutline>
+              </w:rPr>
               <w:t>Tamaño de la muestra</w:t>
             </w:r>
           </w:p>
@@ -3562,7 +4049,49 @@
                   <w14:round/>
                 </w14:textOutline>
               </w:rPr>
-              <w:t>(Artists-Artworks)</w:t>
+              <w:t>(</w:t>
+            </w:r>
+            <w:proofErr w:type="spellStart"/>
+            <w:r>
+              <w:rPr>
+                <w:b w:val="0"/>
+                <w:color w:val="000000" w:themeColor="text1"/>
+                <w:sz w:val="24"/>
+                <w:szCs w:val="24"/>
+                <w:lang w:val="es-MX"/>
+                <w14:shadow w14:blurRad="38100" w14:dist="19050" w14:dir="2700000" w14:sx="100000" w14:sy="100000" w14:kx="0" w14:ky="0" w14:algn="tl">
+                  <w14:schemeClr w14:val="dk1">
+                    <w14:alpha w14:val="60000"/>
+                  </w14:schemeClr>
+                </w14:shadow>
+                <w14:textOutline w14:w="0" w14:cap="flat" w14:cmpd="sng" w14:algn="ctr">
+                  <w14:noFill/>
+                  <w14:prstDash w14:val="solid"/>
+                  <w14:round/>
+                </w14:textOutline>
+              </w:rPr>
+              <w:t>Artists-Artworks</w:t>
+            </w:r>
+            <w:proofErr w:type="spellEnd"/>
+            <w:r>
+              <w:rPr>
+                <w:b w:val="0"/>
+                <w:color w:val="000000" w:themeColor="text1"/>
+                <w:sz w:val="24"/>
+                <w:szCs w:val="24"/>
+                <w:lang w:val="es-MX"/>
+                <w14:shadow w14:blurRad="38100" w14:dist="19050" w14:dir="2700000" w14:sx="100000" w14:sy="100000" w14:kx="0" w14:ky="0" w14:algn="tl">
+                  <w14:schemeClr w14:val="dk1">
+                    <w14:alpha w14:val="60000"/>
+                  </w14:schemeClr>
+                </w14:shadow>
+                <w14:textOutline w14:w="0" w14:cap="flat" w14:cmpd="sng" w14:algn="ctr">
+                  <w14:noFill/>
+                  <w14:prstDash w14:val="solid"/>
+                  <w14:round/>
+                </w14:textOutline>
+              </w:rPr>
+              <w:t>)</w:t>
             </w:r>
           </w:p>
         </w:tc>
@@ -4684,6 +5213,7 @@
                 </w14:textOutline>
               </w:rPr>
             </w:pPr>
+            <w:proofErr w:type="spellStart"/>
             <w:r>
               <w:rPr>
                 <w:b w:val="0"/>
@@ -4704,6 +5234,7 @@
               </w:rPr>
               <w:t>large</w:t>
             </w:r>
+            <w:proofErr w:type="spellEnd"/>
           </w:p>
         </w:tc>
         <w:tc>
@@ -4928,35 +5459,9 @@
                   <w14:round/>
                 </w14:textOutline>
               </w:rPr>
-              <w:t>Porcentaje de la muestra [pct]</w:t>
-            </w:r>
-          </w:p>
-        </w:tc>
-        <w:tc>
-          <w:tcPr>
-            <w:tcW w:w="2943" w:type="dxa"/>
-          </w:tcPr>
-          <w:p>
-            <w:pPr>
-              <w:jc w:val="center"/>
-              <w:cnfStyle w:val="100000000000" w:firstRow="1" w:lastRow="0" w:firstColumn="0" w:lastColumn="0" w:oddVBand="0" w:evenVBand="0" w:oddHBand="0" w:evenHBand="0" w:firstRowFirstColumn="0" w:firstRowLastColumn="0" w:lastRowFirstColumn="0" w:lastRowLastColumn="0"/>
-              <w:rPr>
-                <w:color w:val="000000" w:themeColor="text1"/>
-                <w:sz w:val="24"/>
-                <w:szCs w:val="24"/>
-                <w:lang w:val="es-MX"/>
-                <w14:shadow w14:blurRad="38100" w14:dist="19050" w14:dir="2700000" w14:sx="100000" w14:sy="100000" w14:kx="0" w14:ky="0" w14:algn="tl">
-                  <w14:schemeClr w14:val="dk1">
-                    <w14:alpha w14:val="60000"/>
-                  </w14:schemeClr>
-                </w14:shadow>
-                <w14:textOutline w14:w="0" w14:cap="flat" w14:cmpd="sng" w14:algn="ctr">
-                  <w14:noFill/>
-                  <w14:prstDash w14:val="solid"/>
-                  <w14:round/>
-                </w14:textOutline>
-              </w:rPr>
-            </w:pPr>
+              <w:t>Porcentaje de la muestra [</w:t>
+            </w:r>
+            <w:proofErr w:type="spellStart"/>
             <w:r>
               <w:rPr>
                 <w:b w:val="0"/>
@@ -4976,6 +5481,76 @@
                   <w14:round/>
                 </w14:textOutline>
               </w:rPr>
+              <w:t>pct</w:t>
+            </w:r>
+            <w:proofErr w:type="spellEnd"/>
+            <w:r>
+              <w:rPr>
+                <w:b w:val="0"/>
+                <w:bCs w:val="0"/>
+                <w:color w:val="000000" w:themeColor="text1"/>
+                <w:sz w:val="24"/>
+                <w:szCs w:val="24"/>
+                <w:lang w:val="es-MX"/>
+                <w14:shadow w14:blurRad="38100" w14:dist="19050" w14:dir="2700000" w14:sx="100000" w14:sy="100000" w14:kx="0" w14:ky="0" w14:algn="tl">
+                  <w14:schemeClr w14:val="dk1">
+                    <w14:alpha w14:val="60000"/>
+                  </w14:schemeClr>
+                </w14:shadow>
+                <w14:textOutline w14:w="0" w14:cap="flat" w14:cmpd="sng" w14:algn="ctr">
+                  <w14:noFill/>
+                  <w14:prstDash w14:val="solid"/>
+                  <w14:round/>
+                </w14:textOutline>
+              </w:rPr>
+              <w:t>]</w:t>
+            </w:r>
+          </w:p>
+        </w:tc>
+        <w:tc>
+          <w:tcPr>
+            <w:tcW w:w="2943" w:type="dxa"/>
+          </w:tcPr>
+          <w:p>
+            <w:pPr>
+              <w:jc w:val="center"/>
+              <w:cnfStyle w:val="100000000000" w:firstRow="1" w:lastRow="0" w:firstColumn="0" w:lastColumn="0" w:oddVBand="0" w:evenVBand="0" w:oddHBand="0" w:evenHBand="0" w:firstRowFirstColumn="0" w:firstRowLastColumn="0" w:lastRowFirstColumn="0" w:lastRowLastColumn="0"/>
+              <w:rPr>
+                <w:color w:val="000000" w:themeColor="text1"/>
+                <w:sz w:val="24"/>
+                <w:szCs w:val="24"/>
+                <w:lang w:val="es-MX"/>
+                <w14:shadow w14:blurRad="38100" w14:dist="19050" w14:dir="2700000" w14:sx="100000" w14:sy="100000" w14:kx="0" w14:ky="0" w14:algn="tl">
+                  <w14:schemeClr w14:val="dk1">
+                    <w14:alpha w14:val="60000"/>
+                  </w14:schemeClr>
+                </w14:shadow>
+                <w14:textOutline w14:w="0" w14:cap="flat" w14:cmpd="sng" w14:algn="ctr">
+                  <w14:noFill/>
+                  <w14:prstDash w14:val="solid"/>
+                  <w14:round/>
+                </w14:textOutline>
+              </w:rPr>
+            </w:pPr>
+            <w:r>
+              <w:rPr>
+                <w:b w:val="0"/>
+                <w:bCs w:val="0"/>
+                <w:color w:val="000000" w:themeColor="text1"/>
+                <w:sz w:val="24"/>
+                <w:szCs w:val="24"/>
+                <w:lang w:val="es-MX"/>
+                <w14:shadow w14:blurRad="38100" w14:dist="19050" w14:dir="2700000" w14:sx="100000" w14:sy="100000" w14:kx="0" w14:ky="0" w14:algn="tl">
+                  <w14:schemeClr w14:val="dk1">
+                    <w14:alpha w14:val="60000"/>
+                  </w14:schemeClr>
+                </w14:shadow>
+                <w14:textOutline w14:w="0" w14:cap="flat" w14:cmpd="sng" w14:algn="ctr">
+                  <w14:noFill/>
+                  <w14:prstDash w14:val="solid"/>
+                  <w14:round/>
+                </w14:textOutline>
+              </w:rPr>
               <w:t>Tamaño de la muestra</w:t>
             </w:r>
           </w:p>
@@ -5019,7 +5594,49 @@
                   <w14:round/>
                 </w14:textOutline>
               </w:rPr>
-              <w:t>(Artists-Artworks)</w:t>
+              <w:t>(</w:t>
+            </w:r>
+            <w:proofErr w:type="spellStart"/>
+            <w:r>
+              <w:rPr>
+                <w:b w:val="0"/>
+                <w:color w:val="000000" w:themeColor="text1"/>
+                <w:sz w:val="24"/>
+                <w:szCs w:val="24"/>
+                <w:lang w:val="es-MX"/>
+                <w14:shadow w14:blurRad="38100" w14:dist="19050" w14:dir="2700000" w14:sx="100000" w14:sy="100000" w14:kx="0" w14:ky="0" w14:algn="tl">
+                  <w14:schemeClr w14:val="dk1">
+                    <w14:alpha w14:val="60000"/>
+                  </w14:schemeClr>
+                </w14:shadow>
+                <w14:textOutline w14:w="0" w14:cap="flat" w14:cmpd="sng" w14:algn="ctr">
+                  <w14:noFill/>
+                  <w14:prstDash w14:val="solid"/>
+                  <w14:round/>
+                </w14:textOutline>
+              </w:rPr>
+              <w:t>Artists-Artworks</w:t>
+            </w:r>
+            <w:proofErr w:type="spellEnd"/>
+            <w:r>
+              <w:rPr>
+                <w:b w:val="0"/>
+                <w:color w:val="000000" w:themeColor="text1"/>
+                <w:sz w:val="24"/>
+                <w:szCs w:val="24"/>
+                <w:lang w:val="es-MX"/>
+                <w14:shadow w14:blurRad="38100" w14:dist="19050" w14:dir="2700000" w14:sx="100000" w14:sy="100000" w14:kx="0" w14:ky="0" w14:algn="tl">
+                  <w14:schemeClr w14:val="dk1">
+                    <w14:alpha w14:val="60000"/>
+                  </w14:schemeClr>
+                </w14:shadow>
+                <w14:textOutline w14:w="0" w14:cap="flat" w14:cmpd="sng" w14:algn="ctr">
+                  <w14:noFill/>
+                  <w14:prstDash w14:val="solid"/>
+                  <w14:round/>
+                </w14:textOutline>
+              </w:rPr>
+              <w:t>)</w:t>
             </w:r>
           </w:p>
         </w:tc>
@@ -5260,6 +5877,7 @@
           </w:tcPr>
           <w:p>
             <w:pPr>
+              <w:jc w:val="center"/>
               <w:cnfStyle w:val="000000100000" w:firstRow="0" w:lastRow="0" w:firstColumn="0" w:lastColumn="0" w:oddVBand="0" w:evenVBand="0" w:oddHBand="1" w:evenHBand="0" w:firstRowFirstColumn="0" w:firstRowLastColumn="0" w:lastRowFirstColumn="0" w:lastRowLastColumn="0"/>
               <w:rPr>
                 <w:bCs/>
@@ -5279,6 +5897,26 @@
                 </w14:textOutline>
               </w:rPr>
             </w:pPr>
+            <w:r>
+              <w:rPr>
+                <w:bCs/>
+                <w:color w:val="000000" w:themeColor="text1"/>
+                <w:sz w:val="24"/>
+                <w:szCs w:val="24"/>
+                <w:lang w:val="es-MX"/>
+                <w14:shadow w14:blurRad="38100" w14:dist="19050" w14:dir="2700000" w14:sx="100000" w14:sy="100000" w14:kx="0" w14:ky="0" w14:algn="tl">
+                  <w14:schemeClr w14:val="dk1">
+                    <w14:alpha w14:val="60000"/>
+                  </w14:schemeClr>
+                </w14:shadow>
+                <w14:textOutline w14:w="0" w14:cap="flat" w14:cmpd="sng" w14:algn="ctr">
+                  <w14:noFill/>
+                  <w14:prstDash w14:val="solid"/>
+                  <w14:round/>
+                </w14:textOutline>
+              </w:rPr>
+              <w:t>500,38</w:t>
+            </w:r>
           </w:p>
         </w:tc>
       </w:tr>
@@ -5388,6 +6026,7 @@
           </w:tcPr>
           <w:p>
             <w:pPr>
+              <w:jc w:val="center"/>
               <w:cnfStyle w:val="000000000000" w:firstRow="0" w:lastRow="0" w:firstColumn="0" w:lastColumn="0" w:oddVBand="0" w:evenVBand="0" w:oddHBand="0" w:evenHBand="0" w:firstRowFirstColumn="0" w:firstRowLastColumn="0" w:lastRowFirstColumn="0" w:lastRowLastColumn="0"/>
               <w:rPr>
                 <w:bCs/>
@@ -5407,6 +6046,86 @@
                 </w14:textOutline>
               </w:rPr>
             </w:pPr>
+            <w:r>
+              <w:rPr>
+                <w:bCs/>
+                <w:color w:val="000000" w:themeColor="text1"/>
+                <w:sz w:val="24"/>
+                <w:szCs w:val="24"/>
+                <w:lang w:val="es-MX"/>
+                <w14:shadow w14:blurRad="38100" w14:dist="19050" w14:dir="2700000" w14:sx="100000" w14:sy="100000" w14:kx="0" w14:ky="0" w14:algn="tl">
+                  <w14:schemeClr w14:val="dk1">
+                    <w14:alpha w14:val="60000"/>
+                  </w14:schemeClr>
+                </w14:shadow>
+                <w14:textOutline w14:w="0" w14:cap="flat" w14:cmpd="sng" w14:algn="ctr">
+                  <w14:noFill/>
+                  <w14:prstDash w14:val="solid"/>
+                  <w14:round/>
+                </w14:textOutline>
+              </w:rPr>
+              <w:t>1</w:t>
+            </w:r>
+            <w:r>
+              <w:rPr>
+                <w:bCs/>
+                <w:color w:val="000000" w:themeColor="text1"/>
+                <w:sz w:val="24"/>
+                <w:szCs w:val="24"/>
+                <w:lang w:val="es-MX"/>
+                <w14:shadow w14:blurRad="38100" w14:dist="19050" w14:dir="2700000" w14:sx="100000" w14:sy="100000" w14:kx="0" w14:ky="0" w14:algn="tl">
+                  <w14:schemeClr w14:val="dk1">
+                    <w14:alpha w14:val="60000"/>
+                  </w14:schemeClr>
+                </w14:shadow>
+                <w14:textOutline w14:w="0" w14:cap="flat" w14:cmpd="sng" w14:algn="ctr">
+                  <w14:noFill/>
+                  <w14:prstDash w14:val="solid"/>
+                  <w14:round/>
+                </w14:textOutline>
+              </w:rPr>
+              <w:t>.</w:t>
+            </w:r>
+            <w:r>
+              <w:rPr>
+                <w:bCs/>
+                <w:color w:val="000000" w:themeColor="text1"/>
+                <w:sz w:val="24"/>
+                <w:szCs w:val="24"/>
+                <w:lang w:val="es-MX"/>
+                <w14:shadow w14:blurRad="38100" w14:dist="19050" w14:dir="2700000" w14:sx="100000" w14:sy="100000" w14:kx="0" w14:ky="0" w14:algn="tl">
+                  <w14:schemeClr w14:val="dk1">
+                    <w14:alpha w14:val="60000"/>
+                  </w14:schemeClr>
+                </w14:shadow>
+                <w14:textOutline w14:w="0" w14:cap="flat" w14:cmpd="sng" w14:algn="ctr">
+                  <w14:noFill/>
+                  <w14:prstDash w14:val="solid"/>
+                  <w14:round/>
+                </w14:textOutline>
+              </w:rPr>
+              <w:t>050,3</w:t>
+            </w:r>
+            <w:r>
+              <w:rPr>
+                <w:bCs/>
+                <w:color w:val="000000" w:themeColor="text1"/>
+                <w:sz w:val="24"/>
+                <w:szCs w:val="24"/>
+                <w:lang w:val="es-MX"/>
+                <w14:shadow w14:blurRad="38100" w14:dist="19050" w14:dir="2700000" w14:sx="100000" w14:sy="100000" w14:kx="0" w14:ky="0" w14:algn="tl">
+                  <w14:schemeClr w14:val="dk1">
+                    <w14:alpha w14:val="60000"/>
+                  </w14:schemeClr>
+                </w14:shadow>
+                <w14:textOutline w14:w="0" w14:cap="flat" w14:cmpd="sng" w14:algn="ctr">
+                  <w14:noFill/>
+                  <w14:prstDash w14:val="solid"/>
+                  <w14:round/>
+                </w14:textOutline>
+              </w:rPr>
+              <w:t>0</w:t>
+            </w:r>
           </w:p>
         </w:tc>
       </w:tr>
@@ -5517,6 +6236,7 @@
           </w:tcPr>
           <w:p>
             <w:pPr>
+              <w:jc w:val="center"/>
               <w:cnfStyle w:val="000000100000" w:firstRow="0" w:lastRow="0" w:firstColumn="0" w:lastColumn="0" w:oddVBand="0" w:evenVBand="0" w:oddHBand="1" w:evenHBand="0" w:firstRowFirstColumn="0" w:firstRowLastColumn="0" w:lastRowFirstColumn="0" w:lastRowLastColumn="0"/>
               <w:rPr>
                 <w:bCs/>
@@ -5536,6 +6256,66 @@
                 </w14:textOutline>
               </w:rPr>
             </w:pPr>
+            <w:r>
+              <w:rPr>
+                <w:bCs/>
+                <w:color w:val="000000" w:themeColor="text1"/>
+                <w:sz w:val="24"/>
+                <w:szCs w:val="24"/>
+                <w:lang w:val="es-MX"/>
+                <w14:shadow w14:blurRad="38100" w14:dist="19050" w14:dir="2700000" w14:sx="100000" w14:sy="100000" w14:kx="0" w14:ky="0" w14:algn="tl">
+                  <w14:schemeClr w14:val="dk1">
+                    <w14:alpha w14:val="60000"/>
+                  </w14:schemeClr>
+                </w14:shadow>
+                <w14:textOutline w14:w="0" w14:cap="flat" w14:cmpd="sng" w14:algn="ctr">
+                  <w14:noFill/>
+                  <w14:prstDash w14:val="solid"/>
+                  <w14:round/>
+                </w14:textOutline>
+              </w:rPr>
+              <w:t>2</w:t>
+            </w:r>
+            <w:r>
+              <w:rPr>
+                <w:bCs/>
+                <w:color w:val="000000" w:themeColor="text1"/>
+                <w:sz w:val="24"/>
+                <w:szCs w:val="24"/>
+                <w:lang w:val="es-MX"/>
+                <w14:shadow w14:blurRad="38100" w14:dist="19050" w14:dir="2700000" w14:sx="100000" w14:sy="100000" w14:kx="0" w14:ky="0" w14:algn="tl">
+                  <w14:schemeClr w14:val="dk1">
+                    <w14:alpha w14:val="60000"/>
+                  </w14:schemeClr>
+                </w14:shadow>
+                <w14:textOutline w14:w="0" w14:cap="flat" w14:cmpd="sng" w14:algn="ctr">
+                  <w14:noFill/>
+                  <w14:prstDash w14:val="solid"/>
+                  <w14:round/>
+                </w14:textOutline>
+              </w:rPr>
+              <w:t>.</w:t>
+            </w:r>
+            <w:r>
+              <w:rPr>
+                <w:bCs/>
+                <w:color w:val="000000" w:themeColor="text1"/>
+                <w:sz w:val="24"/>
+                <w:szCs w:val="24"/>
+                <w:lang w:val="es-MX"/>
+                <w14:shadow w14:blurRad="38100" w14:dist="19050" w14:dir="2700000" w14:sx="100000" w14:sy="100000" w14:kx="0" w14:ky="0" w14:algn="tl">
+                  <w14:schemeClr w14:val="dk1">
+                    <w14:alpha w14:val="60000"/>
+                  </w14:schemeClr>
+                </w14:shadow>
+                <w14:textOutline w14:w="0" w14:cap="flat" w14:cmpd="sng" w14:algn="ctr">
+                  <w14:noFill/>
+                  <w14:prstDash w14:val="solid"/>
+                  <w14:round/>
+                </w14:textOutline>
+              </w:rPr>
+              <w:t>100,25</w:t>
+            </w:r>
           </w:p>
         </w:tc>
       </w:tr>
@@ -5645,6 +6425,7 @@
           </w:tcPr>
           <w:p>
             <w:pPr>
+              <w:jc w:val="center"/>
               <w:cnfStyle w:val="000000000000" w:firstRow="0" w:lastRow="0" w:firstColumn="0" w:lastColumn="0" w:oddVBand="0" w:evenVBand="0" w:oddHBand="0" w:evenHBand="0" w:firstRowFirstColumn="0" w:firstRowLastColumn="0" w:lastRowFirstColumn="0" w:lastRowLastColumn="0"/>
               <w:rPr>
                 <w:bCs/>
@@ -5664,6 +6445,66 @@
                 </w14:textOutline>
               </w:rPr>
             </w:pPr>
+            <w:r>
+              <w:rPr>
+                <w:bCs/>
+                <w:color w:val="000000" w:themeColor="text1"/>
+                <w:sz w:val="24"/>
+                <w:szCs w:val="24"/>
+                <w:lang w:val="es-MX"/>
+                <w14:shadow w14:blurRad="38100" w14:dist="19050" w14:dir="2700000" w14:sx="100000" w14:sy="100000" w14:kx="0" w14:ky="0" w14:algn="tl">
+                  <w14:schemeClr w14:val="dk1">
+                    <w14:alpha w14:val="60000"/>
+                  </w14:schemeClr>
+                </w14:shadow>
+                <w14:textOutline w14:w="0" w14:cap="flat" w14:cmpd="sng" w14:algn="ctr">
+                  <w14:noFill/>
+                  <w14:prstDash w14:val="solid"/>
+                  <w14:round/>
+                </w14:textOutline>
+              </w:rPr>
+              <w:t>3</w:t>
+            </w:r>
+            <w:r>
+              <w:rPr>
+                <w:bCs/>
+                <w:color w:val="000000" w:themeColor="text1"/>
+                <w:sz w:val="24"/>
+                <w:szCs w:val="24"/>
+                <w:lang w:val="es-MX"/>
+                <w14:shadow w14:blurRad="38100" w14:dist="19050" w14:dir="2700000" w14:sx="100000" w14:sy="100000" w14:kx="0" w14:ky="0" w14:algn="tl">
+                  <w14:schemeClr w14:val="dk1">
+                    <w14:alpha w14:val="60000"/>
+                  </w14:schemeClr>
+                </w14:shadow>
+                <w14:textOutline w14:w="0" w14:cap="flat" w14:cmpd="sng" w14:algn="ctr">
+                  <w14:noFill/>
+                  <w14:prstDash w14:val="solid"/>
+                  <w14:round/>
+                </w14:textOutline>
+              </w:rPr>
+              <w:t>.</w:t>
+            </w:r>
+            <w:r>
+              <w:rPr>
+                <w:bCs/>
+                <w:color w:val="000000" w:themeColor="text1"/>
+                <w:sz w:val="24"/>
+                <w:szCs w:val="24"/>
+                <w:lang w:val="es-MX"/>
+                <w14:shadow w14:blurRad="38100" w14:dist="19050" w14:dir="2700000" w14:sx="100000" w14:sy="100000" w14:kx="0" w14:ky="0" w14:algn="tl">
+                  <w14:schemeClr w14:val="dk1">
+                    <w14:alpha w14:val="60000"/>
+                  </w14:schemeClr>
+                </w14:shadow>
+                <w14:textOutline w14:w="0" w14:cap="flat" w14:cmpd="sng" w14:algn="ctr">
+                  <w14:noFill/>
+                  <w14:prstDash w14:val="solid"/>
+                  <w14:round/>
+                </w14:textOutline>
+              </w:rPr>
+              <w:t>100,75</w:t>
+            </w:r>
           </w:p>
         </w:tc>
       </w:tr>
@@ -5774,6 +6615,7 @@
           </w:tcPr>
           <w:p>
             <w:pPr>
+              <w:jc w:val="center"/>
               <w:cnfStyle w:val="000000100000" w:firstRow="0" w:lastRow="0" w:firstColumn="0" w:lastColumn="0" w:oddVBand="0" w:evenVBand="0" w:oddHBand="1" w:evenHBand="0" w:firstRowFirstColumn="0" w:firstRowLastColumn="0" w:lastRowFirstColumn="0" w:lastRowLastColumn="0"/>
               <w:rPr>
                 <w:bCs/>
@@ -5793,6 +6635,86 @@
                 </w14:textOutline>
               </w:rPr>
             </w:pPr>
+            <w:r>
+              <w:rPr>
+                <w:bCs/>
+                <w:color w:val="000000" w:themeColor="text1"/>
+                <w:sz w:val="24"/>
+                <w:szCs w:val="24"/>
+                <w:lang w:val="es-MX"/>
+                <w14:shadow w14:blurRad="38100" w14:dist="19050" w14:dir="2700000" w14:sx="100000" w14:sy="100000" w14:kx="0" w14:ky="0" w14:algn="tl">
+                  <w14:schemeClr w14:val="dk1">
+                    <w14:alpha w14:val="60000"/>
+                  </w14:schemeClr>
+                </w14:shadow>
+                <w14:textOutline w14:w="0" w14:cap="flat" w14:cmpd="sng" w14:algn="ctr">
+                  <w14:noFill/>
+                  <w14:prstDash w14:val="solid"/>
+                  <w14:round/>
+                </w14:textOutline>
+              </w:rPr>
+              <w:t>5</w:t>
+            </w:r>
+            <w:r>
+              <w:rPr>
+                <w:bCs/>
+                <w:color w:val="000000" w:themeColor="text1"/>
+                <w:sz w:val="24"/>
+                <w:szCs w:val="24"/>
+                <w:lang w:val="es-MX"/>
+                <w14:shadow w14:blurRad="38100" w14:dist="19050" w14:dir="2700000" w14:sx="100000" w14:sy="100000" w14:kx="0" w14:ky="0" w14:algn="tl">
+                  <w14:schemeClr w14:val="dk1">
+                    <w14:alpha w14:val="60000"/>
+                  </w14:schemeClr>
+                </w14:shadow>
+                <w14:textOutline w14:w="0" w14:cap="flat" w14:cmpd="sng" w14:algn="ctr">
+                  <w14:noFill/>
+                  <w14:prstDash w14:val="solid"/>
+                  <w14:round/>
+                </w14:textOutline>
+              </w:rPr>
+              <w:t>.</w:t>
+            </w:r>
+            <w:r>
+              <w:rPr>
+                <w:bCs/>
+                <w:color w:val="000000" w:themeColor="text1"/>
+                <w:sz w:val="24"/>
+                <w:szCs w:val="24"/>
+                <w:lang w:val="es-MX"/>
+                <w14:shadow w14:blurRad="38100" w14:dist="19050" w14:dir="2700000" w14:sx="100000" w14:sy="100000" w14:kx="0" w14:ky="0" w14:algn="tl">
+                  <w14:schemeClr w14:val="dk1">
+                    <w14:alpha w14:val="60000"/>
+                  </w14:schemeClr>
+                </w14:shadow>
+                <w14:textOutline w14:w="0" w14:cap="flat" w14:cmpd="sng" w14:algn="ctr">
+                  <w14:noFill/>
+                  <w14:prstDash w14:val="solid"/>
+                  <w14:round/>
+                </w14:textOutline>
+              </w:rPr>
+              <w:t>550,2</w:t>
+            </w:r>
+            <w:r>
+              <w:rPr>
+                <w:bCs/>
+                <w:color w:val="000000" w:themeColor="text1"/>
+                <w:sz w:val="24"/>
+                <w:szCs w:val="24"/>
+                <w:lang w:val="es-MX"/>
+                <w14:shadow w14:blurRad="38100" w14:dist="19050" w14:dir="2700000" w14:sx="100000" w14:sy="100000" w14:kx="0" w14:ky="0" w14:algn="tl">
+                  <w14:schemeClr w14:val="dk1">
+                    <w14:alpha w14:val="60000"/>
+                  </w14:schemeClr>
+                </w14:shadow>
+                <w14:textOutline w14:w="0" w14:cap="flat" w14:cmpd="sng" w14:algn="ctr">
+                  <w14:noFill/>
+                  <w14:prstDash w14:val="solid"/>
+                  <w14:round/>
+                </w14:textOutline>
+              </w:rPr>
+              <w:t>0</w:t>
+            </w:r>
           </w:p>
         </w:tc>
       </w:tr>
@@ -5902,6 +6824,7 @@
           </w:tcPr>
           <w:p>
             <w:pPr>
+              <w:jc w:val="center"/>
               <w:cnfStyle w:val="000000000000" w:firstRow="0" w:lastRow="0" w:firstColumn="0" w:lastColumn="0" w:oddVBand="0" w:evenVBand="0" w:oddHBand="0" w:evenHBand="0" w:firstRowFirstColumn="0" w:firstRowLastColumn="0" w:lastRowFirstColumn="0" w:lastRowLastColumn="0"/>
               <w:rPr>
                 <w:bCs/>
@@ -5921,6 +6844,66 @@
                 </w14:textOutline>
               </w:rPr>
             </w:pPr>
+            <w:r>
+              <w:rPr>
+                <w:bCs/>
+                <w:color w:val="000000" w:themeColor="text1"/>
+                <w:sz w:val="24"/>
+                <w:szCs w:val="24"/>
+                <w:lang w:val="es-MX"/>
+                <w14:shadow w14:blurRad="38100" w14:dist="19050" w14:dir="2700000" w14:sx="100000" w14:sy="100000" w14:kx="0" w14:ky="0" w14:algn="tl">
+                  <w14:schemeClr w14:val="dk1">
+                    <w14:alpha w14:val="60000"/>
+                  </w14:schemeClr>
+                </w14:shadow>
+                <w14:textOutline w14:w="0" w14:cap="flat" w14:cmpd="sng" w14:algn="ctr">
+                  <w14:noFill/>
+                  <w14:prstDash w14:val="solid"/>
+                  <w14:round/>
+                </w14:textOutline>
+              </w:rPr>
+              <w:t>8</w:t>
+            </w:r>
+            <w:r>
+              <w:rPr>
+                <w:bCs/>
+                <w:color w:val="000000" w:themeColor="text1"/>
+                <w:sz w:val="24"/>
+                <w:szCs w:val="24"/>
+                <w:lang w:val="es-MX"/>
+                <w14:shadow w14:blurRad="38100" w14:dist="19050" w14:dir="2700000" w14:sx="100000" w14:sy="100000" w14:kx="0" w14:ky="0" w14:algn="tl">
+                  <w14:schemeClr w14:val="dk1">
+                    <w14:alpha w14:val="60000"/>
+                  </w14:schemeClr>
+                </w14:shadow>
+                <w14:textOutline w14:w="0" w14:cap="flat" w14:cmpd="sng" w14:algn="ctr">
+                  <w14:noFill/>
+                  <w14:prstDash w14:val="solid"/>
+                  <w14:round/>
+                </w14:textOutline>
+              </w:rPr>
+              <w:t>.</w:t>
+            </w:r>
+            <w:r>
+              <w:rPr>
+                <w:bCs/>
+                <w:color w:val="000000" w:themeColor="text1"/>
+                <w:sz w:val="24"/>
+                <w:szCs w:val="24"/>
+                <w:lang w:val="es-MX"/>
+                <w14:shadow w14:blurRad="38100" w14:dist="19050" w14:dir="2700000" w14:sx="100000" w14:sy="100000" w14:kx="0" w14:ky="0" w14:algn="tl">
+                  <w14:schemeClr w14:val="dk1">
+                    <w14:alpha w14:val="60000"/>
+                  </w14:schemeClr>
+                </w14:shadow>
+                <w14:textOutline w14:w="0" w14:cap="flat" w14:cmpd="sng" w14:algn="ctr">
+                  <w14:noFill/>
+                  <w14:prstDash w14:val="solid"/>
+                  <w14:round/>
+                </w14:textOutline>
+              </w:rPr>
+              <w:t>775,28</w:t>
+            </w:r>
           </w:p>
         </w:tc>
       </w:tr>
@@ -5955,6 +6938,7 @@
                 </w14:textOutline>
               </w:rPr>
             </w:pPr>
+            <w:proofErr w:type="spellStart"/>
             <w:r>
               <w:rPr>
                 <w:b w:val="0"/>
@@ -5975,6 +6959,7 @@
               </w:rPr>
               <w:t>large</w:t>
             </w:r>
+            <w:proofErr w:type="spellEnd"/>
           </w:p>
         </w:tc>
         <w:tc>
@@ -6031,6 +7016,7 @@
           </w:tcPr>
           <w:p>
             <w:pPr>
+              <w:jc w:val="center"/>
               <w:cnfStyle w:val="000000100000" w:firstRow="0" w:lastRow="0" w:firstColumn="0" w:lastColumn="0" w:oddVBand="0" w:evenVBand="0" w:oddHBand="1" w:evenHBand="0" w:firstRowFirstColumn="0" w:firstRowLastColumn="0" w:lastRowFirstColumn="0" w:lastRowLastColumn="0"/>
               <w:rPr>
                 <w:bCs/>
@@ -6050,6 +7036,66 @@
                 </w14:textOutline>
               </w:rPr>
             </w:pPr>
+            <w:r>
+              <w:rPr>
+                <w:bCs/>
+                <w:color w:val="000000" w:themeColor="text1"/>
+                <w:sz w:val="24"/>
+                <w:szCs w:val="24"/>
+                <w:lang w:val="es-MX"/>
+                <w14:shadow w14:blurRad="38100" w14:dist="19050" w14:dir="2700000" w14:sx="100000" w14:sy="100000" w14:kx="0" w14:ky="0" w14:algn="tl">
+                  <w14:schemeClr w14:val="dk1">
+                    <w14:alpha w14:val="60000"/>
+                  </w14:schemeClr>
+                </w14:shadow>
+                <w14:textOutline w14:w="0" w14:cap="flat" w14:cmpd="sng" w14:algn="ctr">
+                  <w14:noFill/>
+                  <w14:prstDash w14:val="solid"/>
+                  <w14:round/>
+                </w14:textOutline>
+              </w:rPr>
+              <w:t>11</w:t>
+            </w:r>
+            <w:r>
+              <w:rPr>
+                <w:bCs/>
+                <w:color w:val="000000" w:themeColor="text1"/>
+                <w:sz w:val="24"/>
+                <w:szCs w:val="24"/>
+                <w:lang w:val="es-MX"/>
+                <w14:shadow w14:blurRad="38100" w14:dist="19050" w14:dir="2700000" w14:sx="100000" w14:sy="100000" w14:kx="0" w14:ky="0" w14:algn="tl">
+                  <w14:schemeClr w14:val="dk1">
+                    <w14:alpha w14:val="60000"/>
+                  </w14:schemeClr>
+                </w14:shadow>
+                <w14:textOutline w14:w="0" w14:cap="flat" w14:cmpd="sng" w14:algn="ctr">
+                  <w14:noFill/>
+                  <w14:prstDash w14:val="solid"/>
+                  <w14:round/>
+                </w14:textOutline>
+              </w:rPr>
+              <w:t>.</w:t>
+            </w:r>
+            <w:r>
+              <w:rPr>
+                <w:bCs/>
+                <w:color w:val="000000" w:themeColor="text1"/>
+                <w:sz w:val="24"/>
+                <w:szCs w:val="24"/>
+                <w:lang w:val="es-MX"/>
+                <w14:shadow w14:blurRad="38100" w14:dist="19050" w14:dir="2700000" w14:sx="100000" w14:sy="100000" w14:kx="0" w14:ky="0" w14:algn="tl">
+                  <w14:schemeClr w14:val="dk1">
+                    <w14:alpha w14:val="60000"/>
+                  </w14:schemeClr>
+                </w14:shadow>
+                <w14:textOutline w14:w="0" w14:cap="flat" w14:cmpd="sng" w14:algn="ctr">
+                  <w14:noFill/>
+                  <w14:prstDash w14:val="solid"/>
+                  <w14:round/>
+                </w14:textOutline>
+              </w:rPr>
+              <w:t>500,21</w:t>
+            </w:r>
           </w:p>
         </w:tc>
       </w:tr>
@@ -6366,35 +7412,9 @@
                   <w14:round/>
                 </w14:textOutline>
               </w:rPr>
-              <w:t>Porcentaje de la muestra [pct]</w:t>
-            </w:r>
-          </w:p>
-        </w:tc>
-        <w:tc>
-          <w:tcPr>
-            <w:tcW w:w="2943" w:type="dxa"/>
-          </w:tcPr>
-          <w:p>
-            <w:pPr>
-              <w:jc w:val="center"/>
-              <w:cnfStyle w:val="100000000000" w:firstRow="1" w:lastRow="0" w:firstColumn="0" w:lastColumn="0" w:oddVBand="0" w:evenVBand="0" w:oddHBand="0" w:evenHBand="0" w:firstRowFirstColumn="0" w:firstRowLastColumn="0" w:lastRowFirstColumn="0" w:lastRowLastColumn="0"/>
-              <w:rPr>
-                <w:color w:val="000000" w:themeColor="text1"/>
-                <w:sz w:val="24"/>
-                <w:szCs w:val="24"/>
-                <w:lang w:val="es-MX"/>
-                <w14:shadow w14:blurRad="38100" w14:dist="19050" w14:dir="2700000" w14:sx="100000" w14:sy="100000" w14:kx="0" w14:ky="0" w14:algn="tl">
-                  <w14:schemeClr w14:val="dk1">
-                    <w14:alpha w14:val="60000"/>
-                  </w14:schemeClr>
-                </w14:shadow>
-                <w14:textOutline w14:w="0" w14:cap="flat" w14:cmpd="sng" w14:algn="ctr">
-                  <w14:noFill/>
-                  <w14:prstDash w14:val="solid"/>
-                  <w14:round/>
-                </w14:textOutline>
-              </w:rPr>
-            </w:pPr>
+              <w:t>Porcentaje de la muestra [</w:t>
+            </w:r>
+            <w:proofErr w:type="spellStart"/>
             <w:r>
               <w:rPr>
                 <w:b w:val="0"/>
@@ -6414,6 +7434,76 @@
                   <w14:round/>
                 </w14:textOutline>
               </w:rPr>
+              <w:t>pct</w:t>
+            </w:r>
+            <w:proofErr w:type="spellEnd"/>
+            <w:r>
+              <w:rPr>
+                <w:b w:val="0"/>
+                <w:bCs w:val="0"/>
+                <w:color w:val="000000" w:themeColor="text1"/>
+                <w:sz w:val="24"/>
+                <w:szCs w:val="24"/>
+                <w:lang w:val="es-MX"/>
+                <w14:shadow w14:blurRad="38100" w14:dist="19050" w14:dir="2700000" w14:sx="100000" w14:sy="100000" w14:kx="0" w14:ky="0" w14:algn="tl">
+                  <w14:schemeClr w14:val="dk1">
+                    <w14:alpha w14:val="60000"/>
+                  </w14:schemeClr>
+                </w14:shadow>
+                <w14:textOutline w14:w="0" w14:cap="flat" w14:cmpd="sng" w14:algn="ctr">
+                  <w14:noFill/>
+                  <w14:prstDash w14:val="solid"/>
+                  <w14:round/>
+                </w14:textOutline>
+              </w:rPr>
+              <w:t>]</w:t>
+            </w:r>
+          </w:p>
+        </w:tc>
+        <w:tc>
+          <w:tcPr>
+            <w:tcW w:w="2943" w:type="dxa"/>
+          </w:tcPr>
+          <w:p>
+            <w:pPr>
+              <w:jc w:val="center"/>
+              <w:cnfStyle w:val="100000000000" w:firstRow="1" w:lastRow="0" w:firstColumn="0" w:lastColumn="0" w:oddVBand="0" w:evenVBand="0" w:oddHBand="0" w:evenHBand="0" w:firstRowFirstColumn="0" w:firstRowLastColumn="0" w:lastRowFirstColumn="0" w:lastRowLastColumn="0"/>
+              <w:rPr>
+                <w:color w:val="000000" w:themeColor="text1"/>
+                <w:sz w:val="24"/>
+                <w:szCs w:val="24"/>
+                <w:lang w:val="es-MX"/>
+                <w14:shadow w14:blurRad="38100" w14:dist="19050" w14:dir="2700000" w14:sx="100000" w14:sy="100000" w14:kx="0" w14:ky="0" w14:algn="tl">
+                  <w14:schemeClr w14:val="dk1">
+                    <w14:alpha w14:val="60000"/>
+                  </w14:schemeClr>
+                </w14:shadow>
+                <w14:textOutline w14:w="0" w14:cap="flat" w14:cmpd="sng" w14:algn="ctr">
+                  <w14:noFill/>
+                  <w14:prstDash w14:val="solid"/>
+                  <w14:round/>
+                </w14:textOutline>
+              </w:rPr>
+            </w:pPr>
+            <w:r>
+              <w:rPr>
+                <w:b w:val="0"/>
+                <w:bCs w:val="0"/>
+                <w:color w:val="000000" w:themeColor="text1"/>
+                <w:sz w:val="24"/>
+                <w:szCs w:val="24"/>
+                <w:lang w:val="es-MX"/>
+                <w14:shadow w14:blurRad="38100" w14:dist="19050" w14:dir="2700000" w14:sx="100000" w14:sy="100000" w14:kx="0" w14:ky="0" w14:algn="tl">
+                  <w14:schemeClr w14:val="dk1">
+                    <w14:alpha w14:val="60000"/>
+                  </w14:schemeClr>
+                </w14:shadow>
+                <w14:textOutline w14:w="0" w14:cap="flat" w14:cmpd="sng" w14:algn="ctr">
+                  <w14:noFill/>
+                  <w14:prstDash w14:val="solid"/>
+                  <w14:round/>
+                </w14:textOutline>
+              </w:rPr>
               <w:t>Tamaño de la muestra</w:t>
             </w:r>
           </w:p>
@@ -6457,7 +7547,49 @@
                   <w14:round/>
                 </w14:textOutline>
               </w:rPr>
-              <w:t>(Artists-Artworks)</w:t>
+              <w:t>(</w:t>
+            </w:r>
+            <w:proofErr w:type="spellStart"/>
+            <w:r>
+              <w:rPr>
+                <w:b w:val="0"/>
+                <w:color w:val="000000" w:themeColor="text1"/>
+                <w:sz w:val="24"/>
+                <w:szCs w:val="24"/>
+                <w:lang w:val="es-MX"/>
+                <w14:shadow w14:blurRad="38100" w14:dist="19050" w14:dir="2700000" w14:sx="100000" w14:sy="100000" w14:kx="0" w14:ky="0" w14:algn="tl">
+                  <w14:schemeClr w14:val="dk1">
+                    <w14:alpha w14:val="60000"/>
+                  </w14:schemeClr>
+                </w14:shadow>
+                <w14:textOutline w14:w="0" w14:cap="flat" w14:cmpd="sng" w14:algn="ctr">
+                  <w14:noFill/>
+                  <w14:prstDash w14:val="solid"/>
+                  <w14:round/>
+                </w14:textOutline>
+              </w:rPr>
+              <w:t>Artists-Artworks</w:t>
+            </w:r>
+            <w:proofErr w:type="spellEnd"/>
+            <w:r>
+              <w:rPr>
+                <w:b w:val="0"/>
+                <w:color w:val="000000" w:themeColor="text1"/>
+                <w:sz w:val="24"/>
+                <w:szCs w:val="24"/>
+                <w:lang w:val="es-MX"/>
+                <w14:shadow w14:blurRad="38100" w14:dist="19050" w14:dir="2700000" w14:sx="100000" w14:sy="100000" w14:kx="0" w14:ky="0" w14:algn="tl">
+                  <w14:schemeClr w14:val="dk1">
+                    <w14:alpha w14:val="60000"/>
+                  </w14:schemeClr>
+                </w14:shadow>
+                <w14:textOutline w14:w="0" w14:cap="flat" w14:cmpd="sng" w14:algn="ctr">
+                  <w14:noFill/>
+                  <w14:prstDash w14:val="solid"/>
+                  <w14:round/>
+                </w14:textOutline>
+              </w:rPr>
+              <w:t>)</w:t>
             </w:r>
           </w:p>
         </w:tc>
@@ -7519,6 +8651,7 @@
                 </w14:textOutline>
               </w:rPr>
             </w:pPr>
+            <w:proofErr w:type="spellStart"/>
             <w:r>
               <w:rPr>
                 <w:b w:val="0"/>
@@ -7539,6 +8672,7 @@
               </w:rPr>
               <w:t>large</w:t>
             </w:r>
+            <w:proofErr w:type="spellEnd"/>
           </w:p>
         </w:tc>
         <w:tc>
@@ -7763,35 +8897,9 @@
                   <w14:round/>
                 </w14:textOutline>
               </w:rPr>
-              <w:t>Porcentaje de la muestra [pct]</w:t>
-            </w:r>
-          </w:p>
-        </w:tc>
-        <w:tc>
-          <w:tcPr>
-            <w:tcW w:w="2943" w:type="dxa"/>
-          </w:tcPr>
-          <w:p>
-            <w:pPr>
-              <w:jc w:val="center"/>
-              <w:cnfStyle w:val="100000000000" w:firstRow="1" w:lastRow="0" w:firstColumn="0" w:lastColumn="0" w:oddVBand="0" w:evenVBand="0" w:oddHBand="0" w:evenHBand="0" w:firstRowFirstColumn="0" w:firstRowLastColumn="0" w:lastRowFirstColumn="0" w:lastRowLastColumn="0"/>
-              <w:rPr>
-                <w:color w:val="000000" w:themeColor="text1"/>
-                <w:sz w:val="24"/>
-                <w:szCs w:val="24"/>
-                <w:lang w:val="es-MX"/>
-                <w14:shadow w14:blurRad="38100" w14:dist="19050" w14:dir="2700000" w14:sx="100000" w14:sy="100000" w14:kx="0" w14:ky="0" w14:algn="tl">
-                  <w14:schemeClr w14:val="dk1">
-                    <w14:alpha w14:val="60000"/>
-                  </w14:schemeClr>
-                </w14:shadow>
-                <w14:textOutline w14:w="0" w14:cap="flat" w14:cmpd="sng" w14:algn="ctr">
-                  <w14:noFill/>
-                  <w14:prstDash w14:val="solid"/>
-                  <w14:round/>
-                </w14:textOutline>
-              </w:rPr>
-            </w:pPr>
+              <w:t>Porcentaje de la muestra [</w:t>
+            </w:r>
+            <w:proofErr w:type="spellStart"/>
             <w:r>
               <w:rPr>
                 <w:b w:val="0"/>
@@ -7811,6 +8919,76 @@
                   <w14:round/>
                 </w14:textOutline>
               </w:rPr>
+              <w:t>pct</w:t>
+            </w:r>
+            <w:proofErr w:type="spellEnd"/>
+            <w:r>
+              <w:rPr>
+                <w:b w:val="0"/>
+                <w:bCs w:val="0"/>
+                <w:color w:val="000000" w:themeColor="text1"/>
+                <w:sz w:val="24"/>
+                <w:szCs w:val="24"/>
+                <w:lang w:val="es-MX"/>
+                <w14:shadow w14:blurRad="38100" w14:dist="19050" w14:dir="2700000" w14:sx="100000" w14:sy="100000" w14:kx="0" w14:ky="0" w14:algn="tl">
+                  <w14:schemeClr w14:val="dk1">
+                    <w14:alpha w14:val="60000"/>
+                  </w14:schemeClr>
+                </w14:shadow>
+                <w14:textOutline w14:w="0" w14:cap="flat" w14:cmpd="sng" w14:algn="ctr">
+                  <w14:noFill/>
+                  <w14:prstDash w14:val="solid"/>
+                  <w14:round/>
+                </w14:textOutline>
+              </w:rPr>
+              <w:t>]</w:t>
+            </w:r>
+          </w:p>
+        </w:tc>
+        <w:tc>
+          <w:tcPr>
+            <w:tcW w:w="2943" w:type="dxa"/>
+          </w:tcPr>
+          <w:p>
+            <w:pPr>
+              <w:jc w:val="center"/>
+              <w:cnfStyle w:val="100000000000" w:firstRow="1" w:lastRow="0" w:firstColumn="0" w:lastColumn="0" w:oddVBand="0" w:evenVBand="0" w:oddHBand="0" w:evenHBand="0" w:firstRowFirstColumn="0" w:firstRowLastColumn="0" w:lastRowFirstColumn="0" w:lastRowLastColumn="0"/>
+              <w:rPr>
+                <w:color w:val="000000" w:themeColor="text1"/>
+                <w:sz w:val="24"/>
+                <w:szCs w:val="24"/>
+                <w:lang w:val="es-MX"/>
+                <w14:shadow w14:blurRad="38100" w14:dist="19050" w14:dir="2700000" w14:sx="100000" w14:sy="100000" w14:kx="0" w14:ky="0" w14:algn="tl">
+                  <w14:schemeClr w14:val="dk1">
+                    <w14:alpha w14:val="60000"/>
+                  </w14:schemeClr>
+                </w14:shadow>
+                <w14:textOutline w14:w="0" w14:cap="flat" w14:cmpd="sng" w14:algn="ctr">
+                  <w14:noFill/>
+                  <w14:prstDash w14:val="solid"/>
+                  <w14:round/>
+                </w14:textOutline>
+              </w:rPr>
+            </w:pPr>
+            <w:r>
+              <w:rPr>
+                <w:b w:val="0"/>
+                <w:bCs w:val="0"/>
+                <w:color w:val="000000" w:themeColor="text1"/>
+                <w:sz w:val="24"/>
+                <w:szCs w:val="24"/>
+                <w:lang w:val="es-MX"/>
+                <w14:shadow w14:blurRad="38100" w14:dist="19050" w14:dir="2700000" w14:sx="100000" w14:sy="100000" w14:kx="0" w14:ky="0" w14:algn="tl">
+                  <w14:schemeClr w14:val="dk1">
+                    <w14:alpha w14:val="60000"/>
+                  </w14:schemeClr>
+                </w14:shadow>
+                <w14:textOutline w14:w="0" w14:cap="flat" w14:cmpd="sng" w14:algn="ctr">
+                  <w14:noFill/>
+                  <w14:prstDash w14:val="solid"/>
+                  <w14:round/>
+                </w14:textOutline>
+              </w:rPr>
               <w:t>Tamaño de la muestra</w:t>
             </w:r>
           </w:p>
@@ -7854,7 +9032,49 @@
                   <w14:round/>
                 </w14:textOutline>
               </w:rPr>
-              <w:t>(Artists-Artworks)</w:t>
+              <w:t>(</w:t>
+            </w:r>
+            <w:proofErr w:type="spellStart"/>
+            <w:r>
+              <w:rPr>
+                <w:b w:val="0"/>
+                <w:color w:val="000000" w:themeColor="text1"/>
+                <w:sz w:val="24"/>
+                <w:szCs w:val="24"/>
+                <w:lang w:val="es-MX"/>
+                <w14:shadow w14:blurRad="38100" w14:dist="19050" w14:dir="2700000" w14:sx="100000" w14:sy="100000" w14:kx="0" w14:ky="0" w14:algn="tl">
+                  <w14:schemeClr w14:val="dk1">
+                    <w14:alpha w14:val="60000"/>
+                  </w14:schemeClr>
+                </w14:shadow>
+                <w14:textOutline w14:w="0" w14:cap="flat" w14:cmpd="sng" w14:algn="ctr">
+                  <w14:noFill/>
+                  <w14:prstDash w14:val="solid"/>
+                  <w14:round/>
+                </w14:textOutline>
+              </w:rPr>
+              <w:t>Artists-Artworks</w:t>
+            </w:r>
+            <w:proofErr w:type="spellEnd"/>
+            <w:r>
+              <w:rPr>
+                <w:b w:val="0"/>
+                <w:color w:val="000000" w:themeColor="text1"/>
+                <w:sz w:val="24"/>
+                <w:szCs w:val="24"/>
+                <w:lang w:val="es-MX"/>
+                <w14:shadow w14:blurRad="38100" w14:dist="19050" w14:dir="2700000" w14:sx="100000" w14:sy="100000" w14:kx="0" w14:ky="0" w14:algn="tl">
+                  <w14:schemeClr w14:val="dk1">
+                    <w14:alpha w14:val="60000"/>
+                  </w14:schemeClr>
+                </w14:shadow>
+                <w14:textOutline w14:w="0" w14:cap="flat" w14:cmpd="sng" w14:algn="ctr">
+                  <w14:noFill/>
+                  <w14:prstDash w14:val="solid"/>
+                  <w14:round/>
+                </w14:textOutline>
+              </w:rPr>
+              <w:t>)</w:t>
             </w:r>
           </w:p>
         </w:tc>
@@ -8015,6 +9235,7 @@
           </w:tcPr>
           <w:p>
             <w:pPr>
+              <w:jc w:val="center"/>
               <w:cnfStyle w:val="000000100000" w:firstRow="0" w:lastRow="0" w:firstColumn="0" w:lastColumn="0" w:oddVBand="0" w:evenVBand="0" w:oddHBand="1" w:evenHBand="0" w:firstRowFirstColumn="0" w:firstRowLastColumn="0" w:lastRowFirstColumn="0" w:lastRowLastColumn="0"/>
               <w:rPr>
                 <w:bCs/>
@@ -8034,6 +9255,46 @@
                 </w14:textOutline>
               </w:rPr>
             </w:pPr>
+            <w:r>
+              <w:rPr>
+                <w:bCs/>
+                <w:color w:val="000000" w:themeColor="text1"/>
+                <w:sz w:val="24"/>
+                <w:szCs w:val="24"/>
+                <w:lang w:val="es-MX"/>
+                <w14:shadow w14:blurRad="38100" w14:dist="19050" w14:dir="2700000" w14:sx="100000" w14:sy="100000" w14:kx="0" w14:ky="0" w14:algn="tl">
+                  <w14:schemeClr w14:val="dk1">
+                    <w14:alpha w14:val="60000"/>
+                  </w14:schemeClr>
+                </w14:shadow>
+                <w14:textOutline w14:w="0" w14:cap="flat" w14:cmpd="sng" w14:algn="ctr">
+                  <w14:noFill/>
+                  <w14:prstDash w14:val="solid"/>
+                  <w14:round/>
+                </w14:textOutline>
+              </w:rPr>
+              <w:t>17</w:t>
+            </w:r>
+            <w:r>
+              <w:rPr>
+                <w:bCs/>
+                <w:color w:val="000000" w:themeColor="text1"/>
+                <w:sz w:val="24"/>
+                <w:szCs w:val="24"/>
+                <w:lang w:val="es-MX"/>
+                <w14:shadow w14:blurRad="38100" w14:dist="19050" w14:dir="2700000" w14:sx="100000" w14:sy="100000" w14:kx="0" w14:ky="0" w14:algn="tl">
+                  <w14:schemeClr w14:val="dk1">
+                    <w14:alpha w14:val="60000"/>
+                  </w14:schemeClr>
+                </w14:shadow>
+                <w14:textOutline w14:w="0" w14:cap="flat" w14:cmpd="sng" w14:algn="ctr">
+                  <w14:noFill/>
+                  <w14:prstDash w14:val="solid"/>
+                  <w14:round/>
+                </w14:textOutline>
+              </w:rPr>
+              <w:t>,00</w:t>
+            </w:r>
           </w:p>
         </w:tc>
       </w:tr>
@@ -8143,6 +9404,7 @@
           </w:tcPr>
           <w:p>
             <w:pPr>
+              <w:jc w:val="center"/>
               <w:cnfStyle w:val="000000000000" w:firstRow="0" w:lastRow="0" w:firstColumn="0" w:lastColumn="0" w:oddVBand="0" w:evenVBand="0" w:oddHBand="0" w:evenHBand="0" w:firstRowFirstColumn="0" w:firstRowLastColumn="0" w:lastRowFirstColumn="0" w:lastRowLastColumn="0"/>
               <w:rPr>
                 <w:bCs/>
@@ -8162,6 +9424,46 @@
                 </w14:textOutline>
               </w:rPr>
             </w:pPr>
+            <w:r>
+              <w:rPr>
+                <w:bCs/>
+                <w:color w:val="000000" w:themeColor="text1"/>
+                <w:sz w:val="24"/>
+                <w:szCs w:val="24"/>
+                <w:lang w:val="es-MX"/>
+                <w14:shadow w14:blurRad="38100" w14:dist="19050" w14:dir="2700000" w14:sx="100000" w14:sy="100000" w14:kx="0" w14:ky="0" w14:algn="tl">
+                  <w14:schemeClr w14:val="dk1">
+                    <w14:alpha w14:val="60000"/>
+                  </w14:schemeClr>
+                </w14:shadow>
+                <w14:textOutline w14:w="0" w14:cap="flat" w14:cmpd="sng" w14:algn="ctr">
+                  <w14:noFill/>
+                  <w14:prstDash w14:val="solid"/>
+                  <w14:round/>
+                </w14:textOutline>
+              </w:rPr>
+              <w:t>17</w:t>
+            </w:r>
+            <w:r>
+              <w:rPr>
+                <w:bCs/>
+                <w:color w:val="000000" w:themeColor="text1"/>
+                <w:sz w:val="24"/>
+                <w:szCs w:val="24"/>
+                <w:lang w:val="es-MX"/>
+                <w14:shadow w14:blurRad="38100" w14:dist="19050" w14:dir="2700000" w14:sx="100000" w14:sy="100000" w14:kx="0" w14:ky="0" w14:algn="tl">
+                  <w14:schemeClr w14:val="dk1">
+                    <w14:alpha w14:val="60000"/>
+                  </w14:schemeClr>
+                </w14:shadow>
+                <w14:textOutline w14:w="0" w14:cap="flat" w14:cmpd="sng" w14:algn="ctr">
+                  <w14:noFill/>
+                  <w14:prstDash w14:val="solid"/>
+                  <w14:round/>
+                </w14:textOutline>
+              </w:rPr>
+              <w:t>,00</w:t>
+            </w:r>
           </w:p>
         </w:tc>
       </w:tr>
@@ -8272,6 +9574,7 @@
           </w:tcPr>
           <w:p>
             <w:pPr>
+              <w:jc w:val="center"/>
               <w:cnfStyle w:val="000000100000" w:firstRow="0" w:lastRow="0" w:firstColumn="0" w:lastColumn="0" w:oddVBand="0" w:evenVBand="0" w:oddHBand="1" w:evenHBand="0" w:firstRowFirstColumn="0" w:firstRowLastColumn="0" w:lastRowFirstColumn="0" w:lastRowLastColumn="0"/>
               <w:rPr>
                 <w:bCs/>
@@ -8291,6 +9594,46 @@
                 </w14:textOutline>
               </w:rPr>
             </w:pPr>
+            <w:r>
+              <w:rPr>
+                <w:bCs/>
+                <w:color w:val="000000" w:themeColor="text1"/>
+                <w:sz w:val="24"/>
+                <w:szCs w:val="24"/>
+                <w:lang w:val="es-MX"/>
+                <w14:shadow w14:blurRad="38100" w14:dist="19050" w14:dir="2700000" w14:sx="100000" w14:sy="100000" w14:kx="0" w14:ky="0" w14:algn="tl">
+                  <w14:schemeClr w14:val="dk1">
+                    <w14:alpha w14:val="60000"/>
+                  </w14:schemeClr>
+                </w14:shadow>
+                <w14:textOutline w14:w="0" w14:cap="flat" w14:cmpd="sng" w14:algn="ctr">
+                  <w14:noFill/>
+                  <w14:prstDash w14:val="solid"/>
+                  <w14:round/>
+                </w14:textOutline>
+              </w:rPr>
+              <w:t>17</w:t>
+            </w:r>
+            <w:r>
+              <w:rPr>
+                <w:bCs/>
+                <w:color w:val="000000" w:themeColor="text1"/>
+                <w:sz w:val="24"/>
+                <w:szCs w:val="24"/>
+                <w:lang w:val="es-MX"/>
+                <w14:shadow w14:blurRad="38100" w14:dist="19050" w14:dir="2700000" w14:sx="100000" w14:sy="100000" w14:kx="0" w14:ky="0" w14:algn="tl">
+                  <w14:schemeClr w14:val="dk1">
+                    <w14:alpha w14:val="60000"/>
+                  </w14:schemeClr>
+                </w14:shadow>
+                <w14:textOutline w14:w="0" w14:cap="flat" w14:cmpd="sng" w14:algn="ctr">
+                  <w14:noFill/>
+                  <w14:prstDash w14:val="solid"/>
+                  <w14:round/>
+                </w14:textOutline>
+              </w:rPr>
+              <w:t>,00</w:t>
+            </w:r>
           </w:p>
         </w:tc>
       </w:tr>
@@ -8400,6 +9743,7 @@
           </w:tcPr>
           <w:p>
             <w:pPr>
+              <w:jc w:val="center"/>
               <w:cnfStyle w:val="000000000000" w:firstRow="0" w:lastRow="0" w:firstColumn="0" w:lastColumn="0" w:oddVBand="0" w:evenVBand="0" w:oddHBand="0" w:evenHBand="0" w:firstRowFirstColumn="0" w:firstRowLastColumn="0" w:lastRowFirstColumn="0" w:lastRowLastColumn="0"/>
               <w:rPr>
                 <w:bCs/>
@@ -8419,6 +9763,46 @@
                 </w14:textOutline>
               </w:rPr>
             </w:pPr>
+            <w:r>
+              <w:rPr>
+                <w:bCs/>
+                <w:color w:val="000000" w:themeColor="text1"/>
+                <w:sz w:val="24"/>
+                <w:szCs w:val="24"/>
+                <w:lang w:val="es-MX"/>
+                <w14:shadow w14:blurRad="38100" w14:dist="19050" w14:dir="2700000" w14:sx="100000" w14:sy="100000" w14:kx="0" w14:ky="0" w14:algn="tl">
+                  <w14:schemeClr w14:val="dk1">
+                    <w14:alpha w14:val="60000"/>
+                  </w14:schemeClr>
+                </w14:shadow>
+                <w14:textOutline w14:w="0" w14:cap="flat" w14:cmpd="sng" w14:algn="ctr">
+                  <w14:noFill/>
+                  <w14:prstDash w14:val="solid"/>
+                  <w14:round/>
+                </w14:textOutline>
+              </w:rPr>
+              <w:t>17</w:t>
+            </w:r>
+            <w:r>
+              <w:rPr>
+                <w:bCs/>
+                <w:color w:val="000000" w:themeColor="text1"/>
+                <w:sz w:val="24"/>
+                <w:szCs w:val="24"/>
+                <w:lang w:val="es-MX"/>
+                <w14:shadow w14:blurRad="38100" w14:dist="19050" w14:dir="2700000" w14:sx="100000" w14:sy="100000" w14:kx="0" w14:ky="0" w14:algn="tl">
+                  <w14:schemeClr w14:val="dk1">
+                    <w14:alpha w14:val="60000"/>
+                  </w14:schemeClr>
+                </w14:shadow>
+                <w14:textOutline w14:w="0" w14:cap="flat" w14:cmpd="sng" w14:algn="ctr">
+                  <w14:noFill/>
+                  <w14:prstDash w14:val="solid"/>
+                  <w14:round/>
+                </w14:textOutline>
+              </w:rPr>
+              <w:t>,00</w:t>
+            </w:r>
           </w:p>
         </w:tc>
       </w:tr>
@@ -8529,6 +9913,7 @@
           </w:tcPr>
           <w:p>
             <w:pPr>
+              <w:jc w:val="center"/>
               <w:cnfStyle w:val="000000100000" w:firstRow="0" w:lastRow="0" w:firstColumn="0" w:lastColumn="0" w:oddVBand="0" w:evenVBand="0" w:oddHBand="1" w:evenHBand="0" w:firstRowFirstColumn="0" w:firstRowLastColumn="0" w:lastRowFirstColumn="0" w:lastRowLastColumn="0"/>
               <w:rPr>
                 <w:bCs/>
@@ -8548,6 +9933,46 @@
                 </w14:textOutline>
               </w:rPr>
             </w:pPr>
+            <w:r>
+              <w:rPr>
+                <w:bCs/>
+                <w:color w:val="000000" w:themeColor="text1"/>
+                <w:sz w:val="24"/>
+                <w:szCs w:val="24"/>
+                <w:lang w:val="es-MX"/>
+                <w14:shadow w14:blurRad="38100" w14:dist="19050" w14:dir="2700000" w14:sx="100000" w14:sy="100000" w14:kx="0" w14:ky="0" w14:algn="tl">
+                  <w14:schemeClr w14:val="dk1">
+                    <w14:alpha w14:val="60000"/>
+                  </w14:schemeClr>
+                </w14:shadow>
+                <w14:textOutline w14:w="0" w14:cap="flat" w14:cmpd="sng" w14:algn="ctr">
+                  <w14:noFill/>
+                  <w14:prstDash w14:val="solid"/>
+                  <w14:round/>
+                </w14:textOutline>
+              </w:rPr>
+              <w:t>16</w:t>
+            </w:r>
+            <w:r>
+              <w:rPr>
+                <w:bCs/>
+                <w:color w:val="000000" w:themeColor="text1"/>
+                <w:sz w:val="24"/>
+                <w:szCs w:val="24"/>
+                <w:lang w:val="es-MX"/>
+                <w14:shadow w14:blurRad="38100" w14:dist="19050" w14:dir="2700000" w14:sx="100000" w14:sy="100000" w14:kx="0" w14:ky="0" w14:algn="tl">
+                  <w14:schemeClr w14:val="dk1">
+                    <w14:alpha w14:val="60000"/>
+                  </w14:schemeClr>
+                </w14:shadow>
+                <w14:textOutline w14:w="0" w14:cap="flat" w14:cmpd="sng" w14:algn="ctr">
+                  <w14:noFill/>
+                  <w14:prstDash w14:val="solid"/>
+                  <w14:round/>
+                </w14:textOutline>
+              </w:rPr>
+              <w:t>,00</w:t>
+            </w:r>
           </w:p>
         </w:tc>
       </w:tr>
@@ -8657,6 +10082,7 @@
           </w:tcPr>
           <w:p>
             <w:pPr>
+              <w:jc w:val="center"/>
               <w:cnfStyle w:val="000000000000" w:firstRow="0" w:lastRow="0" w:firstColumn="0" w:lastColumn="0" w:oddVBand="0" w:evenVBand="0" w:oddHBand="0" w:evenHBand="0" w:firstRowFirstColumn="0" w:firstRowLastColumn="0" w:lastRowFirstColumn="0" w:lastRowLastColumn="0"/>
               <w:rPr>
                 <w:bCs/>
@@ -8676,6 +10102,46 @@
                 </w14:textOutline>
               </w:rPr>
             </w:pPr>
+            <w:r>
+              <w:rPr>
+                <w:bCs/>
+                <w:color w:val="000000" w:themeColor="text1"/>
+                <w:sz w:val="24"/>
+                <w:szCs w:val="24"/>
+                <w:lang w:val="es-MX"/>
+                <w14:shadow w14:blurRad="38100" w14:dist="19050" w14:dir="2700000" w14:sx="100000" w14:sy="100000" w14:kx="0" w14:ky="0" w14:algn="tl">
+                  <w14:schemeClr w14:val="dk1">
+                    <w14:alpha w14:val="60000"/>
+                  </w14:schemeClr>
+                </w14:shadow>
+                <w14:textOutline w14:w="0" w14:cap="flat" w14:cmpd="sng" w14:algn="ctr">
+                  <w14:noFill/>
+                  <w14:prstDash w14:val="solid"/>
+                  <w14:round/>
+                </w14:textOutline>
+              </w:rPr>
+              <w:t>48,5</w:t>
+            </w:r>
+            <w:r>
+              <w:rPr>
+                <w:bCs/>
+                <w:color w:val="000000" w:themeColor="text1"/>
+                <w:sz w:val="24"/>
+                <w:szCs w:val="24"/>
+                <w:lang w:val="es-MX"/>
+                <w14:shadow w14:blurRad="38100" w14:dist="19050" w14:dir="2700000" w14:sx="100000" w14:sy="100000" w14:kx="0" w14:ky="0" w14:algn="tl">
+                  <w14:schemeClr w14:val="dk1">
+                    <w14:alpha w14:val="60000"/>
+                  </w14:schemeClr>
+                </w14:shadow>
+                <w14:textOutline w14:w="0" w14:cap="flat" w14:cmpd="sng" w14:algn="ctr">
+                  <w14:noFill/>
+                  <w14:prstDash w14:val="solid"/>
+                  <w14:round/>
+                </w14:textOutline>
+              </w:rPr>
+              <w:t>0</w:t>
+            </w:r>
           </w:p>
         </w:tc>
       </w:tr>
@@ -8710,6 +10176,7 @@
                 </w14:textOutline>
               </w:rPr>
             </w:pPr>
+            <w:proofErr w:type="spellStart"/>
             <w:r>
               <w:rPr>
                 <w:b w:val="0"/>
@@ -8730,6 +10197,7 @@
               </w:rPr>
               <w:t>large</w:t>
             </w:r>
+            <w:proofErr w:type="spellEnd"/>
           </w:p>
         </w:tc>
         <w:tc>
@@ -8786,6 +10254,7 @@
           </w:tcPr>
           <w:p>
             <w:pPr>
+              <w:jc w:val="center"/>
               <w:cnfStyle w:val="000000100000" w:firstRow="0" w:lastRow="0" w:firstColumn="0" w:lastColumn="0" w:oddVBand="0" w:evenVBand="0" w:oddHBand="1" w:evenHBand="0" w:firstRowFirstColumn="0" w:firstRowLastColumn="0" w:lastRowFirstColumn="0" w:lastRowLastColumn="0"/>
               <w:rPr>
                 <w:bCs/>
@@ -8805,6 +10274,46 @@
                 </w14:textOutline>
               </w:rPr>
             </w:pPr>
+            <w:r>
+              <w:rPr>
+                <w:bCs/>
+                <w:color w:val="000000" w:themeColor="text1"/>
+                <w:sz w:val="24"/>
+                <w:szCs w:val="24"/>
+                <w:lang w:val="es-MX"/>
+                <w14:shadow w14:blurRad="38100" w14:dist="19050" w14:dir="2700000" w14:sx="100000" w14:sy="100000" w14:kx="0" w14:ky="0" w14:algn="tl">
+                  <w14:schemeClr w14:val="dk1">
+                    <w14:alpha w14:val="60000"/>
+                  </w14:schemeClr>
+                </w14:shadow>
+                <w14:textOutline w14:w="0" w14:cap="flat" w14:cmpd="sng" w14:algn="ctr">
+                  <w14:noFill/>
+                  <w14:prstDash w14:val="solid"/>
+                  <w14:round/>
+                </w14:textOutline>
+              </w:rPr>
+              <w:t>48,5</w:t>
+            </w:r>
+            <w:r>
+              <w:rPr>
+                <w:bCs/>
+                <w:color w:val="000000" w:themeColor="text1"/>
+                <w:sz w:val="24"/>
+                <w:szCs w:val="24"/>
+                <w:lang w:val="es-MX"/>
+                <w14:shadow w14:blurRad="38100" w14:dist="19050" w14:dir="2700000" w14:sx="100000" w14:sy="100000" w14:kx="0" w14:ky="0" w14:algn="tl">
+                  <w14:schemeClr w14:val="dk1">
+                    <w14:alpha w14:val="60000"/>
+                  </w14:schemeClr>
+                </w14:shadow>
+                <w14:textOutline w14:w="0" w14:cap="flat" w14:cmpd="sng" w14:algn="ctr">
+                  <w14:noFill/>
+                  <w14:prstDash w14:val="solid"/>
+                  <w14:round/>
+                </w14:textOutline>
+              </w:rPr>
+              <w:t>0</w:t>
+            </w:r>
           </w:p>
         </w:tc>
       </w:tr>
@@ -9141,35 +10650,9 @@
                   <w14:round/>
                 </w14:textOutline>
               </w:rPr>
-              <w:t>Porcentaje de la muestra [pct]</w:t>
-            </w:r>
-          </w:p>
-        </w:tc>
-        <w:tc>
-          <w:tcPr>
-            <w:tcW w:w="2943" w:type="dxa"/>
-          </w:tcPr>
-          <w:p>
-            <w:pPr>
-              <w:jc w:val="center"/>
-              <w:cnfStyle w:val="100000000000" w:firstRow="1" w:lastRow="0" w:firstColumn="0" w:lastColumn="0" w:oddVBand="0" w:evenVBand="0" w:oddHBand="0" w:evenHBand="0" w:firstRowFirstColumn="0" w:firstRowLastColumn="0" w:lastRowFirstColumn="0" w:lastRowLastColumn="0"/>
-              <w:rPr>
-                <w:color w:val="000000" w:themeColor="text1"/>
-                <w:sz w:val="24"/>
-                <w:szCs w:val="24"/>
-                <w:lang w:val="es-MX"/>
-                <w14:shadow w14:blurRad="38100" w14:dist="19050" w14:dir="2700000" w14:sx="100000" w14:sy="100000" w14:kx="0" w14:ky="0" w14:algn="tl">
-                  <w14:schemeClr w14:val="dk1">
-                    <w14:alpha w14:val="60000"/>
-                  </w14:schemeClr>
-                </w14:shadow>
-                <w14:textOutline w14:w="0" w14:cap="flat" w14:cmpd="sng" w14:algn="ctr">
-                  <w14:noFill/>
-                  <w14:prstDash w14:val="solid"/>
-                  <w14:round/>
-                </w14:textOutline>
-              </w:rPr>
-            </w:pPr>
+              <w:t>Porcentaje de la muestra [</w:t>
+            </w:r>
+            <w:proofErr w:type="spellStart"/>
             <w:r>
               <w:rPr>
                 <w:b w:val="0"/>
@@ -9189,6 +10672,76 @@
                   <w14:round/>
                 </w14:textOutline>
               </w:rPr>
+              <w:t>pct</w:t>
+            </w:r>
+            <w:proofErr w:type="spellEnd"/>
+            <w:r>
+              <w:rPr>
+                <w:b w:val="0"/>
+                <w:bCs w:val="0"/>
+                <w:color w:val="000000" w:themeColor="text1"/>
+                <w:sz w:val="24"/>
+                <w:szCs w:val="24"/>
+                <w:lang w:val="es-MX"/>
+                <w14:shadow w14:blurRad="38100" w14:dist="19050" w14:dir="2700000" w14:sx="100000" w14:sy="100000" w14:kx="0" w14:ky="0" w14:algn="tl">
+                  <w14:schemeClr w14:val="dk1">
+                    <w14:alpha w14:val="60000"/>
+                  </w14:schemeClr>
+                </w14:shadow>
+                <w14:textOutline w14:w="0" w14:cap="flat" w14:cmpd="sng" w14:algn="ctr">
+                  <w14:noFill/>
+                  <w14:prstDash w14:val="solid"/>
+                  <w14:round/>
+                </w14:textOutline>
+              </w:rPr>
+              <w:t>]</w:t>
+            </w:r>
+          </w:p>
+        </w:tc>
+        <w:tc>
+          <w:tcPr>
+            <w:tcW w:w="2943" w:type="dxa"/>
+          </w:tcPr>
+          <w:p>
+            <w:pPr>
+              <w:jc w:val="center"/>
+              <w:cnfStyle w:val="100000000000" w:firstRow="1" w:lastRow="0" w:firstColumn="0" w:lastColumn="0" w:oddVBand="0" w:evenVBand="0" w:oddHBand="0" w:evenHBand="0" w:firstRowFirstColumn="0" w:firstRowLastColumn="0" w:lastRowFirstColumn="0" w:lastRowLastColumn="0"/>
+              <w:rPr>
+                <w:color w:val="000000" w:themeColor="text1"/>
+                <w:sz w:val="24"/>
+                <w:szCs w:val="24"/>
+                <w:lang w:val="es-MX"/>
+                <w14:shadow w14:blurRad="38100" w14:dist="19050" w14:dir="2700000" w14:sx="100000" w14:sy="100000" w14:kx="0" w14:ky="0" w14:algn="tl">
+                  <w14:schemeClr w14:val="dk1">
+                    <w14:alpha w14:val="60000"/>
+                  </w14:schemeClr>
+                </w14:shadow>
+                <w14:textOutline w14:w="0" w14:cap="flat" w14:cmpd="sng" w14:algn="ctr">
+                  <w14:noFill/>
+                  <w14:prstDash w14:val="solid"/>
+                  <w14:round/>
+                </w14:textOutline>
+              </w:rPr>
+            </w:pPr>
+            <w:r>
+              <w:rPr>
+                <w:b w:val="0"/>
+                <w:bCs w:val="0"/>
+                <w:color w:val="000000" w:themeColor="text1"/>
+                <w:sz w:val="24"/>
+                <w:szCs w:val="24"/>
+                <w:lang w:val="es-MX"/>
+                <w14:shadow w14:blurRad="38100" w14:dist="19050" w14:dir="2700000" w14:sx="100000" w14:sy="100000" w14:kx="0" w14:ky="0" w14:algn="tl">
+                  <w14:schemeClr w14:val="dk1">
+                    <w14:alpha w14:val="60000"/>
+                  </w14:schemeClr>
+                </w14:shadow>
+                <w14:textOutline w14:w="0" w14:cap="flat" w14:cmpd="sng" w14:algn="ctr">
+                  <w14:noFill/>
+                  <w14:prstDash w14:val="solid"/>
+                  <w14:round/>
+                </w14:textOutline>
+              </w:rPr>
               <w:t>Tamaño de la muestra</w:t>
             </w:r>
           </w:p>
@@ -9232,7 +10785,49 @@
                   <w14:round/>
                 </w14:textOutline>
               </w:rPr>
-              <w:t>(Artists-Artworks)</w:t>
+              <w:t>(</w:t>
+            </w:r>
+            <w:proofErr w:type="spellStart"/>
+            <w:r>
+              <w:rPr>
+                <w:b w:val="0"/>
+                <w:color w:val="000000" w:themeColor="text1"/>
+                <w:sz w:val="24"/>
+                <w:szCs w:val="24"/>
+                <w:lang w:val="es-MX"/>
+                <w14:shadow w14:blurRad="38100" w14:dist="19050" w14:dir="2700000" w14:sx="100000" w14:sy="100000" w14:kx="0" w14:ky="0" w14:algn="tl">
+                  <w14:schemeClr w14:val="dk1">
+                    <w14:alpha w14:val="60000"/>
+                  </w14:schemeClr>
+                </w14:shadow>
+                <w14:textOutline w14:w="0" w14:cap="flat" w14:cmpd="sng" w14:algn="ctr">
+                  <w14:noFill/>
+                  <w14:prstDash w14:val="solid"/>
+                  <w14:round/>
+                </w14:textOutline>
+              </w:rPr>
+              <w:t>Artists-Artworks</w:t>
+            </w:r>
+            <w:proofErr w:type="spellEnd"/>
+            <w:r>
+              <w:rPr>
+                <w:b w:val="0"/>
+                <w:color w:val="000000" w:themeColor="text1"/>
+                <w:sz w:val="24"/>
+                <w:szCs w:val="24"/>
+                <w:lang w:val="es-MX"/>
+                <w14:shadow w14:blurRad="38100" w14:dist="19050" w14:dir="2700000" w14:sx="100000" w14:sy="100000" w14:kx="0" w14:ky="0" w14:algn="tl">
+                  <w14:schemeClr w14:val="dk1">
+                    <w14:alpha w14:val="60000"/>
+                  </w14:schemeClr>
+                </w14:shadow>
+                <w14:textOutline w14:w="0" w14:cap="flat" w14:cmpd="sng" w14:algn="ctr">
+                  <w14:noFill/>
+                  <w14:prstDash w14:val="solid"/>
+                  <w14:round/>
+                </w14:textOutline>
+              </w:rPr>
+              <w:t>)</w:t>
             </w:r>
           </w:p>
         </w:tc>
@@ -10088,6 +11683,7 @@
                 </w14:textOutline>
               </w:rPr>
             </w:pPr>
+            <w:proofErr w:type="spellStart"/>
             <w:r>
               <w:rPr>
                 <w:b w:val="0"/>
@@ -10108,6 +11704,7 @@
               </w:rPr>
               <w:t>large</w:t>
             </w:r>
+            <w:proofErr w:type="spellEnd"/>
           </w:p>
         </w:tc>
         <w:tc>
@@ -10311,35 +11908,9 @@
                   <w14:round/>
                 </w14:textOutline>
               </w:rPr>
-              <w:t>Porcentaje de la muestra [pct]</w:t>
-            </w:r>
-          </w:p>
-        </w:tc>
-        <w:tc>
-          <w:tcPr>
-            <w:tcW w:w="2943" w:type="dxa"/>
-          </w:tcPr>
-          <w:p>
-            <w:pPr>
-              <w:jc w:val="center"/>
-              <w:cnfStyle w:val="100000000000" w:firstRow="1" w:lastRow="0" w:firstColumn="0" w:lastColumn="0" w:oddVBand="0" w:evenVBand="0" w:oddHBand="0" w:evenHBand="0" w:firstRowFirstColumn="0" w:firstRowLastColumn="0" w:lastRowFirstColumn="0" w:lastRowLastColumn="0"/>
-              <w:rPr>
-                <w:color w:val="000000" w:themeColor="text1"/>
-                <w:sz w:val="24"/>
-                <w:szCs w:val="24"/>
-                <w:lang w:val="es-MX"/>
-                <w14:shadow w14:blurRad="38100" w14:dist="19050" w14:dir="2700000" w14:sx="100000" w14:sy="100000" w14:kx="0" w14:ky="0" w14:algn="tl">
-                  <w14:schemeClr w14:val="dk1">
-                    <w14:alpha w14:val="60000"/>
-                  </w14:schemeClr>
-                </w14:shadow>
-                <w14:textOutline w14:w="0" w14:cap="flat" w14:cmpd="sng" w14:algn="ctr">
-                  <w14:noFill/>
-                  <w14:prstDash w14:val="solid"/>
-                  <w14:round/>
-                </w14:textOutline>
-              </w:rPr>
-            </w:pPr>
+              <w:t>Porcentaje de la muestra [</w:t>
+            </w:r>
+            <w:proofErr w:type="spellStart"/>
             <w:r>
               <w:rPr>
                 <w:b w:val="0"/>
@@ -10359,6 +11930,76 @@
                   <w14:round/>
                 </w14:textOutline>
               </w:rPr>
+              <w:t>pct</w:t>
+            </w:r>
+            <w:proofErr w:type="spellEnd"/>
+            <w:r>
+              <w:rPr>
+                <w:b w:val="0"/>
+                <w:bCs w:val="0"/>
+                <w:color w:val="000000" w:themeColor="text1"/>
+                <w:sz w:val="24"/>
+                <w:szCs w:val="24"/>
+                <w:lang w:val="es-MX"/>
+                <w14:shadow w14:blurRad="38100" w14:dist="19050" w14:dir="2700000" w14:sx="100000" w14:sy="100000" w14:kx="0" w14:ky="0" w14:algn="tl">
+                  <w14:schemeClr w14:val="dk1">
+                    <w14:alpha w14:val="60000"/>
+                  </w14:schemeClr>
+                </w14:shadow>
+                <w14:textOutline w14:w="0" w14:cap="flat" w14:cmpd="sng" w14:algn="ctr">
+                  <w14:noFill/>
+                  <w14:prstDash w14:val="solid"/>
+                  <w14:round/>
+                </w14:textOutline>
+              </w:rPr>
+              <w:t>]</w:t>
+            </w:r>
+          </w:p>
+        </w:tc>
+        <w:tc>
+          <w:tcPr>
+            <w:tcW w:w="2943" w:type="dxa"/>
+          </w:tcPr>
+          <w:p>
+            <w:pPr>
+              <w:jc w:val="center"/>
+              <w:cnfStyle w:val="100000000000" w:firstRow="1" w:lastRow="0" w:firstColumn="0" w:lastColumn="0" w:oddVBand="0" w:evenVBand="0" w:oddHBand="0" w:evenHBand="0" w:firstRowFirstColumn="0" w:firstRowLastColumn="0" w:lastRowFirstColumn="0" w:lastRowLastColumn="0"/>
+              <w:rPr>
+                <w:color w:val="000000" w:themeColor="text1"/>
+                <w:sz w:val="24"/>
+                <w:szCs w:val="24"/>
+                <w:lang w:val="es-MX"/>
+                <w14:shadow w14:blurRad="38100" w14:dist="19050" w14:dir="2700000" w14:sx="100000" w14:sy="100000" w14:kx="0" w14:ky="0" w14:algn="tl">
+                  <w14:schemeClr w14:val="dk1">
+                    <w14:alpha w14:val="60000"/>
+                  </w14:schemeClr>
+                </w14:shadow>
+                <w14:textOutline w14:w="0" w14:cap="flat" w14:cmpd="sng" w14:algn="ctr">
+                  <w14:noFill/>
+                  <w14:prstDash w14:val="solid"/>
+                  <w14:round/>
+                </w14:textOutline>
+              </w:rPr>
+            </w:pPr>
+            <w:r>
+              <w:rPr>
+                <w:b w:val="0"/>
+                <w:bCs w:val="0"/>
+                <w:color w:val="000000" w:themeColor="text1"/>
+                <w:sz w:val="24"/>
+                <w:szCs w:val="24"/>
+                <w:lang w:val="es-MX"/>
+                <w14:shadow w14:blurRad="38100" w14:dist="19050" w14:dir="2700000" w14:sx="100000" w14:sy="100000" w14:kx="0" w14:ky="0" w14:algn="tl">
+                  <w14:schemeClr w14:val="dk1">
+                    <w14:alpha w14:val="60000"/>
+                  </w14:schemeClr>
+                </w14:shadow>
+                <w14:textOutline w14:w="0" w14:cap="flat" w14:cmpd="sng" w14:algn="ctr">
+                  <w14:noFill/>
+                  <w14:prstDash w14:val="solid"/>
+                  <w14:round/>
+                </w14:textOutline>
+              </w:rPr>
               <w:t>Tamaño de la muestra</w:t>
             </w:r>
           </w:p>
@@ -10402,7 +12043,49 @@
                   <w14:round/>
                 </w14:textOutline>
               </w:rPr>
-              <w:t>(Artists-Artworks)</w:t>
+              <w:t>(</w:t>
+            </w:r>
+            <w:proofErr w:type="spellStart"/>
+            <w:r>
+              <w:rPr>
+                <w:b w:val="0"/>
+                <w:color w:val="000000" w:themeColor="text1"/>
+                <w:sz w:val="24"/>
+                <w:szCs w:val="24"/>
+                <w:lang w:val="es-MX"/>
+                <w14:shadow w14:blurRad="38100" w14:dist="19050" w14:dir="2700000" w14:sx="100000" w14:sy="100000" w14:kx="0" w14:ky="0" w14:algn="tl">
+                  <w14:schemeClr w14:val="dk1">
+                    <w14:alpha w14:val="60000"/>
+                  </w14:schemeClr>
+                </w14:shadow>
+                <w14:textOutline w14:w="0" w14:cap="flat" w14:cmpd="sng" w14:algn="ctr">
+                  <w14:noFill/>
+                  <w14:prstDash w14:val="solid"/>
+                  <w14:round/>
+                </w14:textOutline>
+              </w:rPr>
+              <w:t>Artists-Artworks</w:t>
+            </w:r>
+            <w:proofErr w:type="spellEnd"/>
+            <w:r>
+              <w:rPr>
+                <w:b w:val="0"/>
+                <w:color w:val="000000" w:themeColor="text1"/>
+                <w:sz w:val="24"/>
+                <w:szCs w:val="24"/>
+                <w:lang w:val="es-MX"/>
+                <w14:shadow w14:blurRad="38100" w14:dist="19050" w14:dir="2700000" w14:sx="100000" w14:sy="100000" w14:kx="0" w14:ky="0" w14:algn="tl">
+                  <w14:schemeClr w14:val="dk1">
+                    <w14:alpha w14:val="60000"/>
+                  </w14:schemeClr>
+                </w14:shadow>
+                <w14:textOutline w14:w="0" w14:cap="flat" w14:cmpd="sng" w14:algn="ctr">
+                  <w14:noFill/>
+                  <w14:prstDash w14:val="solid"/>
+                  <w14:round/>
+                </w14:textOutline>
+              </w:rPr>
+              <w:t>)</w:t>
             </w:r>
           </w:p>
         </w:tc>
@@ -11258,6 +12941,7 @@
                 </w14:textOutline>
               </w:rPr>
             </w:pPr>
+            <w:proofErr w:type="spellStart"/>
             <w:r>
               <w:rPr>
                 <w:b w:val="0"/>
@@ -11278,6 +12962,7 @@
               </w:rPr>
               <w:t>large</w:t>
             </w:r>
+            <w:proofErr w:type="spellEnd"/>
           </w:p>
         </w:tc>
         <w:tc>
@@ -11648,35 +13333,9 @@
                   <w14:round/>
                 </w14:textOutline>
               </w:rPr>
-              <w:t>Porcentaje de la muestra [pct]</w:t>
-            </w:r>
-          </w:p>
-        </w:tc>
-        <w:tc>
-          <w:tcPr>
-            <w:tcW w:w="2943" w:type="dxa"/>
-          </w:tcPr>
-          <w:p>
-            <w:pPr>
-              <w:jc w:val="center"/>
-              <w:cnfStyle w:val="100000000000" w:firstRow="1" w:lastRow="0" w:firstColumn="0" w:lastColumn="0" w:oddVBand="0" w:evenVBand="0" w:oddHBand="0" w:evenHBand="0" w:firstRowFirstColumn="0" w:firstRowLastColumn="0" w:lastRowFirstColumn="0" w:lastRowLastColumn="0"/>
-              <w:rPr>
-                <w:color w:val="000000" w:themeColor="text1"/>
-                <w:sz w:val="24"/>
-                <w:szCs w:val="24"/>
-                <w:lang w:val="es-MX"/>
-                <w14:shadow w14:blurRad="38100" w14:dist="19050" w14:dir="2700000" w14:sx="100000" w14:sy="100000" w14:kx="0" w14:ky="0" w14:algn="tl">
-                  <w14:schemeClr w14:val="dk1">
-                    <w14:alpha w14:val="60000"/>
-                  </w14:schemeClr>
-                </w14:shadow>
-                <w14:textOutline w14:w="0" w14:cap="flat" w14:cmpd="sng" w14:algn="ctr">
-                  <w14:noFill/>
-                  <w14:prstDash w14:val="solid"/>
-                  <w14:round/>
-                </w14:textOutline>
-              </w:rPr>
-            </w:pPr>
+              <w:t>Porcentaje de la muestra [</w:t>
+            </w:r>
+            <w:proofErr w:type="spellStart"/>
             <w:r>
               <w:rPr>
                 <w:b w:val="0"/>
@@ -11696,8 +13355,9 @@
                   <w14:round/>
                 </w14:textOutline>
               </w:rPr>
-              <w:t>T</w:t>
-            </w:r>
+              <w:t>pct</w:t>
+            </w:r>
+            <w:proofErr w:type="spellEnd"/>
             <w:r>
               <w:rPr>
                 <w:b w:val="0"/>
@@ -11717,6 +13377,75 @@
                   <w14:round/>
                 </w14:textOutline>
               </w:rPr>
+              <w:t>]</w:t>
+            </w:r>
+          </w:p>
+        </w:tc>
+        <w:tc>
+          <w:tcPr>
+            <w:tcW w:w="2943" w:type="dxa"/>
+          </w:tcPr>
+          <w:p>
+            <w:pPr>
+              <w:jc w:val="center"/>
+              <w:cnfStyle w:val="100000000000" w:firstRow="1" w:lastRow="0" w:firstColumn="0" w:lastColumn="0" w:oddVBand="0" w:evenVBand="0" w:oddHBand="0" w:evenHBand="0" w:firstRowFirstColumn="0" w:firstRowLastColumn="0" w:lastRowFirstColumn="0" w:lastRowLastColumn="0"/>
+              <w:rPr>
+                <w:color w:val="000000" w:themeColor="text1"/>
+                <w:sz w:val="24"/>
+                <w:szCs w:val="24"/>
+                <w:lang w:val="es-MX"/>
+                <w14:shadow w14:blurRad="38100" w14:dist="19050" w14:dir="2700000" w14:sx="100000" w14:sy="100000" w14:kx="0" w14:ky="0" w14:algn="tl">
+                  <w14:schemeClr w14:val="dk1">
+                    <w14:alpha w14:val="60000"/>
+                  </w14:schemeClr>
+                </w14:shadow>
+                <w14:textOutline w14:w="0" w14:cap="flat" w14:cmpd="sng" w14:algn="ctr">
+                  <w14:noFill/>
+                  <w14:prstDash w14:val="solid"/>
+                  <w14:round/>
+                </w14:textOutline>
+              </w:rPr>
+            </w:pPr>
+            <w:r>
+              <w:rPr>
+                <w:b w:val="0"/>
+                <w:bCs w:val="0"/>
+                <w:color w:val="000000" w:themeColor="text1"/>
+                <w:sz w:val="24"/>
+                <w:szCs w:val="24"/>
+                <w:lang w:val="es-MX"/>
+                <w14:shadow w14:blurRad="38100" w14:dist="19050" w14:dir="2700000" w14:sx="100000" w14:sy="100000" w14:kx="0" w14:ky="0" w14:algn="tl">
+                  <w14:schemeClr w14:val="dk1">
+                    <w14:alpha w14:val="60000"/>
+                  </w14:schemeClr>
+                </w14:shadow>
+                <w14:textOutline w14:w="0" w14:cap="flat" w14:cmpd="sng" w14:algn="ctr">
+                  <w14:noFill/>
+                  <w14:prstDash w14:val="solid"/>
+                  <w14:round/>
+                </w14:textOutline>
+              </w:rPr>
+              <w:t>T</w:t>
+            </w:r>
+            <w:r>
+              <w:rPr>
+                <w:b w:val="0"/>
+                <w:bCs w:val="0"/>
+                <w:color w:val="000000" w:themeColor="text1"/>
+                <w:sz w:val="24"/>
+                <w:szCs w:val="24"/>
+                <w:lang w:val="es-MX"/>
+                <w14:shadow w14:blurRad="38100" w14:dist="19050" w14:dir="2700000" w14:sx="100000" w14:sy="100000" w14:kx="0" w14:ky="0" w14:algn="tl">
+                  <w14:schemeClr w14:val="dk1">
+                    <w14:alpha w14:val="60000"/>
+                  </w14:schemeClr>
+                </w14:shadow>
+                <w14:textOutline w14:w="0" w14:cap="flat" w14:cmpd="sng" w14:algn="ctr">
+                  <w14:noFill/>
+                  <w14:prstDash w14:val="solid"/>
+                  <w14:round/>
+                </w14:textOutline>
+              </w:rPr>
               <w:t>amaño de la muestra</w:t>
             </w:r>
           </w:p>
@@ -11760,7 +13489,49 @@
                   <w14:round/>
                 </w14:textOutline>
               </w:rPr>
-              <w:t>(Artists-Artworks)</w:t>
+              <w:t>(</w:t>
+            </w:r>
+            <w:proofErr w:type="spellStart"/>
+            <w:r>
+              <w:rPr>
+                <w:b w:val="0"/>
+                <w:color w:val="000000" w:themeColor="text1"/>
+                <w:sz w:val="24"/>
+                <w:szCs w:val="24"/>
+                <w:lang w:val="es-MX"/>
+                <w14:shadow w14:blurRad="38100" w14:dist="19050" w14:dir="2700000" w14:sx="100000" w14:sy="100000" w14:kx="0" w14:ky="0" w14:algn="tl">
+                  <w14:schemeClr w14:val="dk1">
+                    <w14:alpha w14:val="60000"/>
+                  </w14:schemeClr>
+                </w14:shadow>
+                <w14:textOutline w14:w="0" w14:cap="flat" w14:cmpd="sng" w14:algn="ctr">
+                  <w14:noFill/>
+                  <w14:prstDash w14:val="solid"/>
+                  <w14:round/>
+                </w14:textOutline>
+              </w:rPr>
+              <w:t>Artists-Artworks</w:t>
+            </w:r>
+            <w:proofErr w:type="spellEnd"/>
+            <w:r>
+              <w:rPr>
+                <w:b w:val="0"/>
+                <w:color w:val="000000" w:themeColor="text1"/>
+                <w:sz w:val="24"/>
+                <w:szCs w:val="24"/>
+                <w:lang w:val="es-MX"/>
+                <w14:shadow w14:blurRad="38100" w14:dist="19050" w14:dir="2700000" w14:sx="100000" w14:sy="100000" w14:kx="0" w14:ky="0" w14:algn="tl">
+                  <w14:schemeClr w14:val="dk1">
+                    <w14:alpha w14:val="60000"/>
+                  </w14:schemeClr>
+                </w14:shadow>
+                <w14:textOutline w14:w="0" w14:cap="flat" w14:cmpd="sng" w14:algn="ctr">
+                  <w14:noFill/>
+                  <w14:prstDash w14:val="solid"/>
+                  <w14:round/>
+                </w14:textOutline>
+              </w:rPr>
+              <w:t>)</w:t>
             </w:r>
           </w:p>
         </w:tc>
@@ -12782,6 +14553,7 @@
                 </w14:textOutline>
               </w:rPr>
             </w:pPr>
+            <w:proofErr w:type="spellStart"/>
             <w:r>
               <w:rPr>
                 <w:b w:val="0"/>
@@ -12802,6 +14574,7 @@
               </w:rPr>
               <w:t>large</w:t>
             </w:r>
+            <w:proofErr w:type="spellEnd"/>
           </w:p>
         </w:tc>
         <w:tc>
@@ -13026,35 +14799,9 @@
                   <w14:round/>
                 </w14:textOutline>
               </w:rPr>
-              <w:t>Porcentaje de la muestra [pct]</w:t>
-            </w:r>
-          </w:p>
-        </w:tc>
-        <w:tc>
-          <w:tcPr>
-            <w:tcW w:w="2943" w:type="dxa"/>
-          </w:tcPr>
-          <w:p>
-            <w:pPr>
-              <w:jc w:val="center"/>
-              <w:cnfStyle w:val="100000000000" w:firstRow="1" w:lastRow="0" w:firstColumn="0" w:lastColumn="0" w:oddVBand="0" w:evenVBand="0" w:oddHBand="0" w:evenHBand="0" w:firstRowFirstColumn="0" w:firstRowLastColumn="0" w:lastRowFirstColumn="0" w:lastRowLastColumn="0"/>
-              <w:rPr>
-                <w:color w:val="000000" w:themeColor="text1"/>
-                <w:sz w:val="24"/>
-                <w:szCs w:val="24"/>
-                <w:lang w:val="es-MX"/>
-                <w14:shadow w14:blurRad="38100" w14:dist="19050" w14:dir="2700000" w14:sx="100000" w14:sy="100000" w14:kx="0" w14:ky="0" w14:algn="tl">
-                  <w14:schemeClr w14:val="dk1">
-                    <w14:alpha w14:val="60000"/>
-                  </w14:schemeClr>
-                </w14:shadow>
-                <w14:textOutline w14:w="0" w14:cap="flat" w14:cmpd="sng" w14:algn="ctr">
-                  <w14:noFill/>
-                  <w14:prstDash w14:val="solid"/>
-                  <w14:round/>
-                </w14:textOutline>
-              </w:rPr>
-            </w:pPr>
+              <w:t>Porcentaje de la muestra [</w:t>
+            </w:r>
+            <w:proofErr w:type="spellStart"/>
             <w:r>
               <w:rPr>
                 <w:b w:val="0"/>
@@ -13074,6 +14821,76 @@
                   <w14:round/>
                 </w14:textOutline>
               </w:rPr>
+              <w:t>pct</w:t>
+            </w:r>
+            <w:proofErr w:type="spellEnd"/>
+            <w:r>
+              <w:rPr>
+                <w:b w:val="0"/>
+                <w:bCs w:val="0"/>
+                <w:color w:val="000000" w:themeColor="text1"/>
+                <w:sz w:val="24"/>
+                <w:szCs w:val="24"/>
+                <w:lang w:val="es-MX"/>
+                <w14:shadow w14:blurRad="38100" w14:dist="19050" w14:dir="2700000" w14:sx="100000" w14:sy="100000" w14:kx="0" w14:ky="0" w14:algn="tl">
+                  <w14:schemeClr w14:val="dk1">
+                    <w14:alpha w14:val="60000"/>
+                  </w14:schemeClr>
+                </w14:shadow>
+                <w14:textOutline w14:w="0" w14:cap="flat" w14:cmpd="sng" w14:algn="ctr">
+                  <w14:noFill/>
+                  <w14:prstDash w14:val="solid"/>
+                  <w14:round/>
+                </w14:textOutline>
+              </w:rPr>
+              <w:t>]</w:t>
+            </w:r>
+          </w:p>
+        </w:tc>
+        <w:tc>
+          <w:tcPr>
+            <w:tcW w:w="2943" w:type="dxa"/>
+          </w:tcPr>
+          <w:p>
+            <w:pPr>
+              <w:jc w:val="center"/>
+              <w:cnfStyle w:val="100000000000" w:firstRow="1" w:lastRow="0" w:firstColumn="0" w:lastColumn="0" w:oddVBand="0" w:evenVBand="0" w:oddHBand="0" w:evenHBand="0" w:firstRowFirstColumn="0" w:firstRowLastColumn="0" w:lastRowFirstColumn="0" w:lastRowLastColumn="0"/>
+              <w:rPr>
+                <w:color w:val="000000" w:themeColor="text1"/>
+                <w:sz w:val="24"/>
+                <w:szCs w:val="24"/>
+                <w:lang w:val="es-MX"/>
+                <w14:shadow w14:blurRad="38100" w14:dist="19050" w14:dir="2700000" w14:sx="100000" w14:sy="100000" w14:kx="0" w14:ky="0" w14:algn="tl">
+                  <w14:schemeClr w14:val="dk1">
+                    <w14:alpha w14:val="60000"/>
+                  </w14:schemeClr>
+                </w14:shadow>
+                <w14:textOutline w14:w="0" w14:cap="flat" w14:cmpd="sng" w14:algn="ctr">
+                  <w14:noFill/>
+                  <w14:prstDash w14:val="solid"/>
+                  <w14:round/>
+                </w14:textOutline>
+              </w:rPr>
+            </w:pPr>
+            <w:r>
+              <w:rPr>
+                <w:b w:val="0"/>
+                <w:bCs w:val="0"/>
+                <w:color w:val="000000" w:themeColor="text1"/>
+                <w:sz w:val="24"/>
+                <w:szCs w:val="24"/>
+                <w:lang w:val="es-MX"/>
+                <w14:shadow w14:blurRad="38100" w14:dist="19050" w14:dir="2700000" w14:sx="100000" w14:sy="100000" w14:kx="0" w14:ky="0" w14:algn="tl">
+                  <w14:schemeClr w14:val="dk1">
+                    <w14:alpha w14:val="60000"/>
+                  </w14:schemeClr>
+                </w14:shadow>
+                <w14:textOutline w14:w="0" w14:cap="flat" w14:cmpd="sng" w14:algn="ctr">
+                  <w14:noFill/>
+                  <w14:prstDash w14:val="solid"/>
+                  <w14:round/>
+                </w14:textOutline>
+              </w:rPr>
               <w:t>Tamaño de la muestra</w:t>
             </w:r>
           </w:p>
@@ -13117,7 +14934,49 @@
                   <w14:round/>
                 </w14:textOutline>
               </w:rPr>
-              <w:t>(Artists-Artworks)</w:t>
+              <w:t>(</w:t>
+            </w:r>
+            <w:proofErr w:type="spellStart"/>
+            <w:r>
+              <w:rPr>
+                <w:b w:val="0"/>
+                <w:color w:val="000000" w:themeColor="text1"/>
+                <w:sz w:val="24"/>
+                <w:szCs w:val="24"/>
+                <w:lang w:val="es-MX"/>
+                <w14:shadow w14:blurRad="38100" w14:dist="19050" w14:dir="2700000" w14:sx="100000" w14:sy="100000" w14:kx="0" w14:ky="0" w14:algn="tl">
+                  <w14:schemeClr w14:val="dk1">
+                    <w14:alpha w14:val="60000"/>
+                  </w14:schemeClr>
+                </w14:shadow>
+                <w14:textOutline w14:w="0" w14:cap="flat" w14:cmpd="sng" w14:algn="ctr">
+                  <w14:noFill/>
+                  <w14:prstDash w14:val="solid"/>
+                  <w14:round/>
+                </w14:textOutline>
+              </w:rPr>
+              <w:t>Artists-Artworks</w:t>
+            </w:r>
+            <w:proofErr w:type="spellEnd"/>
+            <w:r>
+              <w:rPr>
+                <w:b w:val="0"/>
+                <w:color w:val="000000" w:themeColor="text1"/>
+                <w:sz w:val="24"/>
+                <w:szCs w:val="24"/>
+                <w:lang w:val="es-MX"/>
+                <w14:shadow w14:blurRad="38100" w14:dist="19050" w14:dir="2700000" w14:sx="100000" w14:sy="100000" w14:kx="0" w14:ky="0" w14:algn="tl">
+                  <w14:schemeClr w14:val="dk1">
+                    <w14:alpha w14:val="60000"/>
+                  </w14:schemeClr>
+                </w14:shadow>
+                <w14:textOutline w14:w="0" w14:cap="flat" w14:cmpd="sng" w14:algn="ctr">
+                  <w14:noFill/>
+                  <w14:prstDash w14:val="solid"/>
+                  <w14:round/>
+                </w14:textOutline>
+              </w:rPr>
+              <w:t>)</w:t>
             </w:r>
           </w:p>
         </w:tc>
@@ -13278,6 +15137,7 @@
           </w:tcPr>
           <w:p>
             <w:pPr>
+              <w:jc w:val="center"/>
               <w:cnfStyle w:val="000000100000" w:firstRow="0" w:lastRow="0" w:firstColumn="0" w:lastColumn="0" w:oddVBand="0" w:evenVBand="0" w:oddHBand="1" w:evenHBand="0" w:firstRowFirstColumn="0" w:firstRowLastColumn="0" w:lastRowFirstColumn="0" w:lastRowLastColumn="0"/>
               <w:rPr>
                 <w:bCs/>
@@ -13297,6 +15157,46 @@
                 </w14:textOutline>
               </w:rPr>
             </w:pPr>
+            <w:r>
+              <w:rPr>
+                <w:bCs/>
+                <w:color w:val="000000" w:themeColor="text1"/>
+                <w:sz w:val="24"/>
+                <w:szCs w:val="24"/>
+                <w:lang w:val="es-MX"/>
+                <w14:shadow w14:blurRad="38100" w14:dist="19050" w14:dir="2700000" w14:sx="100000" w14:sy="100000" w14:kx="0" w14:ky="0" w14:algn="tl">
+                  <w14:schemeClr w14:val="dk1">
+                    <w14:alpha w14:val="60000"/>
+                  </w14:schemeClr>
+                </w14:shadow>
+                <w14:textOutline w14:w="0" w14:cap="flat" w14:cmpd="sng" w14:algn="ctr">
+                  <w14:noFill/>
+                  <w14:prstDash w14:val="solid"/>
+                  <w14:round/>
+                </w14:textOutline>
+              </w:rPr>
+              <w:t>710</w:t>
+            </w:r>
+            <w:r>
+              <w:rPr>
+                <w:bCs/>
+                <w:color w:val="000000" w:themeColor="text1"/>
+                <w:sz w:val="24"/>
+                <w:szCs w:val="24"/>
+                <w:lang w:val="es-MX"/>
+                <w14:shadow w14:blurRad="38100" w14:dist="19050" w14:dir="2700000" w14:sx="100000" w14:sy="100000" w14:kx="0" w14:ky="0" w14:algn="tl">
+                  <w14:schemeClr w14:val="dk1">
+                    <w14:alpha w14:val="60000"/>
+                  </w14:schemeClr>
+                </w14:shadow>
+                <w14:textOutline w14:w="0" w14:cap="flat" w14:cmpd="sng" w14:algn="ctr">
+                  <w14:noFill/>
+                  <w14:prstDash w14:val="solid"/>
+                  <w14:round/>
+                </w14:textOutline>
+              </w:rPr>
+              <w:t>,00</w:t>
+            </w:r>
           </w:p>
         </w:tc>
       </w:tr>
@@ -13406,6 +15306,7 @@
           </w:tcPr>
           <w:p>
             <w:pPr>
+              <w:jc w:val="center"/>
               <w:cnfStyle w:val="000000000000" w:firstRow="0" w:lastRow="0" w:firstColumn="0" w:lastColumn="0" w:oddVBand="0" w:evenVBand="0" w:oddHBand="0" w:evenHBand="0" w:firstRowFirstColumn="0" w:firstRowLastColumn="0" w:lastRowFirstColumn="0" w:lastRowLastColumn="0"/>
               <w:rPr>
                 <w:bCs/>
@@ -13425,6 +15326,86 @@
                 </w14:textOutline>
               </w:rPr>
             </w:pPr>
+            <w:r>
+              <w:rPr>
+                <w:bCs/>
+                <w:color w:val="000000" w:themeColor="text1"/>
+                <w:sz w:val="24"/>
+                <w:szCs w:val="24"/>
+                <w:lang w:val="es-MX"/>
+                <w14:shadow w14:blurRad="38100" w14:dist="19050" w14:dir="2700000" w14:sx="100000" w14:sy="100000" w14:kx="0" w14:ky="0" w14:algn="tl">
+                  <w14:schemeClr w14:val="dk1">
+                    <w14:alpha w14:val="60000"/>
+                  </w14:schemeClr>
+                </w14:shadow>
+                <w14:textOutline w14:w="0" w14:cap="flat" w14:cmpd="sng" w14:algn="ctr">
+                  <w14:noFill/>
+                  <w14:prstDash w14:val="solid"/>
+                  <w14:round/>
+                </w14:textOutline>
+              </w:rPr>
+              <w:t>1</w:t>
+            </w:r>
+            <w:r>
+              <w:rPr>
+                <w:bCs/>
+                <w:color w:val="000000" w:themeColor="text1"/>
+                <w:sz w:val="24"/>
+                <w:szCs w:val="24"/>
+                <w:lang w:val="es-MX"/>
+                <w14:shadow w14:blurRad="38100" w14:dist="19050" w14:dir="2700000" w14:sx="100000" w14:sy="100000" w14:kx="0" w14:ky="0" w14:algn="tl">
+                  <w14:schemeClr w14:val="dk1">
+                    <w14:alpha w14:val="60000"/>
+                  </w14:schemeClr>
+                </w14:shadow>
+                <w14:textOutline w14:w="0" w14:cap="flat" w14:cmpd="sng" w14:algn="ctr">
+                  <w14:noFill/>
+                  <w14:prstDash w14:val="solid"/>
+                  <w14:round/>
+                </w14:textOutline>
+              </w:rPr>
+              <w:t>.</w:t>
+            </w:r>
+            <w:r>
+              <w:rPr>
+                <w:bCs/>
+                <w:color w:val="000000" w:themeColor="text1"/>
+                <w:sz w:val="24"/>
+                <w:szCs w:val="24"/>
+                <w:lang w:val="es-MX"/>
+                <w14:shadow w14:blurRad="38100" w14:dist="19050" w14:dir="2700000" w14:sx="100000" w14:sy="100000" w14:kx="0" w14:ky="0" w14:algn="tl">
+                  <w14:schemeClr w14:val="dk1">
+                    <w14:alpha w14:val="60000"/>
+                  </w14:schemeClr>
+                </w14:shadow>
+                <w14:textOutline w14:w="0" w14:cap="flat" w14:cmpd="sng" w14:algn="ctr">
+                  <w14:noFill/>
+                  <w14:prstDash w14:val="solid"/>
+                  <w14:round/>
+                </w14:textOutline>
+              </w:rPr>
+              <w:t>575</w:t>
+            </w:r>
+            <w:r>
+              <w:rPr>
+                <w:bCs/>
+                <w:color w:val="000000" w:themeColor="text1"/>
+                <w:sz w:val="24"/>
+                <w:szCs w:val="24"/>
+                <w:lang w:val="es-MX"/>
+                <w14:shadow w14:blurRad="38100" w14:dist="19050" w14:dir="2700000" w14:sx="100000" w14:sy="100000" w14:kx="0" w14:ky="0" w14:algn="tl">
+                  <w14:schemeClr w14:val="dk1">
+                    <w14:alpha w14:val="60000"/>
+                  </w14:schemeClr>
+                </w14:shadow>
+                <w14:textOutline w14:w="0" w14:cap="flat" w14:cmpd="sng" w14:algn="ctr">
+                  <w14:noFill/>
+                  <w14:prstDash w14:val="solid"/>
+                  <w14:round/>
+                </w14:textOutline>
+              </w:rPr>
+              <w:t>,00</w:t>
+            </w:r>
           </w:p>
         </w:tc>
       </w:tr>
@@ -13535,6 +15516,7 @@
           </w:tcPr>
           <w:p>
             <w:pPr>
+              <w:jc w:val="center"/>
               <w:cnfStyle w:val="000000100000" w:firstRow="0" w:lastRow="0" w:firstColumn="0" w:lastColumn="0" w:oddVBand="0" w:evenVBand="0" w:oddHBand="1" w:evenHBand="0" w:firstRowFirstColumn="0" w:firstRowLastColumn="0" w:lastRowFirstColumn="0" w:lastRowLastColumn="0"/>
               <w:rPr>
                 <w:bCs/>
@@ -13554,6 +15536,86 @@
                 </w14:textOutline>
               </w:rPr>
             </w:pPr>
+            <w:r>
+              <w:rPr>
+                <w:bCs/>
+                <w:color w:val="000000" w:themeColor="text1"/>
+                <w:sz w:val="24"/>
+                <w:szCs w:val="24"/>
+                <w:lang w:val="es-MX"/>
+                <w14:shadow w14:blurRad="38100" w14:dist="19050" w14:dir="2700000" w14:sx="100000" w14:sy="100000" w14:kx="0" w14:ky="0" w14:algn="tl">
+                  <w14:schemeClr w14:val="dk1">
+                    <w14:alpha w14:val="60000"/>
+                  </w14:schemeClr>
+                </w14:shadow>
+                <w14:textOutline w14:w="0" w14:cap="flat" w14:cmpd="sng" w14:algn="ctr">
+                  <w14:noFill/>
+                  <w14:prstDash w14:val="solid"/>
+                  <w14:round/>
+                </w14:textOutline>
+              </w:rPr>
+              <w:t>3</w:t>
+            </w:r>
+            <w:r>
+              <w:rPr>
+                <w:bCs/>
+                <w:color w:val="000000" w:themeColor="text1"/>
+                <w:sz w:val="24"/>
+                <w:szCs w:val="24"/>
+                <w:lang w:val="es-MX"/>
+                <w14:shadow w14:blurRad="38100" w14:dist="19050" w14:dir="2700000" w14:sx="100000" w14:sy="100000" w14:kx="0" w14:ky="0" w14:algn="tl">
+                  <w14:schemeClr w14:val="dk1">
+                    <w14:alpha w14:val="60000"/>
+                  </w14:schemeClr>
+                </w14:shadow>
+                <w14:textOutline w14:w="0" w14:cap="flat" w14:cmpd="sng" w14:algn="ctr">
+                  <w14:noFill/>
+                  <w14:prstDash w14:val="solid"/>
+                  <w14:round/>
+                </w14:textOutline>
+              </w:rPr>
+              <w:t>.</w:t>
+            </w:r>
+            <w:r>
+              <w:rPr>
+                <w:bCs/>
+                <w:color w:val="000000" w:themeColor="text1"/>
+                <w:sz w:val="24"/>
+                <w:szCs w:val="24"/>
+                <w:lang w:val="es-MX"/>
+                <w14:shadow w14:blurRad="38100" w14:dist="19050" w14:dir="2700000" w14:sx="100000" w14:sy="100000" w14:kx="0" w14:ky="0" w14:algn="tl">
+                  <w14:schemeClr w14:val="dk1">
+                    <w14:alpha w14:val="60000"/>
+                  </w14:schemeClr>
+                </w14:shadow>
+                <w14:textOutline w14:w="0" w14:cap="flat" w14:cmpd="sng" w14:algn="ctr">
+                  <w14:noFill/>
+                  <w14:prstDash w14:val="solid"/>
+                  <w14:round/>
+                </w14:textOutline>
+              </w:rPr>
+              <w:t>150</w:t>
+            </w:r>
+            <w:r>
+              <w:rPr>
+                <w:bCs/>
+                <w:color w:val="000000" w:themeColor="text1"/>
+                <w:sz w:val="24"/>
+                <w:szCs w:val="24"/>
+                <w:lang w:val="es-MX"/>
+                <w14:shadow w14:blurRad="38100" w14:dist="19050" w14:dir="2700000" w14:sx="100000" w14:sy="100000" w14:kx="0" w14:ky="0" w14:algn="tl">
+                  <w14:schemeClr w14:val="dk1">
+                    <w14:alpha w14:val="60000"/>
+                  </w14:schemeClr>
+                </w14:shadow>
+                <w14:textOutline w14:w="0" w14:cap="flat" w14:cmpd="sng" w14:algn="ctr">
+                  <w14:noFill/>
+                  <w14:prstDash w14:val="solid"/>
+                  <w14:round/>
+                </w14:textOutline>
+              </w:rPr>
+              <w:t>,00</w:t>
+            </w:r>
           </w:p>
         </w:tc>
       </w:tr>
@@ -13663,6 +15725,7 @@
           </w:tcPr>
           <w:p>
             <w:pPr>
+              <w:jc w:val="center"/>
               <w:cnfStyle w:val="000000000000" w:firstRow="0" w:lastRow="0" w:firstColumn="0" w:lastColumn="0" w:oddVBand="0" w:evenVBand="0" w:oddHBand="0" w:evenHBand="0" w:firstRowFirstColumn="0" w:firstRowLastColumn="0" w:lastRowFirstColumn="0" w:lastRowLastColumn="0"/>
               <w:rPr>
                 <w:bCs/>
@@ -13682,6 +15745,66 @@
                 </w14:textOutline>
               </w:rPr>
             </w:pPr>
+            <w:r>
+              <w:rPr>
+                <w:bCs/>
+                <w:color w:val="000000" w:themeColor="text1"/>
+                <w:sz w:val="24"/>
+                <w:szCs w:val="24"/>
+                <w:lang w:val="es-MX"/>
+                <w14:shadow w14:blurRad="38100" w14:dist="19050" w14:dir="2700000" w14:sx="100000" w14:sy="100000" w14:kx="0" w14:ky="0" w14:algn="tl">
+                  <w14:schemeClr w14:val="dk1">
+                    <w14:alpha w14:val="60000"/>
+                  </w14:schemeClr>
+                </w14:shadow>
+                <w14:textOutline w14:w="0" w14:cap="flat" w14:cmpd="sng" w14:algn="ctr">
+                  <w14:noFill/>
+                  <w14:prstDash w14:val="solid"/>
+                  <w14:round/>
+                </w14:textOutline>
+              </w:rPr>
+              <w:t>4</w:t>
+            </w:r>
+            <w:r>
+              <w:rPr>
+                <w:bCs/>
+                <w:color w:val="000000" w:themeColor="text1"/>
+                <w:sz w:val="24"/>
+                <w:szCs w:val="24"/>
+                <w:lang w:val="es-MX"/>
+                <w14:shadow w14:blurRad="38100" w14:dist="19050" w14:dir="2700000" w14:sx="100000" w14:sy="100000" w14:kx="0" w14:ky="0" w14:algn="tl">
+                  <w14:schemeClr w14:val="dk1">
+                    <w14:alpha w14:val="60000"/>
+                  </w14:schemeClr>
+                </w14:shadow>
+                <w14:textOutline w14:w="0" w14:cap="flat" w14:cmpd="sng" w14:algn="ctr">
+                  <w14:noFill/>
+                  <w14:prstDash w14:val="solid"/>
+                  <w14:round/>
+                </w14:textOutline>
+              </w:rPr>
+              <w:t>.</w:t>
+            </w:r>
+            <w:r>
+              <w:rPr>
+                <w:bCs/>
+                <w:color w:val="000000" w:themeColor="text1"/>
+                <w:sz w:val="24"/>
+                <w:szCs w:val="24"/>
+                <w:lang w:val="es-MX"/>
+                <w14:shadow w14:blurRad="38100" w14:dist="19050" w14:dir="2700000" w14:sx="100000" w14:sy="100000" w14:kx="0" w14:ky="0" w14:algn="tl">
+                  <w14:schemeClr w14:val="dk1">
+                    <w14:alpha w14:val="60000"/>
+                  </w14:schemeClr>
+                </w14:shadow>
+                <w14:textOutline w14:w="0" w14:cap="flat" w14:cmpd="sng" w14:algn="ctr">
+                  <w14:noFill/>
+                  <w14:prstDash w14:val="solid"/>
+                  <w14:round/>
+                </w14:textOutline>
+              </w:rPr>
+              <w:t>670,36</w:t>
+            </w:r>
           </w:p>
         </w:tc>
       </w:tr>
@@ -13792,6 +15915,7 @@
           </w:tcPr>
           <w:p>
             <w:pPr>
+              <w:jc w:val="center"/>
               <w:cnfStyle w:val="000000100000" w:firstRow="0" w:lastRow="0" w:firstColumn="0" w:lastColumn="0" w:oddVBand="0" w:evenVBand="0" w:oddHBand="1" w:evenHBand="0" w:firstRowFirstColumn="0" w:firstRowLastColumn="0" w:lastRowFirstColumn="0" w:lastRowLastColumn="0"/>
               <w:rPr>
                 <w:bCs/>
@@ -13811,6 +15935,66 @@
                 </w14:textOutline>
               </w:rPr>
             </w:pPr>
+            <w:r>
+              <w:rPr>
+                <w:bCs/>
+                <w:color w:val="000000" w:themeColor="text1"/>
+                <w:sz w:val="24"/>
+                <w:szCs w:val="24"/>
+                <w:lang w:val="es-MX"/>
+                <w14:shadow w14:blurRad="38100" w14:dist="19050" w14:dir="2700000" w14:sx="100000" w14:sy="100000" w14:kx="0" w14:ky="0" w14:algn="tl">
+                  <w14:schemeClr w14:val="dk1">
+                    <w14:alpha w14:val="60000"/>
+                  </w14:schemeClr>
+                </w14:shadow>
+                <w14:textOutline w14:w="0" w14:cap="flat" w14:cmpd="sng" w14:algn="ctr">
+                  <w14:noFill/>
+                  <w14:prstDash w14:val="solid"/>
+                  <w14:round/>
+                </w14:textOutline>
+              </w:rPr>
+              <w:t>8</w:t>
+            </w:r>
+            <w:r>
+              <w:rPr>
+                <w:bCs/>
+                <w:color w:val="000000" w:themeColor="text1"/>
+                <w:sz w:val="24"/>
+                <w:szCs w:val="24"/>
+                <w:lang w:val="es-MX"/>
+                <w14:shadow w14:blurRad="38100" w14:dist="19050" w14:dir="2700000" w14:sx="100000" w14:sy="100000" w14:kx="0" w14:ky="0" w14:algn="tl">
+                  <w14:schemeClr w14:val="dk1">
+                    <w14:alpha w14:val="60000"/>
+                  </w14:schemeClr>
+                </w14:shadow>
+                <w14:textOutline w14:w="0" w14:cap="flat" w14:cmpd="sng" w14:algn="ctr">
+                  <w14:noFill/>
+                  <w14:prstDash w14:val="solid"/>
+                  <w14:round/>
+                </w14:textOutline>
+              </w:rPr>
+              <w:t>.</w:t>
+            </w:r>
+            <w:r>
+              <w:rPr>
+                <w:bCs/>
+                <w:color w:val="000000" w:themeColor="text1"/>
+                <w:sz w:val="24"/>
+                <w:szCs w:val="24"/>
+                <w:lang w:val="es-MX"/>
+                <w14:shadow w14:blurRad="38100" w14:dist="19050" w14:dir="2700000" w14:sx="100000" w14:sy="100000" w14:kx="0" w14:ky="0" w14:algn="tl">
+                  <w14:schemeClr w14:val="dk1">
+                    <w14:alpha w14:val="60000"/>
+                  </w14:schemeClr>
+                </w14:shadow>
+                <w14:textOutline w14:w="0" w14:cap="flat" w14:cmpd="sng" w14:algn="ctr">
+                  <w14:noFill/>
+                  <w14:prstDash w14:val="solid"/>
+                  <w14:round/>
+                </w14:textOutline>
+              </w:rPr>
+              <w:t>055,77</w:t>
+            </w:r>
           </w:p>
         </w:tc>
       </w:tr>
@@ -13920,6 +16104,7 @@
           </w:tcPr>
           <w:p>
             <w:pPr>
+              <w:jc w:val="center"/>
               <w:cnfStyle w:val="000000000000" w:firstRow="0" w:lastRow="0" w:firstColumn="0" w:lastColumn="0" w:oddVBand="0" w:evenVBand="0" w:oddHBand="0" w:evenHBand="0" w:firstRowFirstColumn="0" w:firstRowLastColumn="0" w:lastRowFirstColumn="0" w:lastRowLastColumn="0"/>
               <w:rPr>
                 <w:bCs/>
@@ -13939,6 +16124,86 @@
                 </w14:textOutline>
               </w:rPr>
             </w:pPr>
+            <w:r>
+              <w:rPr>
+                <w:bCs/>
+                <w:color w:val="000000" w:themeColor="text1"/>
+                <w:sz w:val="24"/>
+                <w:szCs w:val="24"/>
+                <w:lang w:val="es-MX"/>
+                <w14:shadow w14:blurRad="38100" w14:dist="19050" w14:dir="2700000" w14:sx="100000" w14:sy="100000" w14:kx="0" w14:ky="0" w14:algn="tl">
+                  <w14:schemeClr w14:val="dk1">
+                    <w14:alpha w14:val="60000"/>
+                  </w14:schemeClr>
+                </w14:shadow>
+                <w14:textOutline w14:w="0" w14:cap="flat" w14:cmpd="sng" w14:algn="ctr">
+                  <w14:noFill/>
+                  <w14:prstDash w14:val="solid"/>
+                  <w14:round/>
+                </w14:textOutline>
+              </w:rPr>
+              <w:t>14</w:t>
+            </w:r>
+            <w:r>
+              <w:rPr>
+                <w:bCs/>
+                <w:color w:val="000000" w:themeColor="text1"/>
+                <w:sz w:val="24"/>
+                <w:szCs w:val="24"/>
+                <w:lang w:val="es-MX"/>
+                <w14:shadow w14:blurRad="38100" w14:dist="19050" w14:dir="2700000" w14:sx="100000" w14:sy="100000" w14:kx="0" w14:ky="0" w14:algn="tl">
+                  <w14:schemeClr w14:val="dk1">
+                    <w14:alpha w14:val="60000"/>
+                  </w14:schemeClr>
+                </w14:shadow>
+                <w14:textOutline w14:w="0" w14:cap="flat" w14:cmpd="sng" w14:algn="ctr">
+                  <w14:noFill/>
+                  <w14:prstDash w14:val="solid"/>
+                  <w14:round/>
+                </w14:textOutline>
+              </w:rPr>
+              <w:t>.</w:t>
+            </w:r>
+            <w:r>
+              <w:rPr>
+                <w:bCs/>
+                <w:color w:val="000000" w:themeColor="text1"/>
+                <w:sz w:val="24"/>
+                <w:szCs w:val="24"/>
+                <w:lang w:val="es-MX"/>
+                <w14:shadow w14:blurRad="38100" w14:dist="19050" w14:dir="2700000" w14:sx="100000" w14:sy="100000" w14:kx="0" w14:ky="0" w14:algn="tl">
+                  <w14:schemeClr w14:val="dk1">
+                    <w14:alpha w14:val="60000"/>
+                  </w14:schemeClr>
+                </w14:shadow>
+                <w14:textOutline w14:w="0" w14:cap="flat" w14:cmpd="sng" w14:algn="ctr">
+                  <w14:noFill/>
+                  <w14:prstDash w14:val="solid"/>
+                  <w14:round/>
+                </w14:textOutline>
+              </w:rPr>
+              <w:t>667,2</w:t>
+            </w:r>
+            <w:r>
+              <w:rPr>
+                <w:bCs/>
+                <w:color w:val="000000" w:themeColor="text1"/>
+                <w:sz w:val="24"/>
+                <w:szCs w:val="24"/>
+                <w:lang w:val="es-MX"/>
+                <w14:shadow w14:blurRad="38100" w14:dist="19050" w14:dir="2700000" w14:sx="100000" w14:sy="100000" w14:kx="0" w14:ky="0" w14:algn="tl">
+                  <w14:schemeClr w14:val="dk1">
+                    <w14:alpha w14:val="60000"/>
+                  </w14:schemeClr>
+                </w14:shadow>
+                <w14:textOutline w14:w="0" w14:cap="flat" w14:cmpd="sng" w14:algn="ctr">
+                  <w14:noFill/>
+                  <w14:prstDash w14:val="solid"/>
+                  <w14:round/>
+                </w14:textOutline>
+              </w:rPr>
+              <w:t>0</w:t>
+            </w:r>
           </w:p>
         </w:tc>
       </w:tr>
@@ -13973,6 +16238,7 @@
                 </w14:textOutline>
               </w:rPr>
             </w:pPr>
+            <w:proofErr w:type="spellStart"/>
             <w:r>
               <w:rPr>
                 <w:b w:val="0"/>
@@ -13993,6 +16259,7 @@
               </w:rPr>
               <w:t>large</w:t>
             </w:r>
+            <w:proofErr w:type="spellEnd"/>
           </w:p>
         </w:tc>
         <w:tc>
@@ -14049,6 +16316,7 @@
           </w:tcPr>
           <w:p>
             <w:pPr>
+              <w:jc w:val="center"/>
               <w:cnfStyle w:val="000000100000" w:firstRow="0" w:lastRow="0" w:firstColumn="0" w:lastColumn="0" w:oddVBand="0" w:evenVBand="0" w:oddHBand="1" w:evenHBand="0" w:firstRowFirstColumn="0" w:firstRowLastColumn="0" w:lastRowFirstColumn="0" w:lastRowLastColumn="0"/>
               <w:rPr>
                 <w:bCs/>
@@ -14068,6 +16336,86 @@
                 </w14:textOutline>
               </w:rPr>
             </w:pPr>
+            <w:r>
+              <w:rPr>
+                <w:bCs/>
+                <w:color w:val="000000" w:themeColor="text1"/>
+                <w:sz w:val="24"/>
+                <w:szCs w:val="24"/>
+                <w:lang w:val="es-MX"/>
+                <w14:shadow w14:blurRad="38100" w14:dist="19050" w14:dir="2700000" w14:sx="100000" w14:sy="100000" w14:kx="0" w14:ky="0" w14:algn="tl">
+                  <w14:schemeClr w14:val="dk1">
+                    <w14:alpha w14:val="60000"/>
+                  </w14:schemeClr>
+                </w14:shadow>
+                <w14:textOutline w14:w="0" w14:cap="flat" w14:cmpd="sng" w14:algn="ctr">
+                  <w14:noFill/>
+                  <w14:prstDash w14:val="solid"/>
+                  <w14:round/>
+                </w14:textOutline>
+              </w:rPr>
+              <w:t>16</w:t>
+            </w:r>
+            <w:r>
+              <w:rPr>
+                <w:bCs/>
+                <w:color w:val="000000" w:themeColor="text1"/>
+                <w:sz w:val="24"/>
+                <w:szCs w:val="24"/>
+                <w:lang w:val="es-MX"/>
+                <w14:shadow w14:blurRad="38100" w14:dist="19050" w14:dir="2700000" w14:sx="100000" w14:sy="100000" w14:kx="0" w14:ky="0" w14:algn="tl">
+                  <w14:schemeClr w14:val="dk1">
+                    <w14:alpha w14:val="60000"/>
+                  </w14:schemeClr>
+                </w14:shadow>
+                <w14:textOutline w14:w="0" w14:cap="flat" w14:cmpd="sng" w14:algn="ctr">
+                  <w14:noFill/>
+                  <w14:prstDash w14:val="solid"/>
+                  <w14:round/>
+                </w14:textOutline>
+              </w:rPr>
+              <w:t>.</w:t>
+            </w:r>
+            <w:r>
+              <w:rPr>
+                <w:bCs/>
+                <w:color w:val="000000" w:themeColor="text1"/>
+                <w:sz w:val="24"/>
+                <w:szCs w:val="24"/>
+                <w:lang w:val="es-MX"/>
+                <w14:shadow w14:blurRad="38100" w14:dist="19050" w14:dir="2700000" w14:sx="100000" w14:sy="100000" w14:kx="0" w14:ky="0" w14:algn="tl">
+                  <w14:schemeClr w14:val="dk1">
+                    <w14:alpha w14:val="60000"/>
+                  </w14:schemeClr>
+                </w14:shadow>
+                <w14:textOutline w14:w="0" w14:cap="flat" w14:cmpd="sng" w14:algn="ctr">
+                  <w14:noFill/>
+                  <w14:prstDash w14:val="solid"/>
+                  <w14:round/>
+                </w14:textOutline>
+              </w:rPr>
+              <w:t>978,3</w:t>
+            </w:r>
+            <w:r>
+              <w:rPr>
+                <w:bCs/>
+                <w:color w:val="000000" w:themeColor="text1"/>
+                <w:sz w:val="24"/>
+                <w:szCs w:val="24"/>
+                <w:lang w:val="es-MX"/>
+                <w14:shadow w14:blurRad="38100" w14:dist="19050" w14:dir="2700000" w14:sx="100000" w14:sy="100000" w14:kx="0" w14:ky="0" w14:algn="tl">
+                  <w14:schemeClr w14:val="dk1">
+                    <w14:alpha w14:val="60000"/>
+                  </w14:schemeClr>
+                </w14:shadow>
+                <w14:textOutline w14:w="0" w14:cap="flat" w14:cmpd="sng" w14:algn="ctr">
+                  <w14:noFill/>
+                  <w14:prstDash w14:val="solid"/>
+                  <w14:round/>
+                </w14:textOutline>
+              </w:rPr>
+              <w:t>0</w:t>
+            </w:r>
           </w:p>
         </w:tc>
       </w:tr>
@@ -14291,14 +16639,14 @@
           <w:lang w:val="es-MX"/>
         </w:rPr>
         <w:drawing>
-          <wp:inline distT="0" distB="0" distL="0" distR="0" wp14:anchorId="3EB90AF3" wp14:editId="3DC21381">
+          <wp:inline distT="0" distB="0" distL="0" distR="0" wp14:anchorId="3EB90AF3" wp14:editId="2A8EE482">
             <wp:extent cx="5486400" cy="3200400"/>
             <wp:effectExtent l="0" t="0" r="0" b="0"/>
             <wp:docPr id="1" name="Gráfico 1"/>
             <wp:cNvGraphicFramePr/>
             <a:graphic xmlns:a="http://schemas.openxmlformats.org/drawingml/2006/main">
               <a:graphicData uri="http://schemas.openxmlformats.org/drawingml/2006/chart">
-                <c:chart xmlns:c="http://schemas.openxmlformats.org/drawingml/2006/chart" xmlns:r="http://schemas.openxmlformats.org/officeDocument/2006/relationships" r:id="rId6"/>
+                <c:chart xmlns:c="http://schemas.openxmlformats.org/drawingml/2006/chart" xmlns:r="http://schemas.openxmlformats.org/officeDocument/2006/relationships" r:id="rId7"/>
               </a:graphicData>
             </a:graphic>
           </wp:inline>
@@ -14337,16 +16685,16 @@
         <mc:AlternateContent>
           <mc:Choice Requires="wps">
             <w:drawing>
-              <wp:anchor distT="0" distB="0" distL="114300" distR="114300" simplePos="0" relativeHeight="251659264" behindDoc="0" locked="0" layoutInCell="1" allowOverlap="1" wp14:anchorId="08A1D144" wp14:editId="26CCFB78">
+              <wp:anchor distT="0" distB="0" distL="114300" distR="114300" simplePos="0" relativeHeight="251659264" behindDoc="0" locked="0" layoutInCell="1" allowOverlap="1" wp14:anchorId="08A1D144" wp14:editId="6C22FC8C">
                 <wp:simplePos x="0" y="0"/>
                 <wp:positionH relativeFrom="column">
-                  <wp:posOffset>89446</wp:posOffset>
+                  <wp:posOffset>91440</wp:posOffset>
                 </wp:positionH>
                 <wp:positionV relativeFrom="paragraph">
-                  <wp:posOffset>6010</wp:posOffset>
+                  <wp:posOffset>8890</wp:posOffset>
                 </wp:positionV>
-                <wp:extent cx="5188689" cy="361507"/>
-                <wp:effectExtent l="0" t="0" r="12065" b="19685"/>
+                <wp:extent cx="5476875" cy="361507"/>
+                <wp:effectExtent l="0" t="0" r="28575" b="19685"/>
                 <wp:wrapNone/>
                 <wp:docPr id="5" name="Cuadro de texto 5"/>
                 <wp:cNvGraphicFramePr/>
@@ -14357,7 +16705,7 @@
                       <wps:spPr>
                         <a:xfrm>
                           <a:off x="0" y="0"/>
-                          <a:ext cx="5188689" cy="361507"/>
+                          <a:ext cx="5476875" cy="361507"/>
                         </a:xfrm>
                         <a:prstGeom prst="rect">
                           <a:avLst/>
@@ -14397,7 +16745,27 @@
                                 <w:szCs w:val="28"/>
                                 <w:lang w:val="es-MX"/>
                               </w:rPr>
-                              <w:t>O(1)</w:t>
+                              <w:t>O(</w:t>
+                            </w:r>
+                            <w:r>
+                              <w:rPr>
+                                <w:b/>
+                                <w:bCs/>
+                                <w:sz w:val="28"/>
+                                <w:szCs w:val="28"/>
+                                <w:lang w:val="es-MX"/>
+                              </w:rPr>
+                              <w:t>log n</w:t>
+                            </w:r>
+                            <w:r>
+                              <w:rPr>
+                                <w:b/>
+                                <w:bCs/>
+                                <w:sz w:val="28"/>
+                                <w:szCs w:val="28"/>
+                                <w:lang w:val="es-MX"/>
+                              </w:rPr>
+                              <w:t>)</w:t>
                             </w:r>
                             <w:r>
                               <w:rPr>
@@ -14455,7 +16823,7 @@
                 <v:stroke joinstyle="miter"/>
                 <v:path gradientshapeok="t" o:connecttype="rect"/>
               </v:shapetype>
-              <v:shape id="Cuadro de texto 5" o:spid="_x0000_s1026" type="#_x0000_t202" style="position:absolute;margin-left:7.05pt;margin-top:.45pt;width:408.55pt;height:28.45pt;z-index:251659264;visibility:visible;mso-wrap-style:square;mso-width-percent:0;mso-wrap-distance-left:9pt;mso-wrap-distance-top:0;mso-wrap-distance-right:9pt;mso-wrap-distance-bottom:0;mso-position-horizontal:absolute;mso-position-horizontal-relative:text;mso-position-vertical:absolute;mso-position-vertical-relative:text;mso-width-percent:0;mso-width-relative:margin;v-text-anchor:top" o:gfxdata="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" fillcolor="white [3201]" strokeweight=".5pt">
+              <v:shape id="Cuadro de texto 5" o:spid="_x0000_s1026" type="#_x0000_t202" style="position:absolute;margin-left:7.2pt;margin-top:.7pt;width:431.25pt;height:28.45pt;z-index:251659264;visibility:visible;mso-wrap-style:square;mso-width-percent:0;mso-wrap-distance-left:9pt;mso-wrap-distance-top:0;mso-wrap-distance-right:9pt;mso-wrap-distance-bottom:0;mso-position-horizontal:absolute;mso-position-horizontal-relative:text;mso-position-vertical:absolute;mso-position-vertical-relative:text;mso-width-percent:0;mso-width-relative:margin;v-text-anchor:top" o:gfxdata="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" fillcolor="white [3201]" strokeweight=".5pt">
                 <v:textbox>
                   <w:txbxContent>
                     <w:p>
@@ -14482,7 +16850,27 @@
                           <w:szCs w:val="28"/>
                           <w:lang w:val="es-MX"/>
                         </w:rPr>
-                        <w:t>O(1)</w:t>
+                        <w:t>O(</w:t>
+                      </w:r>
+                      <w:r>
+                        <w:rPr>
+                          <w:b/>
+                          <w:bCs/>
+                          <w:sz w:val="28"/>
+                          <w:szCs w:val="28"/>
+                          <w:lang w:val="es-MX"/>
+                        </w:rPr>
+                        <w:t>log n</w:t>
+                      </w:r>
+                      <w:r>
+                        <w:rPr>
+                          <w:b/>
+                          <w:bCs/>
+                          <w:sz w:val="28"/>
+                          <w:szCs w:val="28"/>
+                          <w:lang w:val="es-MX"/>
+                        </w:rPr>
+                        <w:t>)</w:t>
                       </w:r>
                       <w:r>
                         <w:rPr>
@@ -14596,14 +16984,14 @@
           <w:lang w:val="es-MX"/>
         </w:rPr>
         <w:drawing>
-          <wp:inline distT="0" distB="0" distL="0" distR="0" wp14:anchorId="0265372C" wp14:editId="1A5BC672">
+          <wp:inline distT="0" distB="0" distL="0" distR="0" wp14:anchorId="0265372C" wp14:editId="41C6FE56">
             <wp:extent cx="5486400" cy="3200400"/>
             <wp:effectExtent l="0" t="0" r="0" b="0"/>
             <wp:docPr id="2" name="Gráfico 2"/>
             <wp:cNvGraphicFramePr/>
             <a:graphic xmlns:a="http://schemas.openxmlformats.org/drawingml/2006/main">
               <a:graphicData uri="http://schemas.openxmlformats.org/drawingml/2006/chart">
-                <c:chart xmlns:c="http://schemas.openxmlformats.org/drawingml/2006/chart" xmlns:r="http://schemas.openxmlformats.org/officeDocument/2006/relationships" r:id="rId7"/>
+                <c:chart xmlns:c="http://schemas.openxmlformats.org/drawingml/2006/chart" xmlns:r="http://schemas.openxmlformats.org/officeDocument/2006/relationships" r:id="rId8"/>
               </a:graphicData>
             </a:graphic>
           </wp:inline>
@@ -14643,7 +17031,7 @@
         <mc:AlternateContent>
           <mc:Choice Requires="wps">
             <w:drawing>
-              <wp:anchor distT="0" distB="0" distL="114300" distR="114300" simplePos="0" relativeHeight="251661312" behindDoc="0" locked="0" layoutInCell="1" allowOverlap="1" wp14:anchorId="3993D0A0" wp14:editId="19BCE74F">
+              <wp:anchor distT="0" distB="0" distL="114300" distR="114300" simplePos="0" relativeHeight="251661312" behindDoc="0" locked="0" layoutInCell="1" allowOverlap="1" wp14:anchorId="3993D0A0" wp14:editId="61CA8E4A">
                 <wp:simplePos x="0" y="0"/>
                 <wp:positionH relativeFrom="margin">
                   <wp:align>left</wp:align>
@@ -14651,8 +17039,8 @@
                 <wp:positionV relativeFrom="paragraph">
                   <wp:posOffset>-453464</wp:posOffset>
                 </wp:positionV>
-                <wp:extent cx="5188689" cy="627321"/>
-                <wp:effectExtent l="0" t="0" r="12065" b="20955"/>
+                <wp:extent cx="5572125" cy="419100"/>
+                <wp:effectExtent l="0" t="0" r="28575" b="19050"/>
                 <wp:wrapNone/>
                 <wp:docPr id="6" name="Cuadro de texto 6"/>
                 <wp:cNvGraphicFramePr/>
@@ -14663,7 +17051,7 @@
                       <wps:spPr>
                         <a:xfrm>
                           <a:off x="0" y="0"/>
-                          <a:ext cx="5188689" cy="627321"/>
+                          <a:ext cx="5572125" cy="419100"/>
                         </a:xfrm>
                         <a:prstGeom prst="rect">
                           <a:avLst/>
@@ -14713,7 +17101,7 @@
                                 <w:szCs w:val="28"/>
                                 <w:lang w:val="es-MX"/>
                               </w:rPr>
-                              <w:t>m</w:t>
+                              <w:t>n log n</w:t>
                             </w:r>
                             <w:r>
                               <w:rPr>
@@ -14739,7 +17127,7 @@
                                 <w:szCs w:val="28"/>
                                 <w:lang w:val="es-MX"/>
                               </w:rPr>
-                              <w:t>donde m es la cantidad de obras en el rango de fechas.</w:t>
+                              <w:t>aproximadamente.</w:t>
                             </w:r>
                           </w:p>
                         </w:txbxContent>
@@ -14764,7 +17152,7 @@
           </mc:Choice>
           <mc:Fallback>
             <w:pict>
-              <v:shape w14:anchorId="3993D0A0" id="Cuadro de texto 6" o:spid="_x0000_s1027" type="#_x0000_t202" style="position:absolute;margin-left:0;margin-top:-35.7pt;width:408.55pt;height:49.4pt;z-index:251661312;visibility:visible;mso-wrap-style:square;mso-width-percent:0;mso-height-percent:0;mso-wrap-distance-left:9pt;mso-wrap-distance-top:0;mso-wrap-distance-right:9pt;mso-wrap-distance-bottom:0;mso-position-horizontal:left;mso-position-horizontal-relative:margin;mso-position-vertical:absolute;mso-position-vertical-relative:text;mso-width-percent:0;mso-height-percent:0;mso-width-relative:margin;mso-height-relative:margin;v-text-anchor:top" o:gfxdata="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" fillcolor="white [3201]" strokeweight=".5pt">
+              <v:shape w14:anchorId="3993D0A0" id="Cuadro de texto 6" o:spid="_x0000_s1027" type="#_x0000_t202" style="position:absolute;margin-left:0;margin-top:-35.7pt;width:438.75pt;height:33pt;z-index:251661312;visibility:visible;mso-wrap-style:square;mso-width-percent:0;mso-height-percent:0;mso-wrap-distance-left:9pt;mso-wrap-distance-top:0;mso-wrap-distance-right:9pt;mso-wrap-distance-bottom:0;mso-position-horizontal:left;mso-position-horizontal-relative:margin;mso-position-vertical:absolute;mso-position-vertical-relative:text;mso-width-percent:0;mso-height-percent:0;mso-width-relative:margin;mso-height-relative:margin;v-text-anchor:top" o:gfxdata="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" fillcolor="white [3201]" strokeweight=".5pt">
                 <v:textbox>
                   <w:txbxContent>
                     <w:p>
@@ -14801,7 +17189,7 @@
                           <w:szCs w:val="28"/>
                           <w:lang w:val="es-MX"/>
                         </w:rPr>
-                        <w:t>m</w:t>
+                        <w:t>n log n</w:t>
                       </w:r>
                       <w:r>
                         <w:rPr>
@@ -14827,7 +17215,7 @@
                           <w:szCs w:val="28"/>
                           <w:lang w:val="es-MX"/>
                         </w:rPr>
-                        <w:t>donde m es la cantidad de obras en el rango de fechas.</w:t>
+                        <w:t>aproximadamente.</w:t>
                       </w:r>
                     </w:p>
                   </w:txbxContent>
@@ -14877,27 +17265,7 @@
             <w14:round/>
           </w14:textOutline>
         </w:rPr>
-        <w:t xml:space="preserve">REQUERIMIENTO </w:t>
-      </w:r>
-      <w:r>
-        <w:rPr>
-          <w:bCs/>
-          <w:color w:val="000000" w:themeColor="text1"/>
-          <w:sz w:val="36"/>
-          <w:szCs w:val="36"/>
-          <w:lang w:val="es-MX"/>
-          <w14:shadow w14:blurRad="38100" w14:dist="19050" w14:dir="2700000" w14:sx="100000" w14:sy="100000" w14:kx="0" w14:ky="0" w14:algn="tl">
-            <w14:schemeClr w14:val="dk1">
-              <w14:alpha w14:val="60000"/>
-            </w14:schemeClr>
-          </w14:shadow>
-          <w14:textOutline w14:w="0" w14:cap="flat" w14:cmpd="sng" w14:algn="ctr">
-            <w14:noFill/>
-            <w14:prstDash w14:val="solid"/>
-            <w14:round/>
-          </w14:textOutline>
-        </w:rPr>
-        <w:t>3</w:t>
+        <w:t>REQUERIMIENTO 3</w:t>
       </w:r>
     </w:p>
     <w:p>
@@ -14930,14 +17298,14 @@
           <w:lang w:val="es-MX"/>
         </w:rPr>
         <w:drawing>
-          <wp:inline distT="0" distB="0" distL="0" distR="0" wp14:anchorId="7D191455" wp14:editId="399B0AF1">
+          <wp:inline distT="0" distB="0" distL="0" distR="0" wp14:anchorId="7D191455" wp14:editId="18A8FD68">
             <wp:extent cx="5486400" cy="3200400"/>
             <wp:effectExtent l="0" t="0" r="0" b="0"/>
             <wp:docPr id="3" name="Gráfico 3"/>
             <wp:cNvGraphicFramePr/>
             <a:graphic xmlns:a="http://schemas.openxmlformats.org/drawingml/2006/main">
               <a:graphicData uri="http://schemas.openxmlformats.org/drawingml/2006/chart">
-                <c:chart xmlns:c="http://schemas.openxmlformats.org/drawingml/2006/chart" xmlns:r="http://schemas.openxmlformats.org/officeDocument/2006/relationships" r:id="rId8"/>
+                <c:chart xmlns:c="http://schemas.openxmlformats.org/drawingml/2006/chart" xmlns:r="http://schemas.openxmlformats.org/officeDocument/2006/relationships" r:id="rId9"/>
               </a:graphicData>
             </a:graphic>
           </wp:inline>
@@ -14976,7 +17344,7 @@
         <mc:AlternateContent>
           <mc:Choice Requires="wps">
             <w:drawing>
-              <wp:anchor distT="0" distB="0" distL="114300" distR="114300" simplePos="0" relativeHeight="251663360" behindDoc="0" locked="0" layoutInCell="1" allowOverlap="1" wp14:anchorId="4CCB0371" wp14:editId="6BF2C8D2">
+              <wp:anchor distT="0" distB="0" distL="114300" distR="114300" simplePos="0" relativeHeight="251663360" behindDoc="0" locked="0" layoutInCell="1" allowOverlap="1" wp14:anchorId="4CCB0371" wp14:editId="27FB2D5A">
                 <wp:simplePos x="0" y="0"/>
                 <wp:positionH relativeFrom="margin">
                   <wp:align>left</wp:align>
@@ -14984,8 +17352,8 @@
                 <wp:positionV relativeFrom="paragraph">
                   <wp:posOffset>129644</wp:posOffset>
                 </wp:positionV>
-                <wp:extent cx="5188689" cy="361507"/>
-                <wp:effectExtent l="0" t="0" r="12065" b="19685"/>
+                <wp:extent cx="5524500" cy="361507"/>
+                <wp:effectExtent l="0" t="0" r="19050" b="19685"/>
                 <wp:wrapNone/>
                 <wp:docPr id="7" name="Cuadro de texto 7"/>
                 <wp:cNvGraphicFramePr/>
@@ -14996,7 +17364,7 @@
                       <wps:spPr>
                         <a:xfrm>
                           <a:off x="0" y="0"/>
-                          <a:ext cx="5188689" cy="361507"/>
+                          <a:ext cx="5524500" cy="361507"/>
                         </a:xfrm>
                         <a:prstGeom prst="rect">
                           <a:avLst/>
@@ -15036,7 +17404,27 @@
                                 <w:szCs w:val="28"/>
                                 <w:lang w:val="es-MX"/>
                               </w:rPr>
-                              <w:t>O(1)</w:t>
+                              <w:t>O(</w:t>
+                            </w:r>
+                            <w:r>
+                              <w:rPr>
+                                <w:b/>
+                                <w:bCs/>
+                                <w:sz w:val="28"/>
+                                <w:szCs w:val="28"/>
+                                <w:lang w:val="es-MX"/>
+                              </w:rPr>
+                              <w:t>log n</w:t>
+                            </w:r>
+                            <w:r>
+                              <w:rPr>
+                                <w:b/>
+                                <w:bCs/>
+                                <w:sz w:val="28"/>
+                                <w:szCs w:val="28"/>
+                                <w:lang w:val="es-MX"/>
+                              </w:rPr>
+                              <w:t>)</w:t>
                             </w:r>
                             <w:r>
                               <w:rPr>
@@ -15090,7 +17478,7 @@
           </mc:Choice>
           <mc:Fallback>
             <w:pict>
-              <v:shape w14:anchorId="4CCB0371" id="Cuadro de texto 7" o:spid="_x0000_s1028" type="#_x0000_t202" style="position:absolute;margin-left:0;margin-top:10.2pt;width:408.55pt;height:28.45pt;z-index:251663360;visibility:visible;mso-wrap-style:square;mso-width-percent:0;mso-wrap-distance-left:9pt;mso-wrap-distance-top:0;mso-wrap-distance-right:9pt;mso-wrap-distance-bottom:0;mso-position-horizontal:left;mso-position-horizontal-relative:margin;mso-position-vertical:absolute;mso-position-vertical-relative:text;mso-width-percent:0;mso-width-relative:margin;v-text-anchor:top" o:gfxdata="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" fillcolor="white [3201]" strokeweight=".5pt">
+              <v:shape w14:anchorId="4CCB0371" id="Cuadro de texto 7" o:spid="_x0000_s1028" type="#_x0000_t202" style="position:absolute;margin-left:0;margin-top:10.2pt;width:435pt;height:28.45pt;z-index:251663360;visibility:visible;mso-wrap-style:square;mso-width-percent:0;mso-wrap-distance-left:9pt;mso-wrap-distance-top:0;mso-wrap-distance-right:9pt;mso-wrap-distance-bottom:0;mso-position-horizontal:left;mso-position-horizontal-relative:margin;mso-position-vertical:absolute;mso-position-vertical-relative:text;mso-width-percent:0;mso-width-relative:margin;v-text-anchor:top" o:gfxdata="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" fillcolor="white [3201]" strokeweight=".5pt">
                 <v:textbox>
                   <w:txbxContent>
                     <w:p>
@@ -15117,7 +17505,27 @@
                           <w:szCs w:val="28"/>
                           <w:lang w:val="es-MX"/>
                         </w:rPr>
-                        <w:t>O(1)</w:t>
+                        <w:t>O(</w:t>
+                      </w:r>
+                      <w:r>
+                        <w:rPr>
+                          <w:b/>
+                          <w:bCs/>
+                          <w:sz w:val="28"/>
+                          <w:szCs w:val="28"/>
+                          <w:lang w:val="es-MX"/>
+                        </w:rPr>
+                        <w:t>log n</w:t>
+                      </w:r>
+                      <w:r>
+                        <w:rPr>
+                          <w:b/>
+                          <w:bCs/>
+                          <w:sz w:val="28"/>
+                          <w:szCs w:val="28"/>
+                          <w:lang w:val="es-MX"/>
+                        </w:rPr>
+                        <w:t>)</w:t>
                       </w:r>
                       <w:r>
                         <w:rPr>
@@ -15166,8 +17574,8 @@
         <w:rPr>
           <w:bCs/>
           <w:color w:val="000000" w:themeColor="text1"/>
-          <w:sz w:val="28"/>
-          <w:szCs w:val="28"/>
+          <w:sz w:val="36"/>
+          <w:szCs w:val="36"/>
           <w:lang w:val="es-MX"/>
           <w14:shadow w14:blurRad="38100" w14:dist="19050" w14:dir="2700000" w14:sx="100000" w14:sy="100000" w14:kx="0" w14:ky="0" w14:algn="tl">
             <w14:schemeClr w14:val="dk1">
@@ -15206,6 +17614,28 @@
         <w:rPr>
           <w:bCs/>
           <w:color w:val="000000" w:themeColor="text1"/>
+          <w:sz w:val="36"/>
+          <w:szCs w:val="36"/>
+          <w:lang w:val="es-MX"/>
+          <w14:shadow w14:blurRad="38100" w14:dist="19050" w14:dir="2700000" w14:sx="100000" w14:sy="100000" w14:kx="0" w14:ky="0" w14:algn="tl">
+            <w14:schemeClr w14:val="dk1">
+              <w14:alpha w14:val="60000"/>
+            </w14:schemeClr>
+          </w14:shadow>
+          <w14:textOutline w14:w="0" w14:cap="flat" w14:cmpd="sng" w14:algn="ctr">
+            <w14:noFill/>
+            <w14:prstDash w14:val="solid"/>
+            <w14:round/>
+          </w14:textOutline>
+        </w:rPr>
+        <w:t>REQUERIMIENTO 5</w:t>
+      </w:r>
+    </w:p>
+    <w:p>
+      <w:pPr>
+        <w:rPr>
+          <w:bCs/>
+          <w:color w:val="000000" w:themeColor="text1"/>
           <w:sz w:val="28"/>
           <w:szCs w:val="28"/>
           <w:lang w:val="es-MX"/>
@@ -15220,8 +17650,164 @@
             <w14:round/>
           </w14:textOutline>
         </w:rPr>
-        <w:t>REQUERIMIENTO 4</w:t>
+      </w:pPr>
+      <w:r>
+        <w:rPr>
+          <w:bCs/>
+          <w:noProof/>
+          <w:color w:val="000000" w:themeColor="text1"/>
+          <w:sz w:val="28"/>
+          <w:szCs w:val="28"/>
+          <w:lang w:val="es-MX"/>
+        </w:rPr>
+        <w:drawing>
+          <wp:anchor distT="0" distB="0" distL="114300" distR="114300" simplePos="0" relativeHeight="251666432" behindDoc="0" locked="0" layoutInCell="1" allowOverlap="1" wp14:anchorId="75C6071C" wp14:editId="4A418AEA">
+            <wp:simplePos x="0" y="0"/>
+            <wp:positionH relativeFrom="margin">
+              <wp:align>right</wp:align>
+            </wp:positionH>
+            <wp:positionV relativeFrom="paragraph">
+              <wp:posOffset>8255</wp:posOffset>
+            </wp:positionV>
+            <wp:extent cx="5486400" cy="3200400"/>
+            <wp:effectExtent l="0" t="0" r="0" b="0"/>
+            <wp:wrapNone/>
+            <wp:docPr id="4" name="Gráfico 4"/>
+            <wp:cNvGraphicFramePr/>
+            <a:graphic xmlns:a="http://schemas.openxmlformats.org/drawingml/2006/main">
+              <a:graphicData uri="http://schemas.openxmlformats.org/drawingml/2006/chart">
+                <c:chart xmlns:c="http://schemas.openxmlformats.org/drawingml/2006/chart" xmlns:r="http://schemas.openxmlformats.org/officeDocument/2006/relationships" r:id="rId10"/>
+              </a:graphicData>
+            </a:graphic>
+          </wp:anchor>
+        </w:drawing>
       </w:r>
+    </w:p>
+    <w:p>
+      <w:pPr>
+        <w:rPr>
+          <w:bCs/>
+          <w:color w:val="000000" w:themeColor="text1"/>
+          <w:sz w:val="28"/>
+          <w:szCs w:val="28"/>
+          <w:lang w:val="es-MX"/>
+          <w14:shadow w14:blurRad="38100" w14:dist="19050" w14:dir="2700000" w14:sx="100000" w14:sy="100000" w14:kx="0" w14:ky="0" w14:algn="tl">
+            <w14:schemeClr w14:val="dk1">
+              <w14:alpha w14:val="60000"/>
+            </w14:schemeClr>
+          </w14:shadow>
+          <w14:textOutline w14:w="0" w14:cap="flat" w14:cmpd="sng" w14:algn="ctr">
+            <w14:noFill/>
+            <w14:prstDash w14:val="solid"/>
+            <w14:round/>
+          </w14:textOutline>
+        </w:rPr>
+      </w:pPr>
+    </w:p>
+    <w:p>
+      <w:pPr>
+        <w:rPr>
+          <w:bCs/>
+          <w:color w:val="000000" w:themeColor="text1"/>
+          <w:sz w:val="28"/>
+          <w:szCs w:val="28"/>
+          <w:lang w:val="es-MX"/>
+          <w14:shadow w14:blurRad="38100" w14:dist="19050" w14:dir="2700000" w14:sx="100000" w14:sy="100000" w14:kx="0" w14:ky="0" w14:algn="tl">
+            <w14:schemeClr w14:val="dk1">
+              <w14:alpha w14:val="60000"/>
+            </w14:schemeClr>
+          </w14:shadow>
+          <w14:textOutline w14:w="0" w14:cap="flat" w14:cmpd="sng" w14:algn="ctr">
+            <w14:noFill/>
+            <w14:prstDash w14:val="solid"/>
+            <w14:round/>
+          </w14:textOutline>
+        </w:rPr>
+      </w:pPr>
+    </w:p>
+    <w:p>
+      <w:pPr>
+        <w:rPr>
+          <w:bCs/>
+          <w:color w:val="000000" w:themeColor="text1"/>
+          <w:sz w:val="28"/>
+          <w:szCs w:val="28"/>
+          <w:lang w:val="es-MX"/>
+          <w14:shadow w14:blurRad="38100" w14:dist="19050" w14:dir="2700000" w14:sx="100000" w14:sy="100000" w14:kx="0" w14:ky="0" w14:algn="tl">
+            <w14:schemeClr w14:val="dk1">
+              <w14:alpha w14:val="60000"/>
+            </w14:schemeClr>
+          </w14:shadow>
+          <w14:textOutline w14:w="0" w14:cap="flat" w14:cmpd="sng" w14:algn="ctr">
+            <w14:noFill/>
+            <w14:prstDash w14:val="solid"/>
+            <w14:round/>
+          </w14:textOutline>
+        </w:rPr>
+      </w:pPr>
+    </w:p>
+    <w:p>
+      <w:pPr>
+        <w:rPr>
+          <w:bCs/>
+          <w:color w:val="000000" w:themeColor="text1"/>
+          <w:sz w:val="28"/>
+          <w:szCs w:val="28"/>
+          <w:lang w:val="es-MX"/>
+          <w14:shadow w14:blurRad="38100" w14:dist="19050" w14:dir="2700000" w14:sx="100000" w14:sy="100000" w14:kx="0" w14:ky="0" w14:algn="tl">
+            <w14:schemeClr w14:val="dk1">
+              <w14:alpha w14:val="60000"/>
+            </w14:schemeClr>
+          </w14:shadow>
+          <w14:textOutline w14:w="0" w14:cap="flat" w14:cmpd="sng" w14:algn="ctr">
+            <w14:noFill/>
+            <w14:prstDash w14:val="solid"/>
+            <w14:round/>
+          </w14:textOutline>
+        </w:rPr>
+      </w:pPr>
+    </w:p>
+    <w:p>
+      <w:pPr>
+        <w:rPr>
+          <w:bCs/>
+          <w:color w:val="000000" w:themeColor="text1"/>
+          <w:sz w:val="28"/>
+          <w:szCs w:val="28"/>
+          <w:lang w:val="es-MX"/>
+          <w14:shadow w14:blurRad="38100" w14:dist="19050" w14:dir="2700000" w14:sx="100000" w14:sy="100000" w14:kx="0" w14:ky="0" w14:algn="tl">
+            <w14:schemeClr w14:val="dk1">
+              <w14:alpha w14:val="60000"/>
+            </w14:schemeClr>
+          </w14:shadow>
+          <w14:textOutline w14:w="0" w14:cap="flat" w14:cmpd="sng" w14:algn="ctr">
+            <w14:noFill/>
+            <w14:prstDash w14:val="solid"/>
+            <w14:round/>
+          </w14:textOutline>
+        </w:rPr>
+      </w:pPr>
+    </w:p>
+    <w:p>
+      <w:pPr>
+        <w:rPr>
+          <w:bCs/>
+          <w:color w:val="000000" w:themeColor="text1"/>
+          <w:sz w:val="28"/>
+          <w:szCs w:val="28"/>
+          <w:lang w:val="es-MX"/>
+          <w14:shadow w14:blurRad="38100" w14:dist="19050" w14:dir="2700000" w14:sx="100000" w14:sy="100000" w14:kx="0" w14:ky="0" w14:algn="tl">
+            <w14:schemeClr w14:val="dk1">
+              <w14:alpha w14:val="60000"/>
+            </w14:schemeClr>
+          </w14:shadow>
+          <w14:textOutline w14:w="0" w14:cap="flat" w14:cmpd="sng" w14:algn="ctr">
+            <w14:noFill/>
+            <w14:prstDash w14:val="solid"/>
+            <w14:round/>
+          </w14:textOutline>
+        </w:rPr>
+      </w:pPr>
     </w:p>
     <w:p>
       <w:pPr>
@@ -15267,108 +17853,26 @@
       <w:r>
         <w:rPr>
           <w:bCs/>
-          <w:color w:val="000000" w:themeColor="text1"/>
-          <w:sz w:val="28"/>
-          <w:szCs w:val="28"/>
-          <w:lang w:val="es-MX"/>
-          <w14:shadow w14:blurRad="38100" w14:dist="19050" w14:dir="2700000" w14:sx="100000" w14:sy="100000" w14:kx="0" w14:ky="0" w14:algn="tl">
-            <w14:schemeClr w14:val="dk1">
-              <w14:alpha w14:val="60000"/>
-            </w14:schemeClr>
-          </w14:shadow>
-          <w14:textOutline w14:w="0" w14:cap="flat" w14:cmpd="sng" w14:algn="ctr">
-            <w14:noFill/>
-            <w14:prstDash w14:val="solid"/>
-            <w14:round/>
-          </w14:textOutline>
-        </w:rPr>
-        <w:br w:type="page"/>
-      </w:r>
-    </w:p>
-    <w:p>
-      <w:pPr>
-        <w:rPr>
-          <w:bCs/>
-          <w:color w:val="000000" w:themeColor="text1"/>
-          <w:sz w:val="28"/>
-          <w:szCs w:val="28"/>
-          <w:lang w:val="es-MX"/>
-          <w14:shadow w14:blurRad="38100" w14:dist="19050" w14:dir="2700000" w14:sx="100000" w14:sy="100000" w14:kx="0" w14:ky="0" w14:algn="tl">
-            <w14:schemeClr w14:val="dk1">
-              <w14:alpha w14:val="60000"/>
-            </w14:schemeClr>
-          </w14:shadow>
-          <w14:textOutline w14:w="0" w14:cap="flat" w14:cmpd="sng" w14:algn="ctr">
-            <w14:noFill/>
-            <w14:prstDash w14:val="solid"/>
-            <w14:round/>
-          </w14:textOutline>
-        </w:rPr>
-      </w:pPr>
-      <w:r>
-        <w:rPr>
-          <w:bCs/>
-          <w:color w:val="000000" w:themeColor="text1"/>
-          <w:sz w:val="28"/>
-          <w:szCs w:val="28"/>
-          <w:lang w:val="es-MX"/>
-          <w14:shadow w14:blurRad="38100" w14:dist="19050" w14:dir="2700000" w14:sx="100000" w14:sy="100000" w14:kx="0" w14:ky="0" w14:algn="tl">
-            <w14:schemeClr w14:val="dk1">
-              <w14:alpha w14:val="60000"/>
-            </w14:schemeClr>
-          </w14:shadow>
-          <w14:textOutline w14:w="0" w14:cap="flat" w14:cmpd="sng" w14:algn="ctr">
-            <w14:noFill/>
-            <w14:prstDash w14:val="solid"/>
-            <w14:round/>
-          </w14:textOutline>
-        </w:rPr>
-        <w:lastRenderedPageBreak/>
-        <w:t>REQUERIMIENTO 5</w:t>
-      </w:r>
-    </w:p>
-    <w:p>
-      <w:pPr>
-        <w:rPr>
-          <w:bCs/>
-          <w:color w:val="000000" w:themeColor="text1"/>
-          <w:sz w:val="28"/>
-          <w:szCs w:val="28"/>
-          <w:lang w:val="es-MX"/>
-          <w14:shadow w14:blurRad="38100" w14:dist="19050" w14:dir="2700000" w14:sx="100000" w14:sy="100000" w14:kx="0" w14:ky="0" w14:algn="tl">
-            <w14:schemeClr w14:val="dk1">
-              <w14:alpha w14:val="60000"/>
-            </w14:schemeClr>
-          </w14:shadow>
-          <w14:textOutline w14:w="0" w14:cap="flat" w14:cmpd="sng" w14:algn="ctr">
-            <w14:noFill/>
-            <w14:prstDash w14:val="solid"/>
-            <w14:round/>
-          </w14:textOutline>
-        </w:rPr>
-      </w:pPr>
-      <w:r>
-        <w:rPr>
-          <w:bCs/>
           <w:noProof/>
           <w:color w:val="000000" w:themeColor="text1"/>
           <w:sz w:val="36"/>
           <w:szCs w:val="36"/>
           <w:lang w:val="es-MX"/>
         </w:rPr>
+        <w:lastRenderedPageBreak/>
         <mc:AlternateContent>
           <mc:Choice Requires="wps">
             <w:drawing>
-              <wp:anchor distT="0" distB="0" distL="114300" distR="114300" simplePos="0" relativeHeight="251665408" behindDoc="0" locked="0" layoutInCell="1" allowOverlap="1" wp14:anchorId="6C442210" wp14:editId="29B858F0">
+              <wp:anchor distT="0" distB="0" distL="114300" distR="114300" simplePos="0" relativeHeight="251665408" behindDoc="0" locked="0" layoutInCell="1" allowOverlap="1" wp14:anchorId="6C442210" wp14:editId="6B337386">
                 <wp:simplePos x="0" y="0"/>
                 <wp:positionH relativeFrom="column">
-                  <wp:posOffset>78814</wp:posOffset>
+                  <wp:posOffset>120015</wp:posOffset>
                 </wp:positionH>
                 <wp:positionV relativeFrom="paragraph">
-                  <wp:posOffset>3480376</wp:posOffset>
+                  <wp:posOffset>-598170</wp:posOffset>
                 </wp:positionV>
-                <wp:extent cx="5188689" cy="595423"/>
-                <wp:effectExtent l="0" t="0" r="12065" b="14605"/>
+                <wp:extent cx="5188689" cy="352425"/>
+                <wp:effectExtent l="0" t="0" r="12065" b="28575"/>
                 <wp:wrapNone/>
                 <wp:docPr id="8" name="Cuadro de texto 8"/>
                 <wp:cNvGraphicFramePr/>
@@ -15379,7 +17883,7 @@
                       <wps:spPr>
                         <a:xfrm>
                           <a:off x="0" y="0"/>
-                          <a:ext cx="5188689" cy="595423"/>
+                          <a:ext cx="5188689" cy="352425"/>
                         </a:xfrm>
                         <a:prstGeom prst="rect">
                           <a:avLst/>
@@ -15429,7 +17933,7 @@
                                 <w:szCs w:val="28"/>
                                 <w:lang w:val="es-MX"/>
                               </w:rPr>
-                              <w:t>m</w:t>
+                              <w:t>n log n</w:t>
                             </w:r>
                             <w:r>
                               <w:rPr>
@@ -15448,14 +17952,6 @@
                                 <w:lang w:val="es-MX"/>
                               </w:rPr>
                               <w:t xml:space="preserve"> </w:t>
-                            </w:r>
-                            <w:r>
-                              <w:rPr>
-                                <w:sz w:val="28"/>
-                                <w:szCs w:val="28"/>
-                                <w:lang w:val="es-MX"/>
-                              </w:rPr>
-                              <w:t>donde m es la cantidad de obras del departamento buscado.</w:t>
                             </w:r>
                           </w:p>
                         </w:txbxContent>
@@ -15480,7 +17976,7 @@
           </mc:Choice>
           <mc:Fallback>
             <w:pict>
-              <v:shape w14:anchorId="6C442210" id="Cuadro de texto 8" o:spid="_x0000_s1029" type="#_x0000_t202" style="position:absolute;margin-left:6.2pt;margin-top:274.05pt;width:408.55pt;height:46.9pt;z-index:251665408;visibility:visible;mso-wrap-style:square;mso-width-percent:0;mso-height-percent:0;mso-wrap-distance-left:9pt;mso-wrap-distance-top:0;mso-wrap-distance-right:9pt;mso-wrap-distance-bottom:0;mso-position-horizontal:absolute;mso-position-horizontal-relative:text;mso-position-vertical:absolute;mso-position-vertical-relative:text;mso-width-percent:0;mso-height-percent:0;mso-width-relative:margin;mso-height-relative:margin;v-text-anchor:top" o:gfxdata="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" fillcolor="white [3201]" strokeweight=".5pt">
+              <v:shape w14:anchorId="6C442210" id="Cuadro de texto 8" o:spid="_x0000_s1029" type="#_x0000_t202" style="position:absolute;margin-left:9.45pt;margin-top:-47.1pt;width:408.55pt;height:27.75pt;z-index:251665408;visibility:visible;mso-wrap-style:square;mso-width-percent:0;mso-height-percent:0;mso-wrap-distance-left:9pt;mso-wrap-distance-top:0;mso-wrap-distance-right:9pt;mso-wrap-distance-bottom:0;mso-position-horizontal:absolute;mso-position-horizontal-relative:text;mso-position-vertical:absolute;mso-position-vertical-relative:text;mso-width-percent:0;mso-height-percent:0;mso-width-relative:margin;mso-height-relative:margin;v-text-anchor:top" o:gfxdata="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" fillcolor="white [3201]" strokeweight=".5pt">
                 <v:textbox>
                   <w:txbxContent>
                     <w:p>
@@ -15517,7 +18013,7 @@
                           <w:szCs w:val="28"/>
                           <w:lang w:val="es-MX"/>
                         </w:rPr>
-                        <w:t>m</w:t>
+                        <w:t>n log n</w:t>
                       </w:r>
                       <w:r>
                         <w:rPr>
@@ -15537,14 +18033,6 @@
                         </w:rPr>
                         <w:t xml:space="preserve"> </w:t>
                       </w:r>
-                      <w:r>
-                        <w:rPr>
-                          <w:sz w:val="28"/>
-                          <w:szCs w:val="28"/>
-                          <w:lang w:val="es-MX"/>
-                        </w:rPr>
-                        <w:t>donde m es la cantidad de obras del departamento buscado.</w:t>
-                      </w:r>
                     </w:p>
                   </w:txbxContent>
                 </v:textbox>
@@ -15553,6 +18041,90 @@
           </mc:Fallback>
         </mc:AlternateContent>
       </w:r>
+    </w:p>
+    <w:p>
+      <w:pPr>
+        <w:jc w:val="center"/>
+        <w:rPr>
+          <w:bCs/>
+          <w:color w:val="000000" w:themeColor="text1"/>
+          <w:sz w:val="28"/>
+          <w:szCs w:val="28"/>
+          <w:lang w:val="es-MX"/>
+          <w14:shadow w14:blurRad="38100" w14:dist="19050" w14:dir="2700000" w14:sx="100000" w14:sy="100000" w14:kx="0" w14:ky="0" w14:algn="tl">
+            <w14:schemeClr w14:val="dk1">
+              <w14:alpha w14:val="60000"/>
+            </w14:schemeClr>
+          </w14:shadow>
+          <w14:textOutline w14:w="0" w14:cap="flat" w14:cmpd="sng" w14:algn="ctr">
+            <w14:noFill/>
+            <w14:prstDash w14:val="solid"/>
+            <w14:round/>
+          </w14:textOutline>
+        </w:rPr>
+      </w:pPr>
+      <w:r>
+        <w:rPr>
+          <w:bCs/>
+          <w:color w:val="000000" w:themeColor="text1"/>
+          <w:sz w:val="28"/>
+          <w:szCs w:val="28"/>
+          <w:lang w:val="es-MX"/>
+          <w14:shadow w14:blurRad="38100" w14:dist="19050" w14:dir="2700000" w14:sx="100000" w14:sy="100000" w14:kx="0" w14:ky="0" w14:algn="tl">
+            <w14:schemeClr w14:val="dk1">
+              <w14:alpha w14:val="60000"/>
+            </w14:schemeClr>
+          </w14:shadow>
+          <w14:textOutline w14:w="0" w14:cap="flat" w14:cmpd="sng" w14:algn="ctr">
+            <w14:noFill/>
+            <w14:prstDash w14:val="solid"/>
+            <w14:round/>
+          </w14:textOutline>
+        </w:rPr>
+        <w:t>ANÁLISIS COMPLETO DE LOS REQUERIMIENTOS</w:t>
+      </w:r>
+    </w:p>
+    <w:p>
+      <w:pPr>
+        <w:rPr>
+          <w:bCs/>
+          <w:color w:val="000000" w:themeColor="text1"/>
+          <w:sz w:val="28"/>
+          <w:szCs w:val="28"/>
+          <w:lang w:val="es-MX"/>
+          <w14:shadow w14:blurRad="38100" w14:dist="19050" w14:dir="2700000" w14:sx="100000" w14:sy="100000" w14:kx="0" w14:ky="0" w14:algn="tl">
+            <w14:schemeClr w14:val="dk1">
+              <w14:alpha w14:val="60000"/>
+            </w14:schemeClr>
+          </w14:shadow>
+          <w14:textOutline w14:w="0" w14:cap="flat" w14:cmpd="sng" w14:algn="ctr">
+            <w14:noFill/>
+            <w14:prstDash w14:val="solid"/>
+            <w14:round/>
+          </w14:textOutline>
+        </w:rPr>
+      </w:pPr>
+    </w:p>
+    <w:p>
+      <w:pPr>
+        <w:rPr>
+          <w:bCs/>
+          <w:color w:val="000000" w:themeColor="text1"/>
+          <w:sz w:val="28"/>
+          <w:szCs w:val="28"/>
+          <w:lang w:val="es-MX"/>
+          <w14:shadow w14:blurRad="38100" w14:dist="19050" w14:dir="2700000" w14:sx="100000" w14:sy="100000" w14:kx="0" w14:ky="0" w14:algn="tl">
+            <w14:schemeClr w14:val="dk1">
+              <w14:alpha w14:val="60000"/>
+            </w14:schemeClr>
+          </w14:shadow>
+          <w14:textOutline w14:w="0" w14:cap="flat" w14:cmpd="sng" w14:algn="ctr">
+            <w14:noFill/>
+            <w14:prstDash w14:val="solid"/>
+            <w14:round/>
+          </w14:textOutline>
+        </w:rPr>
+      </w:pPr>
       <w:r>
         <w:rPr>
           <w:bCs/>
@@ -15563,18 +18135,2800 @@
           <w:lang w:val="es-MX"/>
         </w:rPr>
         <w:drawing>
-          <wp:inline distT="0" distB="0" distL="0" distR="0" wp14:anchorId="75C6071C" wp14:editId="3BEBB86A">
+          <wp:inline distT="0" distB="0" distL="0" distR="0" wp14:anchorId="1385AF2A" wp14:editId="3D6AA20C">
             <wp:extent cx="5486400" cy="3200400"/>
             <wp:effectExtent l="0" t="0" r="0" b="0"/>
-            <wp:docPr id="4" name="Gráfico 4"/>
+            <wp:docPr id="9" name="Gráfico 9"/>
             <wp:cNvGraphicFramePr/>
             <a:graphic xmlns:a="http://schemas.openxmlformats.org/drawingml/2006/main">
               <a:graphicData uri="http://schemas.openxmlformats.org/drawingml/2006/chart">
-                <c:chart xmlns:c="http://schemas.openxmlformats.org/drawingml/2006/chart" xmlns:r="http://schemas.openxmlformats.org/officeDocument/2006/relationships" r:id="rId9"/>
+                <c:chart xmlns:c="http://schemas.openxmlformats.org/drawingml/2006/chart" xmlns:r="http://schemas.openxmlformats.org/officeDocument/2006/relationships" r:id="rId11"/>
               </a:graphicData>
             </a:graphic>
           </wp:inline>
         </w:drawing>
+      </w:r>
+    </w:p>
+    <w:p>
+      <w:pPr>
+        <w:rPr>
+          <w:bCs/>
+          <w:color w:val="000000" w:themeColor="text1"/>
+          <w:sz w:val="28"/>
+          <w:szCs w:val="28"/>
+          <w:lang w:val="es-MX"/>
+          <w14:shadow w14:blurRad="38100" w14:dist="19050" w14:dir="2700000" w14:sx="100000" w14:sy="100000" w14:kx="0" w14:ky="0" w14:algn="tl">
+            <w14:schemeClr w14:val="dk1">
+              <w14:alpha w14:val="60000"/>
+            </w14:schemeClr>
+          </w14:shadow>
+          <w14:textOutline w14:w="0" w14:cap="flat" w14:cmpd="sng" w14:algn="ctr">
+            <w14:noFill/>
+            <w14:prstDash w14:val="solid"/>
+            <w14:round/>
+          </w14:textOutline>
+        </w:rPr>
+      </w:pPr>
+    </w:p>
+    <w:p>
+      <w:pPr>
+        <w:jc w:val="center"/>
+        <w:rPr>
+          <w:bCs/>
+          <w:color w:val="000000" w:themeColor="text1"/>
+          <w:sz w:val="28"/>
+          <w:szCs w:val="28"/>
+          <w:lang w:val="es-MX"/>
+          <w14:shadow w14:blurRad="38100" w14:dist="19050" w14:dir="2700000" w14:sx="100000" w14:sy="100000" w14:kx="0" w14:ky="0" w14:algn="tl">
+            <w14:schemeClr w14:val="dk1">
+              <w14:alpha w14:val="60000"/>
+            </w14:schemeClr>
+          </w14:shadow>
+          <w14:textOutline w14:w="0" w14:cap="flat" w14:cmpd="sng" w14:algn="ctr">
+            <w14:noFill/>
+            <w14:prstDash w14:val="solid"/>
+            <w14:round/>
+          </w14:textOutline>
+        </w:rPr>
+      </w:pPr>
+    </w:p>
+    <w:p>
+      <w:pPr>
+        <w:jc w:val="center"/>
+        <w:rPr>
+          <w:bCs/>
+          <w:color w:val="000000" w:themeColor="text1"/>
+          <w:sz w:val="32"/>
+          <w:szCs w:val="32"/>
+          <w:lang w:val="es-MX"/>
+          <w14:shadow w14:blurRad="38100" w14:dist="19050" w14:dir="2700000" w14:sx="100000" w14:sy="100000" w14:kx="0" w14:ky="0" w14:algn="tl">
+            <w14:schemeClr w14:val="dk1">
+              <w14:alpha w14:val="60000"/>
+            </w14:schemeClr>
+          </w14:shadow>
+          <w14:textOutline w14:w="0" w14:cap="flat" w14:cmpd="sng" w14:algn="ctr">
+            <w14:noFill/>
+            <w14:prstDash w14:val="solid"/>
+            <w14:round/>
+          </w14:textOutline>
+        </w:rPr>
+      </w:pPr>
+      <w:r>
+        <w:rPr>
+          <w:bCs/>
+          <w:color w:val="000000" w:themeColor="text1"/>
+          <w:sz w:val="32"/>
+          <w:szCs w:val="32"/>
+          <w:lang w:val="es-MX"/>
+          <w14:shadow w14:blurRad="38100" w14:dist="19050" w14:dir="2700000" w14:sx="100000" w14:sy="100000" w14:kx="0" w14:ky="0" w14:algn="tl">
+            <w14:schemeClr w14:val="dk1">
+              <w14:alpha w14:val="60000"/>
+            </w14:schemeClr>
+          </w14:shadow>
+          <w14:textOutline w14:w="0" w14:cap="flat" w14:cmpd="sng" w14:algn="ctr">
+            <w14:noFill/>
+            <w14:prstDash w14:val="solid"/>
+            <w14:round/>
+          </w14:textOutline>
+        </w:rPr>
+        <w:t xml:space="preserve">Complejidades del Reto 2 </w:t>
+      </w:r>
+    </w:p>
+    <w:p>
+      <w:pPr>
+        <w:jc w:val="center"/>
+        <w:rPr>
+          <w:bCs/>
+          <w:color w:val="000000" w:themeColor="text1"/>
+          <w:sz w:val="28"/>
+          <w:szCs w:val="28"/>
+          <w:lang w:val="es-MX"/>
+          <w14:shadow w14:blurRad="38100" w14:dist="19050" w14:dir="2700000" w14:sx="100000" w14:sy="100000" w14:kx="0" w14:ky="0" w14:algn="tl">
+            <w14:schemeClr w14:val="dk1">
+              <w14:alpha w14:val="60000"/>
+            </w14:schemeClr>
+          </w14:shadow>
+          <w14:textOutline w14:w="0" w14:cap="flat" w14:cmpd="sng" w14:algn="ctr">
+            <w14:noFill/>
+            <w14:prstDash w14:val="solid"/>
+            <w14:round/>
+          </w14:textOutline>
+        </w:rPr>
+      </w:pPr>
+    </w:p>
+    <w:tbl>
+      <w:tblPr>
+        <w:tblStyle w:val="Tablaconcuadrcula"/>
+        <w:tblW w:w="0" w:type="auto"/>
+        <w:jc w:val="center"/>
+        <w:tblLook w:val="04A0" w:firstRow="1" w:lastRow="0" w:firstColumn="1" w:lastColumn="0" w:noHBand="0" w:noVBand="1"/>
+      </w:tblPr>
+      <w:tblGrid>
+        <w:gridCol w:w="4414"/>
+        <w:gridCol w:w="4414"/>
+      </w:tblGrid>
+      <w:tr>
+        <w:trPr>
+          <w:jc w:val="center"/>
+        </w:trPr>
+        <w:tc>
+          <w:tcPr>
+            <w:tcW w:w="4414" w:type="dxa"/>
+          </w:tcPr>
+          <w:p>
+            <w:pPr>
+              <w:jc w:val="center"/>
+              <w:rPr>
+                <w:bCs/>
+                <w:color w:val="000000" w:themeColor="text1"/>
+                <w:sz w:val="28"/>
+                <w:szCs w:val="28"/>
+                <w:lang w:val="es-MX"/>
+                <w14:shadow w14:blurRad="38100" w14:dist="19050" w14:dir="2700000" w14:sx="100000" w14:sy="100000" w14:kx="0" w14:ky="0" w14:algn="tl">
+                  <w14:schemeClr w14:val="dk1">
+                    <w14:alpha w14:val="60000"/>
+                  </w14:schemeClr>
+                </w14:shadow>
+                <w14:textOutline w14:w="0" w14:cap="flat" w14:cmpd="sng" w14:algn="ctr">
+                  <w14:noFill/>
+                  <w14:prstDash w14:val="solid"/>
+                  <w14:round/>
+                </w14:textOutline>
+              </w:rPr>
+            </w:pPr>
+            <w:r>
+              <w:rPr>
+                <w:bCs/>
+                <w:color w:val="000000" w:themeColor="text1"/>
+                <w:sz w:val="28"/>
+                <w:szCs w:val="28"/>
+                <w:lang w:val="es-MX"/>
+                <w14:shadow w14:blurRad="38100" w14:dist="19050" w14:dir="2700000" w14:sx="100000" w14:sy="100000" w14:kx="0" w14:ky="0" w14:algn="tl">
+                  <w14:schemeClr w14:val="dk1">
+                    <w14:alpha w14:val="60000"/>
+                  </w14:schemeClr>
+                </w14:shadow>
+                <w14:textOutline w14:w="0" w14:cap="flat" w14:cmpd="sng" w14:algn="ctr">
+                  <w14:noFill/>
+                  <w14:prstDash w14:val="solid"/>
+                  <w14:round/>
+                </w14:textOutline>
+              </w:rPr>
+              <w:t>Requerimiento</w:t>
+            </w:r>
+          </w:p>
+        </w:tc>
+        <w:tc>
+          <w:tcPr>
+            <w:tcW w:w="4414" w:type="dxa"/>
+          </w:tcPr>
+          <w:p>
+            <w:pPr>
+              <w:jc w:val="center"/>
+              <w:rPr>
+                <w:bCs/>
+                <w:color w:val="000000" w:themeColor="text1"/>
+                <w:sz w:val="28"/>
+                <w:szCs w:val="28"/>
+                <w:lang w:val="es-MX"/>
+                <w14:shadow w14:blurRad="38100" w14:dist="19050" w14:dir="2700000" w14:sx="100000" w14:sy="100000" w14:kx="0" w14:ky="0" w14:algn="tl">
+                  <w14:schemeClr w14:val="dk1">
+                    <w14:alpha w14:val="60000"/>
+                  </w14:schemeClr>
+                </w14:shadow>
+                <w14:textOutline w14:w="0" w14:cap="flat" w14:cmpd="sng" w14:algn="ctr">
+                  <w14:noFill/>
+                  <w14:prstDash w14:val="solid"/>
+                  <w14:round/>
+                </w14:textOutline>
+              </w:rPr>
+            </w:pPr>
+            <w:r>
+              <w:rPr>
+                <w:bCs/>
+                <w:color w:val="000000" w:themeColor="text1"/>
+                <w:sz w:val="28"/>
+                <w:szCs w:val="28"/>
+                <w:lang w:val="es-MX"/>
+                <w14:shadow w14:blurRad="38100" w14:dist="19050" w14:dir="2700000" w14:sx="100000" w14:sy="100000" w14:kx="0" w14:ky="0" w14:algn="tl">
+                  <w14:schemeClr w14:val="dk1">
+                    <w14:alpha w14:val="60000"/>
+                  </w14:schemeClr>
+                </w14:shadow>
+                <w14:textOutline w14:w="0" w14:cap="flat" w14:cmpd="sng" w14:algn="ctr">
+                  <w14:noFill/>
+                  <w14:prstDash w14:val="solid"/>
+                  <w14:round/>
+                </w14:textOutline>
+              </w:rPr>
+              <w:t>Complejidad temporal</w:t>
+            </w:r>
+          </w:p>
+        </w:tc>
+      </w:tr>
+      <w:tr>
+        <w:trPr>
+          <w:jc w:val="center"/>
+        </w:trPr>
+        <w:tc>
+          <w:tcPr>
+            <w:tcW w:w="4414" w:type="dxa"/>
+          </w:tcPr>
+          <w:p>
+            <w:pPr>
+              <w:jc w:val="center"/>
+              <w:rPr>
+                <w:bCs/>
+                <w:color w:val="000000" w:themeColor="text1"/>
+                <w:sz w:val="28"/>
+                <w:szCs w:val="28"/>
+                <w:lang w:val="es-MX"/>
+                <w14:shadow w14:blurRad="38100" w14:dist="19050" w14:dir="2700000" w14:sx="100000" w14:sy="100000" w14:kx="0" w14:ky="0" w14:algn="tl">
+                  <w14:schemeClr w14:val="dk1">
+                    <w14:alpha w14:val="60000"/>
+                  </w14:schemeClr>
+                </w14:shadow>
+                <w14:textOutline w14:w="0" w14:cap="flat" w14:cmpd="sng" w14:algn="ctr">
+                  <w14:noFill/>
+                  <w14:prstDash w14:val="solid"/>
+                  <w14:round/>
+                </w14:textOutline>
+              </w:rPr>
+            </w:pPr>
+            <w:r>
+              <w:rPr>
+                <w:bCs/>
+                <w:color w:val="000000" w:themeColor="text1"/>
+                <w:sz w:val="28"/>
+                <w:szCs w:val="28"/>
+                <w:lang w:val="es-MX"/>
+                <w14:shadow w14:blurRad="38100" w14:dist="19050" w14:dir="2700000" w14:sx="100000" w14:sy="100000" w14:kx="0" w14:ky="0" w14:algn="tl">
+                  <w14:schemeClr w14:val="dk1">
+                    <w14:alpha w14:val="60000"/>
+                  </w14:schemeClr>
+                </w14:shadow>
+                <w14:textOutline w14:w="0" w14:cap="flat" w14:cmpd="sng" w14:algn="ctr">
+                  <w14:noFill/>
+                  <w14:prstDash w14:val="solid"/>
+                  <w14:round/>
+                </w14:textOutline>
+              </w:rPr>
+              <w:t>Requerimiento 1</w:t>
+            </w:r>
+          </w:p>
+        </w:tc>
+        <w:tc>
+          <w:tcPr>
+            <w:tcW w:w="4414" w:type="dxa"/>
+          </w:tcPr>
+          <w:p>
+            <w:pPr>
+              <w:jc w:val="center"/>
+              <w:rPr>
+                <w:bCs/>
+                <w:color w:val="000000" w:themeColor="text1"/>
+                <w:sz w:val="28"/>
+                <w:szCs w:val="28"/>
+                <w:lang w:val="es-MX"/>
+                <w14:shadow w14:blurRad="38100" w14:dist="19050" w14:dir="2700000" w14:sx="100000" w14:sy="100000" w14:kx="0" w14:ky="0" w14:algn="tl">
+                  <w14:schemeClr w14:val="dk1">
+                    <w14:alpha w14:val="60000"/>
+                  </w14:schemeClr>
+                </w14:shadow>
+                <w14:textOutline w14:w="0" w14:cap="flat" w14:cmpd="sng" w14:algn="ctr">
+                  <w14:noFill/>
+                  <w14:prstDash w14:val="solid"/>
+                  <w14:round/>
+                </w14:textOutline>
+              </w:rPr>
+            </w:pPr>
+            <w:r>
+              <w:rPr>
+                <w:bCs/>
+                <w:color w:val="000000" w:themeColor="text1"/>
+                <w:sz w:val="28"/>
+                <w:szCs w:val="28"/>
+                <w:lang w:val="es-MX"/>
+                <w14:shadow w14:blurRad="38100" w14:dist="19050" w14:dir="2700000" w14:sx="100000" w14:sy="100000" w14:kx="0" w14:ky="0" w14:algn="tl">
+                  <w14:schemeClr w14:val="dk1">
+                    <w14:alpha w14:val="60000"/>
+                  </w14:schemeClr>
+                </w14:shadow>
+                <w14:textOutline w14:w="0" w14:cap="flat" w14:cmpd="sng" w14:algn="ctr">
+                  <w14:noFill/>
+                  <w14:prstDash w14:val="solid"/>
+                  <w14:round/>
+                </w14:textOutline>
+              </w:rPr>
+              <w:t>O( log n)</w:t>
+            </w:r>
+          </w:p>
+        </w:tc>
+      </w:tr>
+      <w:tr>
+        <w:trPr>
+          <w:jc w:val="center"/>
+        </w:trPr>
+        <w:tc>
+          <w:tcPr>
+            <w:tcW w:w="4414" w:type="dxa"/>
+          </w:tcPr>
+          <w:p>
+            <w:pPr>
+              <w:jc w:val="center"/>
+              <w:rPr>
+                <w:bCs/>
+                <w:color w:val="000000" w:themeColor="text1"/>
+                <w:sz w:val="28"/>
+                <w:szCs w:val="28"/>
+                <w:lang w:val="es-MX"/>
+                <w14:shadow w14:blurRad="38100" w14:dist="19050" w14:dir="2700000" w14:sx="100000" w14:sy="100000" w14:kx="0" w14:ky="0" w14:algn="tl">
+                  <w14:schemeClr w14:val="dk1">
+                    <w14:alpha w14:val="60000"/>
+                  </w14:schemeClr>
+                </w14:shadow>
+                <w14:textOutline w14:w="0" w14:cap="flat" w14:cmpd="sng" w14:algn="ctr">
+                  <w14:noFill/>
+                  <w14:prstDash w14:val="solid"/>
+                  <w14:round/>
+                </w14:textOutline>
+              </w:rPr>
+            </w:pPr>
+            <w:r>
+              <w:rPr>
+                <w:bCs/>
+                <w:color w:val="000000" w:themeColor="text1"/>
+                <w:sz w:val="28"/>
+                <w:szCs w:val="28"/>
+                <w:lang w:val="es-MX"/>
+                <w14:shadow w14:blurRad="38100" w14:dist="19050" w14:dir="2700000" w14:sx="100000" w14:sy="100000" w14:kx="0" w14:ky="0" w14:algn="tl">
+                  <w14:schemeClr w14:val="dk1">
+                    <w14:alpha w14:val="60000"/>
+                  </w14:schemeClr>
+                </w14:shadow>
+                <w14:textOutline w14:w="0" w14:cap="flat" w14:cmpd="sng" w14:algn="ctr">
+                  <w14:noFill/>
+                  <w14:prstDash w14:val="solid"/>
+                  <w14:round/>
+                </w14:textOutline>
+              </w:rPr>
+              <w:t>Requerimiento 2</w:t>
+            </w:r>
+          </w:p>
+        </w:tc>
+        <w:tc>
+          <w:tcPr>
+            <w:tcW w:w="4414" w:type="dxa"/>
+          </w:tcPr>
+          <w:p>
+            <w:pPr>
+              <w:jc w:val="center"/>
+              <w:rPr>
+                <w:bCs/>
+                <w:color w:val="000000" w:themeColor="text1"/>
+                <w:sz w:val="28"/>
+                <w:szCs w:val="28"/>
+                <w:lang w:val="es-MX"/>
+                <w14:shadow w14:blurRad="38100" w14:dist="19050" w14:dir="2700000" w14:sx="100000" w14:sy="100000" w14:kx="0" w14:ky="0" w14:algn="tl">
+                  <w14:schemeClr w14:val="dk1">
+                    <w14:alpha w14:val="60000"/>
+                  </w14:schemeClr>
+                </w14:shadow>
+                <w14:textOutline w14:w="0" w14:cap="flat" w14:cmpd="sng" w14:algn="ctr">
+                  <w14:noFill/>
+                  <w14:prstDash w14:val="solid"/>
+                  <w14:round/>
+                </w14:textOutline>
+              </w:rPr>
+            </w:pPr>
+            <w:r>
+              <w:rPr>
+                <w:bCs/>
+                <w:color w:val="000000" w:themeColor="text1"/>
+                <w:sz w:val="28"/>
+                <w:szCs w:val="28"/>
+                <w:lang w:val="es-MX"/>
+                <w14:shadow w14:blurRad="38100" w14:dist="19050" w14:dir="2700000" w14:sx="100000" w14:sy="100000" w14:kx="0" w14:ky="0" w14:algn="tl">
+                  <w14:schemeClr w14:val="dk1">
+                    <w14:alpha w14:val="60000"/>
+                  </w14:schemeClr>
+                </w14:shadow>
+                <w14:textOutline w14:w="0" w14:cap="flat" w14:cmpd="sng" w14:algn="ctr">
+                  <w14:noFill/>
+                  <w14:prstDash w14:val="solid"/>
+                  <w14:round/>
+                </w14:textOutline>
+              </w:rPr>
+              <w:t>O( n log n)</w:t>
+            </w:r>
+          </w:p>
+        </w:tc>
+      </w:tr>
+      <w:tr>
+        <w:trPr>
+          <w:jc w:val="center"/>
+        </w:trPr>
+        <w:tc>
+          <w:tcPr>
+            <w:tcW w:w="4414" w:type="dxa"/>
+          </w:tcPr>
+          <w:p>
+            <w:pPr>
+              <w:jc w:val="center"/>
+              <w:rPr>
+                <w:bCs/>
+                <w:color w:val="000000" w:themeColor="text1"/>
+                <w:sz w:val="28"/>
+                <w:szCs w:val="28"/>
+                <w:lang w:val="es-MX"/>
+                <w14:shadow w14:blurRad="38100" w14:dist="19050" w14:dir="2700000" w14:sx="100000" w14:sy="100000" w14:kx="0" w14:ky="0" w14:algn="tl">
+                  <w14:schemeClr w14:val="dk1">
+                    <w14:alpha w14:val="60000"/>
+                  </w14:schemeClr>
+                </w14:shadow>
+                <w14:textOutline w14:w="0" w14:cap="flat" w14:cmpd="sng" w14:algn="ctr">
+                  <w14:noFill/>
+                  <w14:prstDash w14:val="solid"/>
+                  <w14:round/>
+                </w14:textOutline>
+              </w:rPr>
+            </w:pPr>
+            <w:r>
+              <w:rPr>
+                <w:bCs/>
+                <w:color w:val="000000" w:themeColor="text1"/>
+                <w:sz w:val="28"/>
+                <w:szCs w:val="28"/>
+                <w:lang w:val="es-MX"/>
+                <w14:shadow w14:blurRad="38100" w14:dist="19050" w14:dir="2700000" w14:sx="100000" w14:sy="100000" w14:kx="0" w14:ky="0" w14:algn="tl">
+                  <w14:schemeClr w14:val="dk1">
+                    <w14:alpha w14:val="60000"/>
+                  </w14:schemeClr>
+                </w14:shadow>
+                <w14:textOutline w14:w="0" w14:cap="flat" w14:cmpd="sng" w14:algn="ctr">
+                  <w14:noFill/>
+                  <w14:prstDash w14:val="solid"/>
+                  <w14:round/>
+                </w14:textOutline>
+              </w:rPr>
+              <w:t>Requerimiento 3</w:t>
+            </w:r>
+          </w:p>
+        </w:tc>
+        <w:tc>
+          <w:tcPr>
+            <w:tcW w:w="4414" w:type="dxa"/>
+          </w:tcPr>
+          <w:p>
+            <w:pPr>
+              <w:jc w:val="center"/>
+              <w:rPr>
+                <w:bCs/>
+                <w:color w:val="000000" w:themeColor="text1"/>
+                <w:sz w:val="28"/>
+                <w:szCs w:val="28"/>
+                <w:lang w:val="es-MX"/>
+                <w14:shadow w14:blurRad="38100" w14:dist="19050" w14:dir="2700000" w14:sx="100000" w14:sy="100000" w14:kx="0" w14:ky="0" w14:algn="tl">
+                  <w14:schemeClr w14:val="dk1">
+                    <w14:alpha w14:val="60000"/>
+                  </w14:schemeClr>
+                </w14:shadow>
+                <w14:textOutline w14:w="0" w14:cap="flat" w14:cmpd="sng" w14:algn="ctr">
+                  <w14:noFill/>
+                  <w14:prstDash w14:val="solid"/>
+                  <w14:round/>
+                </w14:textOutline>
+              </w:rPr>
+            </w:pPr>
+            <w:r>
+              <w:rPr>
+                <w:bCs/>
+                <w:color w:val="000000" w:themeColor="text1"/>
+                <w:sz w:val="28"/>
+                <w:szCs w:val="28"/>
+                <w:lang w:val="es-MX"/>
+                <w14:shadow w14:blurRad="38100" w14:dist="19050" w14:dir="2700000" w14:sx="100000" w14:sy="100000" w14:kx="0" w14:ky="0" w14:algn="tl">
+                  <w14:schemeClr w14:val="dk1">
+                    <w14:alpha w14:val="60000"/>
+                  </w14:schemeClr>
+                </w14:shadow>
+                <w14:textOutline w14:w="0" w14:cap="flat" w14:cmpd="sng" w14:algn="ctr">
+                  <w14:noFill/>
+                  <w14:prstDash w14:val="solid"/>
+                  <w14:round/>
+                </w14:textOutline>
+              </w:rPr>
+              <w:t>O( log n )</w:t>
+            </w:r>
+          </w:p>
+        </w:tc>
+      </w:tr>
+      <w:tr>
+        <w:trPr>
+          <w:jc w:val="center"/>
+        </w:trPr>
+        <w:tc>
+          <w:tcPr>
+            <w:tcW w:w="4414" w:type="dxa"/>
+          </w:tcPr>
+          <w:p>
+            <w:pPr>
+              <w:jc w:val="center"/>
+              <w:rPr>
+                <w:bCs/>
+                <w:color w:val="000000" w:themeColor="text1"/>
+                <w:sz w:val="28"/>
+                <w:szCs w:val="28"/>
+                <w:lang w:val="es-MX"/>
+                <w14:shadow w14:blurRad="38100" w14:dist="19050" w14:dir="2700000" w14:sx="100000" w14:sy="100000" w14:kx="0" w14:ky="0" w14:algn="tl">
+                  <w14:schemeClr w14:val="dk1">
+                    <w14:alpha w14:val="60000"/>
+                  </w14:schemeClr>
+                </w14:shadow>
+                <w14:textOutline w14:w="0" w14:cap="flat" w14:cmpd="sng" w14:algn="ctr">
+                  <w14:noFill/>
+                  <w14:prstDash w14:val="solid"/>
+                  <w14:round/>
+                </w14:textOutline>
+              </w:rPr>
+            </w:pPr>
+            <w:r>
+              <w:rPr>
+                <w:bCs/>
+                <w:color w:val="000000" w:themeColor="text1"/>
+                <w:sz w:val="28"/>
+                <w:szCs w:val="28"/>
+                <w:lang w:val="es-MX"/>
+                <w14:shadow w14:blurRad="38100" w14:dist="19050" w14:dir="2700000" w14:sx="100000" w14:sy="100000" w14:kx="0" w14:ky="0" w14:algn="tl">
+                  <w14:schemeClr w14:val="dk1">
+                    <w14:alpha w14:val="60000"/>
+                  </w14:schemeClr>
+                </w14:shadow>
+                <w14:textOutline w14:w="0" w14:cap="flat" w14:cmpd="sng" w14:algn="ctr">
+                  <w14:noFill/>
+                  <w14:prstDash w14:val="solid"/>
+                  <w14:round/>
+                </w14:textOutline>
+              </w:rPr>
+              <w:t>Requerimiento 4</w:t>
+            </w:r>
+          </w:p>
+        </w:tc>
+        <w:tc>
+          <w:tcPr>
+            <w:tcW w:w="4414" w:type="dxa"/>
+          </w:tcPr>
+          <w:p>
+            <w:pPr>
+              <w:jc w:val="center"/>
+              <w:rPr>
+                <w:bCs/>
+                <w:color w:val="000000" w:themeColor="text1"/>
+                <w:sz w:val="28"/>
+                <w:szCs w:val="28"/>
+                <w:lang w:val="es-MX"/>
+                <w14:shadow w14:blurRad="38100" w14:dist="19050" w14:dir="2700000" w14:sx="100000" w14:sy="100000" w14:kx="0" w14:ky="0" w14:algn="tl">
+                  <w14:schemeClr w14:val="dk1">
+                    <w14:alpha w14:val="60000"/>
+                  </w14:schemeClr>
+                </w14:shadow>
+                <w14:textOutline w14:w="0" w14:cap="flat" w14:cmpd="sng" w14:algn="ctr">
+                  <w14:noFill/>
+                  <w14:prstDash w14:val="solid"/>
+                  <w14:round/>
+                </w14:textOutline>
+              </w:rPr>
+            </w:pPr>
+            <w:r>
+              <w:rPr>
+                <w:bCs/>
+                <w:color w:val="000000" w:themeColor="text1"/>
+                <w:sz w:val="28"/>
+                <w:szCs w:val="28"/>
+                <w:lang w:val="es-MX"/>
+                <w14:shadow w14:blurRad="38100" w14:dist="19050" w14:dir="2700000" w14:sx="100000" w14:sy="100000" w14:kx="0" w14:ky="0" w14:algn="tl">
+                  <w14:schemeClr w14:val="dk1">
+                    <w14:alpha w14:val="60000"/>
+                  </w14:schemeClr>
+                </w14:shadow>
+                <w14:textOutline w14:w="0" w14:cap="flat" w14:cmpd="sng" w14:algn="ctr">
+                  <w14:noFill/>
+                  <w14:prstDash w14:val="solid"/>
+                  <w14:round/>
+                </w14:textOutline>
+              </w:rPr>
+              <w:t>¿?</w:t>
+            </w:r>
+          </w:p>
+        </w:tc>
+      </w:tr>
+      <w:tr>
+        <w:trPr>
+          <w:jc w:val="center"/>
+        </w:trPr>
+        <w:tc>
+          <w:tcPr>
+            <w:tcW w:w="4414" w:type="dxa"/>
+          </w:tcPr>
+          <w:p>
+            <w:pPr>
+              <w:jc w:val="center"/>
+              <w:rPr>
+                <w:bCs/>
+                <w:color w:val="000000" w:themeColor="text1"/>
+                <w:sz w:val="28"/>
+                <w:szCs w:val="28"/>
+                <w:lang w:val="es-MX"/>
+                <w14:shadow w14:blurRad="38100" w14:dist="19050" w14:dir="2700000" w14:sx="100000" w14:sy="100000" w14:kx="0" w14:ky="0" w14:algn="tl">
+                  <w14:schemeClr w14:val="dk1">
+                    <w14:alpha w14:val="60000"/>
+                  </w14:schemeClr>
+                </w14:shadow>
+                <w14:textOutline w14:w="0" w14:cap="flat" w14:cmpd="sng" w14:algn="ctr">
+                  <w14:noFill/>
+                  <w14:prstDash w14:val="solid"/>
+                  <w14:round/>
+                </w14:textOutline>
+              </w:rPr>
+            </w:pPr>
+            <w:r>
+              <w:rPr>
+                <w:bCs/>
+                <w:color w:val="000000" w:themeColor="text1"/>
+                <w:sz w:val="28"/>
+                <w:szCs w:val="28"/>
+                <w:lang w:val="es-MX"/>
+                <w14:shadow w14:blurRad="38100" w14:dist="19050" w14:dir="2700000" w14:sx="100000" w14:sy="100000" w14:kx="0" w14:ky="0" w14:algn="tl">
+                  <w14:schemeClr w14:val="dk1">
+                    <w14:alpha w14:val="60000"/>
+                  </w14:schemeClr>
+                </w14:shadow>
+                <w14:textOutline w14:w="0" w14:cap="flat" w14:cmpd="sng" w14:algn="ctr">
+                  <w14:noFill/>
+                  <w14:prstDash w14:val="solid"/>
+                  <w14:round/>
+                </w14:textOutline>
+              </w:rPr>
+              <w:t>Requerimiento 5</w:t>
+            </w:r>
+          </w:p>
+        </w:tc>
+        <w:tc>
+          <w:tcPr>
+            <w:tcW w:w="4414" w:type="dxa"/>
+          </w:tcPr>
+          <w:p>
+            <w:pPr>
+              <w:jc w:val="center"/>
+              <w:rPr>
+                <w:bCs/>
+                <w:color w:val="000000" w:themeColor="text1"/>
+                <w:sz w:val="28"/>
+                <w:szCs w:val="28"/>
+                <w:lang w:val="es-MX"/>
+                <w14:shadow w14:blurRad="38100" w14:dist="19050" w14:dir="2700000" w14:sx="100000" w14:sy="100000" w14:kx="0" w14:ky="0" w14:algn="tl">
+                  <w14:schemeClr w14:val="dk1">
+                    <w14:alpha w14:val="60000"/>
+                  </w14:schemeClr>
+                </w14:shadow>
+                <w14:textOutline w14:w="0" w14:cap="flat" w14:cmpd="sng" w14:algn="ctr">
+                  <w14:noFill/>
+                  <w14:prstDash w14:val="solid"/>
+                  <w14:round/>
+                </w14:textOutline>
+              </w:rPr>
+            </w:pPr>
+            <w:r>
+              <w:rPr>
+                <w:bCs/>
+                <w:color w:val="000000" w:themeColor="text1"/>
+                <w:sz w:val="28"/>
+                <w:szCs w:val="28"/>
+                <w:lang w:val="es-MX"/>
+                <w14:shadow w14:blurRad="38100" w14:dist="19050" w14:dir="2700000" w14:sx="100000" w14:sy="100000" w14:kx="0" w14:ky="0" w14:algn="tl">
+                  <w14:schemeClr w14:val="dk1">
+                    <w14:alpha w14:val="60000"/>
+                  </w14:schemeClr>
+                </w14:shadow>
+                <w14:textOutline w14:w="0" w14:cap="flat" w14:cmpd="sng" w14:algn="ctr">
+                  <w14:noFill/>
+                  <w14:prstDash w14:val="solid"/>
+                  <w14:round/>
+                </w14:textOutline>
+              </w:rPr>
+              <w:t>O( n log n)</w:t>
+            </w:r>
+          </w:p>
+        </w:tc>
+      </w:tr>
+    </w:tbl>
+    <w:p>
+      <w:pPr>
+        <w:rPr>
+          <w:bCs/>
+          <w:color w:val="000000" w:themeColor="text1"/>
+          <w:sz w:val="28"/>
+          <w:szCs w:val="28"/>
+          <w:lang w:val="es-MX"/>
+          <w14:shadow w14:blurRad="38100" w14:dist="19050" w14:dir="2700000" w14:sx="100000" w14:sy="100000" w14:kx="0" w14:ky="0" w14:algn="tl">
+            <w14:schemeClr w14:val="dk1">
+              <w14:alpha w14:val="60000"/>
+            </w14:schemeClr>
+          </w14:shadow>
+          <w14:textOutline w14:w="0" w14:cap="flat" w14:cmpd="sng" w14:algn="ctr">
+            <w14:noFill/>
+            <w14:prstDash w14:val="solid"/>
+            <w14:round/>
+          </w14:textOutline>
+        </w:rPr>
+      </w:pPr>
+    </w:p>
+    <w:p>
+      <w:pPr>
+        <w:jc w:val="center"/>
+        <w:rPr>
+          <w:bCs/>
+          <w:color w:val="000000" w:themeColor="text1"/>
+          <w:sz w:val="28"/>
+          <w:szCs w:val="28"/>
+          <w:lang w:val="es-MX"/>
+          <w14:shadow w14:blurRad="38100" w14:dist="19050" w14:dir="2700000" w14:sx="100000" w14:sy="100000" w14:kx="0" w14:ky="0" w14:algn="tl">
+            <w14:schemeClr w14:val="dk1">
+              <w14:alpha w14:val="60000"/>
+            </w14:schemeClr>
+          </w14:shadow>
+          <w14:textOutline w14:w="0" w14:cap="flat" w14:cmpd="sng" w14:algn="ctr">
+            <w14:noFill/>
+            <w14:prstDash w14:val="solid"/>
+            <w14:round/>
+          </w14:textOutline>
+        </w:rPr>
+      </w:pPr>
+    </w:p>
+    <w:p>
+      <w:pPr>
+        <w:rPr>
+          <w:bCs/>
+          <w:color w:val="000000" w:themeColor="text1"/>
+          <w:sz w:val="28"/>
+          <w:szCs w:val="28"/>
+          <w:lang w:val="es-MX"/>
+          <w14:shadow w14:blurRad="38100" w14:dist="19050" w14:dir="2700000" w14:sx="100000" w14:sy="100000" w14:kx="0" w14:ky="0" w14:algn="tl">
+            <w14:schemeClr w14:val="dk1">
+              <w14:alpha w14:val="60000"/>
+            </w14:schemeClr>
+          </w14:shadow>
+          <w14:textOutline w14:w="0" w14:cap="flat" w14:cmpd="sng" w14:algn="ctr">
+            <w14:noFill/>
+            <w14:prstDash w14:val="solid"/>
+            <w14:round/>
+          </w14:textOutline>
+        </w:rPr>
+      </w:pPr>
+    </w:p>
+    <w:p>
+      <w:pPr>
+        <w:jc w:val="center"/>
+        <w:rPr>
+          <w:bCs/>
+          <w:color w:val="000000" w:themeColor="text1"/>
+          <w:sz w:val="32"/>
+          <w:szCs w:val="32"/>
+          <w:lang w:val="es-MX"/>
+          <w14:shadow w14:blurRad="38100" w14:dist="19050" w14:dir="2700000" w14:sx="100000" w14:sy="100000" w14:kx="0" w14:ky="0" w14:algn="tl">
+            <w14:schemeClr w14:val="dk1">
+              <w14:alpha w14:val="60000"/>
+            </w14:schemeClr>
+          </w14:shadow>
+          <w14:textOutline w14:w="0" w14:cap="flat" w14:cmpd="sng" w14:algn="ctr">
+            <w14:noFill/>
+            <w14:prstDash w14:val="solid"/>
+            <w14:round/>
+          </w14:textOutline>
+        </w:rPr>
+      </w:pPr>
+      <w:r>
+        <w:rPr>
+          <w:bCs/>
+          <w:color w:val="000000" w:themeColor="text1"/>
+          <w:sz w:val="32"/>
+          <w:szCs w:val="32"/>
+          <w:lang w:val="es-MX"/>
+          <w14:shadow w14:blurRad="38100" w14:dist="19050" w14:dir="2700000" w14:sx="100000" w14:sy="100000" w14:kx="0" w14:ky="0" w14:algn="tl">
+            <w14:schemeClr w14:val="dk1">
+              <w14:alpha w14:val="60000"/>
+            </w14:schemeClr>
+          </w14:shadow>
+          <w14:textOutline w14:w="0" w14:cap="flat" w14:cmpd="sng" w14:algn="ctr">
+            <w14:noFill/>
+            <w14:prstDash w14:val="solid"/>
+            <w14:round/>
+          </w14:textOutline>
+        </w:rPr>
+        <w:t>Comparación complejidades Reto 2 vs Reto 1</w:t>
+      </w:r>
+    </w:p>
+    <w:p>
+      <w:pPr>
+        <w:jc w:val="center"/>
+        <w:rPr>
+          <w:bCs/>
+          <w:color w:val="000000" w:themeColor="text1"/>
+          <w:sz w:val="28"/>
+          <w:szCs w:val="28"/>
+          <w:lang w:val="es-MX"/>
+          <w14:shadow w14:blurRad="38100" w14:dist="19050" w14:dir="2700000" w14:sx="100000" w14:sy="100000" w14:kx="0" w14:ky="0" w14:algn="tl">
+            <w14:schemeClr w14:val="dk1">
+              <w14:alpha w14:val="60000"/>
+            </w14:schemeClr>
+          </w14:shadow>
+          <w14:textOutline w14:w="0" w14:cap="flat" w14:cmpd="sng" w14:algn="ctr">
+            <w14:noFill/>
+            <w14:prstDash w14:val="solid"/>
+            <w14:round/>
+          </w14:textOutline>
+        </w:rPr>
+      </w:pPr>
+    </w:p>
+    <w:tbl>
+      <w:tblPr>
+        <w:tblStyle w:val="Tablaconcuadrcula"/>
+        <w:tblW w:w="0" w:type="auto"/>
+        <w:tblLook w:val="04A0" w:firstRow="1" w:lastRow="0" w:firstColumn="1" w:lastColumn="0" w:noHBand="0" w:noVBand="1"/>
+      </w:tblPr>
+      <w:tblGrid>
+        <w:gridCol w:w="2942"/>
+        <w:gridCol w:w="2943"/>
+        <w:gridCol w:w="2943"/>
+      </w:tblGrid>
+      <w:tr>
+        <w:tc>
+          <w:tcPr>
+            <w:tcW w:w="2942" w:type="dxa"/>
+          </w:tcPr>
+          <w:p>
+            <w:pPr>
+              <w:jc w:val="center"/>
+              <w:rPr>
+                <w:bCs/>
+                <w:color w:val="000000" w:themeColor="text1"/>
+                <w:sz w:val="28"/>
+                <w:szCs w:val="28"/>
+                <w:lang w:val="es-MX"/>
+                <w14:shadow w14:blurRad="38100" w14:dist="19050" w14:dir="2700000" w14:sx="100000" w14:sy="100000" w14:kx="0" w14:ky="0" w14:algn="tl">
+                  <w14:schemeClr w14:val="dk1">
+                    <w14:alpha w14:val="60000"/>
+                  </w14:schemeClr>
+                </w14:shadow>
+                <w14:textOutline w14:w="0" w14:cap="flat" w14:cmpd="sng" w14:algn="ctr">
+                  <w14:noFill/>
+                  <w14:prstDash w14:val="solid"/>
+                  <w14:round/>
+                </w14:textOutline>
+              </w:rPr>
+            </w:pPr>
+            <w:r>
+              <w:rPr>
+                <w:bCs/>
+                <w:color w:val="000000" w:themeColor="text1"/>
+                <w:sz w:val="28"/>
+                <w:szCs w:val="28"/>
+                <w:lang w:val="es-MX"/>
+                <w14:shadow w14:blurRad="38100" w14:dist="19050" w14:dir="2700000" w14:sx="100000" w14:sy="100000" w14:kx="0" w14:ky="0" w14:algn="tl">
+                  <w14:schemeClr w14:val="dk1">
+                    <w14:alpha w14:val="60000"/>
+                  </w14:schemeClr>
+                </w14:shadow>
+                <w14:textOutline w14:w="0" w14:cap="flat" w14:cmpd="sng" w14:algn="ctr">
+                  <w14:noFill/>
+                  <w14:prstDash w14:val="solid"/>
+                  <w14:round/>
+                </w14:textOutline>
+              </w:rPr>
+              <w:t>Requerimiento</w:t>
+            </w:r>
+          </w:p>
+        </w:tc>
+        <w:tc>
+          <w:tcPr>
+            <w:tcW w:w="2943" w:type="dxa"/>
+          </w:tcPr>
+          <w:p>
+            <w:pPr>
+              <w:jc w:val="center"/>
+              <w:rPr>
+                <w:bCs/>
+                <w:color w:val="000000" w:themeColor="text1"/>
+                <w:sz w:val="28"/>
+                <w:szCs w:val="28"/>
+                <w:lang w:val="es-MX"/>
+                <w14:shadow w14:blurRad="38100" w14:dist="19050" w14:dir="2700000" w14:sx="100000" w14:sy="100000" w14:kx="0" w14:ky="0" w14:algn="tl">
+                  <w14:schemeClr w14:val="dk1">
+                    <w14:alpha w14:val="60000"/>
+                  </w14:schemeClr>
+                </w14:shadow>
+                <w14:textOutline w14:w="0" w14:cap="flat" w14:cmpd="sng" w14:algn="ctr">
+                  <w14:noFill/>
+                  <w14:prstDash w14:val="solid"/>
+                  <w14:round/>
+                </w14:textOutline>
+              </w:rPr>
+            </w:pPr>
+            <w:r>
+              <w:rPr>
+                <w:bCs/>
+                <w:color w:val="000000" w:themeColor="text1"/>
+                <w:sz w:val="28"/>
+                <w:szCs w:val="28"/>
+                <w:lang w:val="es-MX"/>
+                <w14:shadow w14:blurRad="38100" w14:dist="19050" w14:dir="2700000" w14:sx="100000" w14:sy="100000" w14:kx="0" w14:ky="0" w14:algn="tl">
+                  <w14:schemeClr w14:val="dk1">
+                    <w14:alpha w14:val="60000"/>
+                  </w14:schemeClr>
+                </w14:shadow>
+                <w14:textOutline w14:w="0" w14:cap="flat" w14:cmpd="sng" w14:algn="ctr">
+                  <w14:noFill/>
+                  <w14:prstDash w14:val="solid"/>
+                  <w14:round/>
+                </w14:textOutline>
+              </w:rPr>
+              <w:t>Complejidad Reto 1</w:t>
+            </w:r>
+          </w:p>
+        </w:tc>
+        <w:tc>
+          <w:tcPr>
+            <w:tcW w:w="2943" w:type="dxa"/>
+          </w:tcPr>
+          <w:p>
+            <w:pPr>
+              <w:jc w:val="center"/>
+              <w:rPr>
+                <w:bCs/>
+                <w:color w:val="000000" w:themeColor="text1"/>
+                <w:sz w:val="28"/>
+                <w:szCs w:val="28"/>
+                <w:lang w:val="es-MX"/>
+                <w14:shadow w14:blurRad="38100" w14:dist="19050" w14:dir="2700000" w14:sx="100000" w14:sy="100000" w14:kx="0" w14:ky="0" w14:algn="tl">
+                  <w14:schemeClr w14:val="dk1">
+                    <w14:alpha w14:val="60000"/>
+                  </w14:schemeClr>
+                </w14:shadow>
+                <w14:textOutline w14:w="0" w14:cap="flat" w14:cmpd="sng" w14:algn="ctr">
+                  <w14:noFill/>
+                  <w14:prstDash w14:val="solid"/>
+                  <w14:round/>
+                </w14:textOutline>
+              </w:rPr>
+            </w:pPr>
+            <w:r>
+              <w:rPr>
+                <w:bCs/>
+                <w:color w:val="000000" w:themeColor="text1"/>
+                <w:sz w:val="28"/>
+                <w:szCs w:val="28"/>
+                <w:lang w:val="es-MX"/>
+                <w14:shadow w14:blurRad="38100" w14:dist="19050" w14:dir="2700000" w14:sx="100000" w14:sy="100000" w14:kx="0" w14:ky="0" w14:algn="tl">
+                  <w14:schemeClr w14:val="dk1">
+                    <w14:alpha w14:val="60000"/>
+                  </w14:schemeClr>
+                </w14:shadow>
+                <w14:textOutline w14:w="0" w14:cap="flat" w14:cmpd="sng" w14:algn="ctr">
+                  <w14:noFill/>
+                  <w14:prstDash w14:val="solid"/>
+                  <w14:round/>
+                </w14:textOutline>
+              </w:rPr>
+              <w:t>Complejidad Reto 2</w:t>
+            </w:r>
+          </w:p>
+        </w:tc>
+      </w:tr>
+      <w:tr>
+        <w:tc>
+          <w:tcPr>
+            <w:tcW w:w="2942" w:type="dxa"/>
+          </w:tcPr>
+          <w:p>
+            <w:pPr>
+              <w:jc w:val="center"/>
+              <w:rPr>
+                <w:bCs/>
+                <w:color w:val="000000" w:themeColor="text1"/>
+                <w:sz w:val="28"/>
+                <w:szCs w:val="28"/>
+                <w:lang w:val="es-MX"/>
+                <w14:shadow w14:blurRad="38100" w14:dist="19050" w14:dir="2700000" w14:sx="100000" w14:sy="100000" w14:kx="0" w14:ky="0" w14:algn="tl">
+                  <w14:schemeClr w14:val="dk1">
+                    <w14:alpha w14:val="60000"/>
+                  </w14:schemeClr>
+                </w14:shadow>
+                <w14:textOutline w14:w="0" w14:cap="flat" w14:cmpd="sng" w14:algn="ctr">
+                  <w14:noFill/>
+                  <w14:prstDash w14:val="solid"/>
+                  <w14:round/>
+                </w14:textOutline>
+              </w:rPr>
+            </w:pPr>
+            <w:r>
+              <w:rPr>
+                <w:bCs/>
+                <w:color w:val="000000" w:themeColor="text1"/>
+                <w:sz w:val="28"/>
+                <w:szCs w:val="28"/>
+                <w:lang w:val="es-MX"/>
+                <w14:shadow w14:blurRad="38100" w14:dist="19050" w14:dir="2700000" w14:sx="100000" w14:sy="100000" w14:kx="0" w14:ky="0" w14:algn="tl">
+                  <w14:schemeClr w14:val="dk1">
+                    <w14:alpha w14:val="60000"/>
+                  </w14:schemeClr>
+                </w14:shadow>
+                <w14:textOutline w14:w="0" w14:cap="flat" w14:cmpd="sng" w14:algn="ctr">
+                  <w14:noFill/>
+                  <w14:prstDash w14:val="solid"/>
+                  <w14:round/>
+                </w14:textOutline>
+              </w:rPr>
+              <w:t>Requerimiento 1</w:t>
+            </w:r>
+          </w:p>
+        </w:tc>
+        <w:tc>
+          <w:tcPr>
+            <w:tcW w:w="2943" w:type="dxa"/>
+          </w:tcPr>
+          <w:p>
+            <w:pPr>
+              <w:jc w:val="center"/>
+              <w:rPr>
+                <w:bCs/>
+                <w:color w:val="000000" w:themeColor="text1"/>
+                <w:sz w:val="28"/>
+                <w:szCs w:val="28"/>
+                <w:lang w:val="es-MX"/>
+                <w14:shadow w14:blurRad="38100" w14:dist="19050" w14:dir="2700000" w14:sx="100000" w14:sy="100000" w14:kx="0" w14:ky="0" w14:algn="tl">
+                  <w14:schemeClr w14:val="dk1">
+                    <w14:alpha w14:val="60000"/>
+                  </w14:schemeClr>
+                </w14:shadow>
+                <w14:textOutline w14:w="0" w14:cap="flat" w14:cmpd="sng" w14:algn="ctr">
+                  <w14:noFill/>
+                  <w14:prstDash w14:val="solid"/>
+                  <w14:round/>
+                </w14:textOutline>
+              </w:rPr>
+            </w:pPr>
+            <w:r>
+              <w:rPr>
+                <w:bCs/>
+                <w:color w:val="000000" w:themeColor="text1"/>
+                <w:sz w:val="28"/>
+                <w:szCs w:val="28"/>
+                <w:lang w:val="es-MX"/>
+                <w14:shadow w14:blurRad="38100" w14:dist="19050" w14:dir="2700000" w14:sx="100000" w14:sy="100000" w14:kx="0" w14:ky="0" w14:algn="tl">
+                  <w14:schemeClr w14:val="dk1">
+                    <w14:alpha w14:val="60000"/>
+                  </w14:schemeClr>
+                </w14:shadow>
+                <w14:textOutline w14:w="0" w14:cap="flat" w14:cmpd="sng" w14:algn="ctr">
+                  <w14:noFill/>
+                  <w14:prstDash w14:val="solid"/>
+                  <w14:round/>
+                </w14:textOutline>
+              </w:rPr>
+              <w:t>O( n log n)</w:t>
+            </w:r>
+          </w:p>
+        </w:tc>
+        <w:tc>
+          <w:tcPr>
+            <w:tcW w:w="2943" w:type="dxa"/>
+          </w:tcPr>
+          <w:p>
+            <w:pPr>
+              <w:jc w:val="center"/>
+              <w:rPr>
+                <w:bCs/>
+                <w:color w:val="000000" w:themeColor="text1"/>
+                <w:sz w:val="28"/>
+                <w:szCs w:val="28"/>
+                <w:lang w:val="es-MX"/>
+                <w14:shadow w14:blurRad="38100" w14:dist="19050" w14:dir="2700000" w14:sx="100000" w14:sy="100000" w14:kx="0" w14:ky="0" w14:algn="tl">
+                  <w14:schemeClr w14:val="dk1">
+                    <w14:alpha w14:val="60000"/>
+                  </w14:schemeClr>
+                </w14:shadow>
+                <w14:textOutline w14:w="0" w14:cap="flat" w14:cmpd="sng" w14:algn="ctr">
+                  <w14:noFill/>
+                  <w14:prstDash w14:val="solid"/>
+                  <w14:round/>
+                </w14:textOutline>
+              </w:rPr>
+            </w:pPr>
+            <w:r>
+              <w:rPr>
+                <w:bCs/>
+                <w:color w:val="000000" w:themeColor="text1"/>
+                <w:sz w:val="28"/>
+                <w:szCs w:val="28"/>
+                <w:lang w:val="es-MX"/>
+                <w14:shadow w14:blurRad="38100" w14:dist="19050" w14:dir="2700000" w14:sx="100000" w14:sy="100000" w14:kx="0" w14:ky="0" w14:algn="tl">
+                  <w14:schemeClr w14:val="dk1">
+                    <w14:alpha w14:val="60000"/>
+                  </w14:schemeClr>
+                </w14:shadow>
+                <w14:textOutline w14:w="0" w14:cap="flat" w14:cmpd="sng" w14:algn="ctr">
+                  <w14:noFill/>
+                  <w14:prstDash w14:val="solid"/>
+                  <w14:round/>
+                </w14:textOutline>
+              </w:rPr>
+              <w:t>O( log n)</w:t>
+            </w:r>
+          </w:p>
+        </w:tc>
+      </w:tr>
+      <w:tr>
+        <w:tc>
+          <w:tcPr>
+            <w:tcW w:w="2942" w:type="dxa"/>
+          </w:tcPr>
+          <w:p>
+            <w:pPr>
+              <w:jc w:val="center"/>
+              <w:rPr>
+                <w:bCs/>
+                <w:color w:val="000000" w:themeColor="text1"/>
+                <w:sz w:val="28"/>
+                <w:szCs w:val="28"/>
+                <w:lang w:val="es-MX"/>
+                <w14:shadow w14:blurRad="38100" w14:dist="19050" w14:dir="2700000" w14:sx="100000" w14:sy="100000" w14:kx="0" w14:ky="0" w14:algn="tl">
+                  <w14:schemeClr w14:val="dk1">
+                    <w14:alpha w14:val="60000"/>
+                  </w14:schemeClr>
+                </w14:shadow>
+                <w14:textOutline w14:w="0" w14:cap="flat" w14:cmpd="sng" w14:algn="ctr">
+                  <w14:noFill/>
+                  <w14:prstDash w14:val="solid"/>
+                  <w14:round/>
+                </w14:textOutline>
+              </w:rPr>
+            </w:pPr>
+            <w:r>
+              <w:rPr>
+                <w:bCs/>
+                <w:color w:val="000000" w:themeColor="text1"/>
+                <w:sz w:val="28"/>
+                <w:szCs w:val="28"/>
+                <w:lang w:val="es-MX"/>
+                <w14:shadow w14:blurRad="38100" w14:dist="19050" w14:dir="2700000" w14:sx="100000" w14:sy="100000" w14:kx="0" w14:ky="0" w14:algn="tl">
+                  <w14:schemeClr w14:val="dk1">
+                    <w14:alpha w14:val="60000"/>
+                  </w14:schemeClr>
+                </w14:shadow>
+                <w14:textOutline w14:w="0" w14:cap="flat" w14:cmpd="sng" w14:algn="ctr">
+                  <w14:noFill/>
+                  <w14:prstDash w14:val="solid"/>
+                  <w14:round/>
+                </w14:textOutline>
+              </w:rPr>
+              <w:t>Requerimiento 2</w:t>
+            </w:r>
+          </w:p>
+        </w:tc>
+        <w:tc>
+          <w:tcPr>
+            <w:tcW w:w="2943" w:type="dxa"/>
+          </w:tcPr>
+          <w:p>
+            <w:pPr>
+              <w:jc w:val="center"/>
+              <w:rPr>
+                <w:bCs/>
+                <w:color w:val="000000" w:themeColor="text1"/>
+                <w:sz w:val="28"/>
+                <w:szCs w:val="28"/>
+                <w:lang w:val="es-MX"/>
+                <w14:shadow w14:blurRad="38100" w14:dist="19050" w14:dir="2700000" w14:sx="100000" w14:sy="100000" w14:kx="0" w14:ky="0" w14:algn="tl">
+                  <w14:schemeClr w14:val="dk1">
+                    <w14:alpha w14:val="60000"/>
+                  </w14:schemeClr>
+                </w14:shadow>
+                <w14:textOutline w14:w="0" w14:cap="flat" w14:cmpd="sng" w14:algn="ctr">
+                  <w14:noFill/>
+                  <w14:prstDash w14:val="solid"/>
+                  <w14:round/>
+                </w14:textOutline>
+              </w:rPr>
+            </w:pPr>
+            <w:r>
+              <w:rPr>
+                <w:bCs/>
+                <w:color w:val="000000" w:themeColor="text1"/>
+                <w:sz w:val="28"/>
+                <w:szCs w:val="28"/>
+                <w:lang w:val="es-MX"/>
+                <w14:shadow w14:blurRad="38100" w14:dist="19050" w14:dir="2700000" w14:sx="100000" w14:sy="100000" w14:kx="0" w14:ky="0" w14:algn="tl">
+                  <w14:schemeClr w14:val="dk1">
+                    <w14:alpha w14:val="60000"/>
+                  </w14:schemeClr>
+                </w14:shadow>
+                <w14:textOutline w14:w="0" w14:cap="flat" w14:cmpd="sng" w14:algn="ctr">
+                  <w14:noFill/>
+                  <w14:prstDash w14:val="solid"/>
+                  <w14:round/>
+                </w14:textOutline>
+              </w:rPr>
+              <w:t>O( n )</w:t>
+            </w:r>
+          </w:p>
+        </w:tc>
+        <w:tc>
+          <w:tcPr>
+            <w:tcW w:w="2943" w:type="dxa"/>
+          </w:tcPr>
+          <w:p>
+            <w:pPr>
+              <w:jc w:val="center"/>
+              <w:rPr>
+                <w:bCs/>
+                <w:color w:val="000000" w:themeColor="text1"/>
+                <w:sz w:val="28"/>
+                <w:szCs w:val="28"/>
+                <w:lang w:val="es-MX"/>
+                <w14:shadow w14:blurRad="38100" w14:dist="19050" w14:dir="2700000" w14:sx="100000" w14:sy="100000" w14:kx="0" w14:ky="0" w14:algn="tl">
+                  <w14:schemeClr w14:val="dk1">
+                    <w14:alpha w14:val="60000"/>
+                  </w14:schemeClr>
+                </w14:shadow>
+                <w14:textOutline w14:w="0" w14:cap="flat" w14:cmpd="sng" w14:algn="ctr">
+                  <w14:noFill/>
+                  <w14:prstDash w14:val="solid"/>
+                  <w14:round/>
+                </w14:textOutline>
+              </w:rPr>
+            </w:pPr>
+            <w:r>
+              <w:rPr>
+                <w:bCs/>
+                <w:color w:val="000000" w:themeColor="text1"/>
+                <w:sz w:val="28"/>
+                <w:szCs w:val="28"/>
+                <w:lang w:val="es-MX"/>
+                <w14:shadow w14:blurRad="38100" w14:dist="19050" w14:dir="2700000" w14:sx="100000" w14:sy="100000" w14:kx="0" w14:ky="0" w14:algn="tl">
+                  <w14:schemeClr w14:val="dk1">
+                    <w14:alpha w14:val="60000"/>
+                  </w14:schemeClr>
+                </w14:shadow>
+                <w14:textOutline w14:w="0" w14:cap="flat" w14:cmpd="sng" w14:algn="ctr">
+                  <w14:noFill/>
+                  <w14:prstDash w14:val="solid"/>
+                  <w14:round/>
+                </w14:textOutline>
+              </w:rPr>
+              <w:t>O( n log n)</w:t>
+            </w:r>
+          </w:p>
+        </w:tc>
+      </w:tr>
+      <w:tr>
+        <w:tc>
+          <w:tcPr>
+            <w:tcW w:w="2942" w:type="dxa"/>
+          </w:tcPr>
+          <w:p>
+            <w:pPr>
+              <w:jc w:val="center"/>
+              <w:rPr>
+                <w:bCs/>
+                <w:color w:val="000000" w:themeColor="text1"/>
+                <w:sz w:val="28"/>
+                <w:szCs w:val="28"/>
+                <w:lang w:val="es-MX"/>
+                <w14:shadow w14:blurRad="38100" w14:dist="19050" w14:dir="2700000" w14:sx="100000" w14:sy="100000" w14:kx="0" w14:ky="0" w14:algn="tl">
+                  <w14:schemeClr w14:val="dk1">
+                    <w14:alpha w14:val="60000"/>
+                  </w14:schemeClr>
+                </w14:shadow>
+                <w14:textOutline w14:w="0" w14:cap="flat" w14:cmpd="sng" w14:algn="ctr">
+                  <w14:noFill/>
+                  <w14:prstDash w14:val="solid"/>
+                  <w14:round/>
+                </w14:textOutline>
+              </w:rPr>
+            </w:pPr>
+            <w:r>
+              <w:rPr>
+                <w:bCs/>
+                <w:color w:val="000000" w:themeColor="text1"/>
+                <w:sz w:val="28"/>
+                <w:szCs w:val="28"/>
+                <w:lang w:val="es-MX"/>
+                <w14:shadow w14:blurRad="38100" w14:dist="19050" w14:dir="2700000" w14:sx="100000" w14:sy="100000" w14:kx="0" w14:ky="0" w14:algn="tl">
+                  <w14:schemeClr w14:val="dk1">
+                    <w14:alpha w14:val="60000"/>
+                  </w14:schemeClr>
+                </w14:shadow>
+                <w14:textOutline w14:w="0" w14:cap="flat" w14:cmpd="sng" w14:algn="ctr">
+                  <w14:noFill/>
+                  <w14:prstDash w14:val="solid"/>
+                  <w14:round/>
+                </w14:textOutline>
+              </w:rPr>
+              <w:t>Requerimiento 3</w:t>
+            </w:r>
+          </w:p>
+        </w:tc>
+        <w:tc>
+          <w:tcPr>
+            <w:tcW w:w="2943" w:type="dxa"/>
+          </w:tcPr>
+          <w:p>
+            <w:pPr>
+              <w:jc w:val="center"/>
+              <w:rPr>
+                <w:bCs/>
+                <w:color w:val="000000" w:themeColor="text1"/>
+                <w:sz w:val="28"/>
+                <w:szCs w:val="28"/>
+                <w:lang w:val="es-MX"/>
+                <w14:shadow w14:blurRad="38100" w14:dist="19050" w14:dir="2700000" w14:sx="100000" w14:sy="100000" w14:kx="0" w14:ky="0" w14:algn="tl">
+                  <w14:schemeClr w14:val="dk1">
+                    <w14:alpha w14:val="60000"/>
+                  </w14:schemeClr>
+                </w14:shadow>
+                <w14:textOutline w14:w="0" w14:cap="flat" w14:cmpd="sng" w14:algn="ctr">
+                  <w14:noFill/>
+                  <w14:prstDash w14:val="solid"/>
+                  <w14:round/>
+                </w14:textOutline>
+              </w:rPr>
+            </w:pPr>
+            <w:r>
+              <w:rPr>
+                <w:bCs/>
+                <w:color w:val="000000" w:themeColor="text1"/>
+                <w:sz w:val="28"/>
+                <w:szCs w:val="28"/>
+                <w:lang w:val="es-MX"/>
+                <w14:shadow w14:blurRad="38100" w14:dist="19050" w14:dir="2700000" w14:sx="100000" w14:sy="100000" w14:kx="0" w14:ky="0" w14:algn="tl">
+                  <w14:schemeClr w14:val="dk1">
+                    <w14:alpha w14:val="60000"/>
+                  </w14:schemeClr>
+                </w14:shadow>
+                <w14:textOutline w14:w="0" w14:cap="flat" w14:cmpd="sng" w14:algn="ctr">
+                  <w14:noFill/>
+                  <w14:prstDash w14:val="solid"/>
+                  <w14:round/>
+                </w14:textOutline>
+              </w:rPr>
+              <w:t>O(n log n)</w:t>
+            </w:r>
+          </w:p>
+        </w:tc>
+        <w:tc>
+          <w:tcPr>
+            <w:tcW w:w="2943" w:type="dxa"/>
+          </w:tcPr>
+          <w:p>
+            <w:pPr>
+              <w:jc w:val="center"/>
+              <w:rPr>
+                <w:bCs/>
+                <w:color w:val="000000" w:themeColor="text1"/>
+                <w:sz w:val="28"/>
+                <w:szCs w:val="28"/>
+                <w:lang w:val="es-MX"/>
+                <w14:shadow w14:blurRad="38100" w14:dist="19050" w14:dir="2700000" w14:sx="100000" w14:sy="100000" w14:kx="0" w14:ky="0" w14:algn="tl">
+                  <w14:schemeClr w14:val="dk1">
+                    <w14:alpha w14:val="60000"/>
+                  </w14:schemeClr>
+                </w14:shadow>
+                <w14:textOutline w14:w="0" w14:cap="flat" w14:cmpd="sng" w14:algn="ctr">
+                  <w14:noFill/>
+                  <w14:prstDash w14:val="solid"/>
+                  <w14:round/>
+                </w14:textOutline>
+              </w:rPr>
+            </w:pPr>
+            <w:r>
+              <w:rPr>
+                <w:bCs/>
+                <w:color w:val="000000" w:themeColor="text1"/>
+                <w:sz w:val="28"/>
+                <w:szCs w:val="28"/>
+                <w:lang w:val="es-MX"/>
+                <w14:shadow w14:blurRad="38100" w14:dist="19050" w14:dir="2700000" w14:sx="100000" w14:sy="100000" w14:kx="0" w14:ky="0" w14:algn="tl">
+                  <w14:schemeClr w14:val="dk1">
+                    <w14:alpha w14:val="60000"/>
+                  </w14:schemeClr>
+                </w14:shadow>
+                <w14:textOutline w14:w="0" w14:cap="flat" w14:cmpd="sng" w14:algn="ctr">
+                  <w14:noFill/>
+                  <w14:prstDash w14:val="solid"/>
+                  <w14:round/>
+                </w14:textOutline>
+              </w:rPr>
+              <w:t>O( log n )</w:t>
+            </w:r>
+          </w:p>
+        </w:tc>
+      </w:tr>
+      <w:tr>
+        <w:tc>
+          <w:tcPr>
+            <w:tcW w:w="2942" w:type="dxa"/>
+          </w:tcPr>
+          <w:p>
+            <w:pPr>
+              <w:jc w:val="center"/>
+              <w:rPr>
+                <w:bCs/>
+                <w:color w:val="000000" w:themeColor="text1"/>
+                <w:sz w:val="28"/>
+                <w:szCs w:val="28"/>
+                <w:lang w:val="es-MX"/>
+                <w14:shadow w14:blurRad="38100" w14:dist="19050" w14:dir="2700000" w14:sx="100000" w14:sy="100000" w14:kx="0" w14:ky="0" w14:algn="tl">
+                  <w14:schemeClr w14:val="dk1">
+                    <w14:alpha w14:val="60000"/>
+                  </w14:schemeClr>
+                </w14:shadow>
+                <w14:textOutline w14:w="0" w14:cap="flat" w14:cmpd="sng" w14:algn="ctr">
+                  <w14:noFill/>
+                  <w14:prstDash w14:val="solid"/>
+                  <w14:round/>
+                </w14:textOutline>
+              </w:rPr>
+            </w:pPr>
+            <w:r>
+              <w:rPr>
+                <w:bCs/>
+                <w:color w:val="000000" w:themeColor="text1"/>
+                <w:sz w:val="28"/>
+                <w:szCs w:val="28"/>
+                <w:lang w:val="es-MX"/>
+                <w14:shadow w14:blurRad="38100" w14:dist="19050" w14:dir="2700000" w14:sx="100000" w14:sy="100000" w14:kx="0" w14:ky="0" w14:algn="tl">
+                  <w14:schemeClr w14:val="dk1">
+                    <w14:alpha w14:val="60000"/>
+                  </w14:schemeClr>
+                </w14:shadow>
+                <w14:textOutline w14:w="0" w14:cap="flat" w14:cmpd="sng" w14:algn="ctr">
+                  <w14:noFill/>
+                  <w14:prstDash w14:val="solid"/>
+                  <w14:round/>
+                </w14:textOutline>
+              </w:rPr>
+              <w:t>Requerimiento 4</w:t>
+            </w:r>
+          </w:p>
+        </w:tc>
+        <w:tc>
+          <w:tcPr>
+            <w:tcW w:w="2943" w:type="dxa"/>
+          </w:tcPr>
+          <w:p>
+            <w:pPr>
+              <w:jc w:val="center"/>
+              <w:rPr>
+                <w:bCs/>
+                <w:color w:val="000000" w:themeColor="text1"/>
+                <w:sz w:val="28"/>
+                <w:szCs w:val="28"/>
+                <w:lang w:val="es-MX"/>
+                <w14:shadow w14:blurRad="38100" w14:dist="19050" w14:dir="2700000" w14:sx="100000" w14:sy="100000" w14:kx="0" w14:ky="0" w14:algn="tl">
+                  <w14:schemeClr w14:val="dk1">
+                    <w14:alpha w14:val="60000"/>
+                  </w14:schemeClr>
+                </w14:shadow>
+                <w14:textOutline w14:w="0" w14:cap="flat" w14:cmpd="sng" w14:algn="ctr">
+                  <w14:noFill/>
+                  <w14:prstDash w14:val="solid"/>
+                  <w14:round/>
+                </w14:textOutline>
+              </w:rPr>
+            </w:pPr>
+          </w:p>
+        </w:tc>
+        <w:tc>
+          <w:tcPr>
+            <w:tcW w:w="2943" w:type="dxa"/>
+          </w:tcPr>
+          <w:p>
+            <w:pPr>
+              <w:jc w:val="center"/>
+              <w:rPr>
+                <w:bCs/>
+                <w:color w:val="000000" w:themeColor="text1"/>
+                <w:sz w:val="28"/>
+                <w:szCs w:val="28"/>
+                <w:lang w:val="es-MX"/>
+                <w14:shadow w14:blurRad="38100" w14:dist="19050" w14:dir="2700000" w14:sx="100000" w14:sy="100000" w14:kx="0" w14:ky="0" w14:algn="tl">
+                  <w14:schemeClr w14:val="dk1">
+                    <w14:alpha w14:val="60000"/>
+                  </w14:schemeClr>
+                </w14:shadow>
+                <w14:textOutline w14:w="0" w14:cap="flat" w14:cmpd="sng" w14:algn="ctr">
+                  <w14:noFill/>
+                  <w14:prstDash w14:val="solid"/>
+                  <w14:round/>
+                </w14:textOutline>
+              </w:rPr>
+            </w:pPr>
+          </w:p>
+        </w:tc>
+      </w:tr>
+      <w:tr>
+        <w:tc>
+          <w:tcPr>
+            <w:tcW w:w="2942" w:type="dxa"/>
+          </w:tcPr>
+          <w:p>
+            <w:pPr>
+              <w:jc w:val="center"/>
+              <w:rPr>
+                <w:bCs/>
+                <w:color w:val="000000" w:themeColor="text1"/>
+                <w:sz w:val="28"/>
+                <w:szCs w:val="28"/>
+                <w:lang w:val="es-MX"/>
+                <w14:shadow w14:blurRad="38100" w14:dist="19050" w14:dir="2700000" w14:sx="100000" w14:sy="100000" w14:kx="0" w14:ky="0" w14:algn="tl">
+                  <w14:schemeClr w14:val="dk1">
+                    <w14:alpha w14:val="60000"/>
+                  </w14:schemeClr>
+                </w14:shadow>
+                <w14:textOutline w14:w="0" w14:cap="flat" w14:cmpd="sng" w14:algn="ctr">
+                  <w14:noFill/>
+                  <w14:prstDash w14:val="solid"/>
+                  <w14:round/>
+                </w14:textOutline>
+              </w:rPr>
+            </w:pPr>
+            <w:r>
+              <w:rPr>
+                <w:bCs/>
+                <w:color w:val="000000" w:themeColor="text1"/>
+                <w:sz w:val="28"/>
+                <w:szCs w:val="28"/>
+                <w:lang w:val="es-MX"/>
+                <w14:shadow w14:blurRad="38100" w14:dist="19050" w14:dir="2700000" w14:sx="100000" w14:sy="100000" w14:kx="0" w14:ky="0" w14:algn="tl">
+                  <w14:schemeClr w14:val="dk1">
+                    <w14:alpha w14:val="60000"/>
+                  </w14:schemeClr>
+                </w14:shadow>
+                <w14:textOutline w14:w="0" w14:cap="flat" w14:cmpd="sng" w14:algn="ctr">
+                  <w14:noFill/>
+                  <w14:prstDash w14:val="solid"/>
+                  <w14:round/>
+                </w14:textOutline>
+              </w:rPr>
+              <w:t>Requerimiento 5</w:t>
+            </w:r>
+          </w:p>
+        </w:tc>
+        <w:tc>
+          <w:tcPr>
+            <w:tcW w:w="2943" w:type="dxa"/>
+          </w:tcPr>
+          <w:p>
+            <w:pPr>
+              <w:jc w:val="center"/>
+              <w:rPr>
+                <w:bCs/>
+                <w:color w:val="000000" w:themeColor="text1"/>
+                <w:sz w:val="28"/>
+                <w:szCs w:val="28"/>
+                <w:lang w:val="es-MX"/>
+                <w14:shadow w14:blurRad="38100" w14:dist="19050" w14:dir="2700000" w14:sx="100000" w14:sy="100000" w14:kx="0" w14:ky="0" w14:algn="tl">
+                  <w14:schemeClr w14:val="dk1">
+                    <w14:alpha w14:val="60000"/>
+                  </w14:schemeClr>
+                </w14:shadow>
+                <w14:textOutline w14:w="0" w14:cap="flat" w14:cmpd="sng" w14:algn="ctr">
+                  <w14:noFill/>
+                  <w14:prstDash w14:val="solid"/>
+                  <w14:round/>
+                </w14:textOutline>
+              </w:rPr>
+            </w:pPr>
+            <w:r>
+              <w:rPr>
+                <w:bCs/>
+                <w:color w:val="000000" w:themeColor="text1"/>
+                <w:sz w:val="28"/>
+                <w:szCs w:val="28"/>
+                <w:lang w:val="es-MX"/>
+                <w14:shadow w14:blurRad="38100" w14:dist="19050" w14:dir="2700000" w14:sx="100000" w14:sy="100000" w14:kx="0" w14:ky="0" w14:algn="tl">
+                  <w14:schemeClr w14:val="dk1">
+                    <w14:alpha w14:val="60000"/>
+                  </w14:schemeClr>
+                </w14:shadow>
+                <w14:textOutline w14:w="0" w14:cap="flat" w14:cmpd="sng" w14:algn="ctr">
+                  <w14:noFill/>
+                  <w14:prstDash w14:val="solid"/>
+                  <w14:round/>
+                </w14:textOutline>
+              </w:rPr>
+              <w:t>O( n )</w:t>
+            </w:r>
+          </w:p>
+        </w:tc>
+        <w:tc>
+          <w:tcPr>
+            <w:tcW w:w="2943" w:type="dxa"/>
+          </w:tcPr>
+          <w:p>
+            <w:pPr>
+              <w:jc w:val="center"/>
+              <w:rPr>
+                <w:bCs/>
+                <w:color w:val="000000" w:themeColor="text1"/>
+                <w:sz w:val="28"/>
+                <w:szCs w:val="28"/>
+                <w:lang w:val="es-MX"/>
+                <w14:shadow w14:blurRad="38100" w14:dist="19050" w14:dir="2700000" w14:sx="100000" w14:sy="100000" w14:kx="0" w14:ky="0" w14:algn="tl">
+                  <w14:schemeClr w14:val="dk1">
+                    <w14:alpha w14:val="60000"/>
+                  </w14:schemeClr>
+                </w14:shadow>
+                <w14:textOutline w14:w="0" w14:cap="flat" w14:cmpd="sng" w14:algn="ctr">
+                  <w14:noFill/>
+                  <w14:prstDash w14:val="solid"/>
+                  <w14:round/>
+                </w14:textOutline>
+              </w:rPr>
+            </w:pPr>
+            <w:r>
+              <w:rPr>
+                <w:bCs/>
+                <w:color w:val="000000" w:themeColor="text1"/>
+                <w:sz w:val="28"/>
+                <w:szCs w:val="28"/>
+                <w:lang w:val="es-MX"/>
+                <w14:shadow w14:blurRad="38100" w14:dist="19050" w14:dir="2700000" w14:sx="100000" w14:sy="100000" w14:kx="0" w14:ky="0" w14:algn="tl">
+                  <w14:schemeClr w14:val="dk1">
+                    <w14:alpha w14:val="60000"/>
+                  </w14:schemeClr>
+                </w14:shadow>
+                <w14:textOutline w14:w="0" w14:cap="flat" w14:cmpd="sng" w14:algn="ctr">
+                  <w14:noFill/>
+                  <w14:prstDash w14:val="solid"/>
+                  <w14:round/>
+                </w14:textOutline>
+              </w:rPr>
+              <w:t>O( n log n)</w:t>
+            </w:r>
+          </w:p>
+        </w:tc>
+      </w:tr>
+    </w:tbl>
+    <w:p>
+      <w:pPr>
+        <w:jc w:val="center"/>
+        <w:rPr>
+          <w:bCs/>
+          <w:color w:val="000000" w:themeColor="text1"/>
+          <w:sz w:val="28"/>
+          <w:szCs w:val="28"/>
+          <w:lang w:val="es-MX"/>
+          <w14:shadow w14:blurRad="38100" w14:dist="19050" w14:dir="2700000" w14:sx="100000" w14:sy="100000" w14:kx="0" w14:ky="0" w14:algn="tl">
+            <w14:schemeClr w14:val="dk1">
+              <w14:alpha w14:val="60000"/>
+            </w14:schemeClr>
+          </w14:shadow>
+          <w14:textOutline w14:w="0" w14:cap="flat" w14:cmpd="sng" w14:algn="ctr">
+            <w14:noFill/>
+            <w14:prstDash w14:val="solid"/>
+            <w14:round/>
+          </w14:textOutline>
+        </w:rPr>
+      </w:pPr>
+    </w:p>
+    <w:p>
+      <w:pPr>
+        <w:jc w:val="center"/>
+        <w:rPr>
+          <w:bCs/>
+          <w:color w:val="000000" w:themeColor="text1"/>
+          <w:sz w:val="28"/>
+          <w:szCs w:val="28"/>
+          <w:lang w:val="es-MX"/>
+          <w14:shadow w14:blurRad="38100" w14:dist="19050" w14:dir="2700000" w14:sx="100000" w14:sy="100000" w14:kx="0" w14:ky="0" w14:algn="tl">
+            <w14:schemeClr w14:val="dk1">
+              <w14:alpha w14:val="60000"/>
+            </w14:schemeClr>
+          </w14:shadow>
+          <w14:textOutline w14:w="0" w14:cap="flat" w14:cmpd="sng" w14:algn="ctr">
+            <w14:noFill/>
+            <w14:prstDash w14:val="solid"/>
+            <w14:round/>
+          </w14:textOutline>
+        </w:rPr>
+      </w:pPr>
+    </w:p>
+    <w:p>
+      <w:pPr>
+        <w:jc w:val="center"/>
+        <w:rPr>
+          <w:bCs/>
+          <w:color w:val="000000" w:themeColor="text1"/>
+          <w:sz w:val="28"/>
+          <w:szCs w:val="28"/>
+          <w:lang w:val="es-MX"/>
+          <w14:shadow w14:blurRad="38100" w14:dist="19050" w14:dir="2700000" w14:sx="100000" w14:sy="100000" w14:kx="0" w14:ky="0" w14:algn="tl">
+            <w14:schemeClr w14:val="dk1">
+              <w14:alpha w14:val="60000"/>
+            </w14:schemeClr>
+          </w14:shadow>
+          <w14:textOutline w14:w="0" w14:cap="flat" w14:cmpd="sng" w14:algn="ctr">
+            <w14:noFill/>
+            <w14:prstDash w14:val="solid"/>
+            <w14:round/>
+          </w14:textOutline>
+        </w:rPr>
+      </w:pPr>
+      <w:r>
+        <w:rPr>
+          <w:bCs/>
+          <w:color w:val="000000" w:themeColor="text1"/>
+          <w:sz w:val="28"/>
+          <w:szCs w:val="28"/>
+          <w:lang w:val="es-MX"/>
+          <w14:shadow w14:blurRad="38100" w14:dist="19050" w14:dir="2700000" w14:sx="100000" w14:sy="100000" w14:kx="0" w14:ky="0" w14:algn="tl">
+            <w14:schemeClr w14:val="dk1">
+              <w14:alpha w14:val="60000"/>
+            </w14:schemeClr>
+          </w14:shadow>
+          <w14:textOutline w14:w="0" w14:cap="flat" w14:cmpd="sng" w14:algn="ctr">
+            <w14:noFill/>
+            <w14:prstDash w14:val="solid"/>
+            <w14:round/>
+          </w14:textOutline>
+        </w:rPr>
+        <w:t>Comparación “¿quién lo hace más rápido?”</w:t>
+      </w:r>
+    </w:p>
+    <w:p>
+      <w:pPr>
+        <w:jc w:val="center"/>
+        <w:rPr>
+          <w:bCs/>
+          <w:color w:val="000000" w:themeColor="text1"/>
+          <w:sz w:val="28"/>
+          <w:szCs w:val="28"/>
+          <w:lang w:val="es-MX"/>
+          <w14:shadow w14:blurRad="38100" w14:dist="19050" w14:dir="2700000" w14:sx="100000" w14:sy="100000" w14:kx="0" w14:ky="0" w14:algn="tl">
+            <w14:schemeClr w14:val="dk1">
+              <w14:alpha w14:val="60000"/>
+            </w14:schemeClr>
+          </w14:shadow>
+          <w14:textOutline w14:w="0" w14:cap="flat" w14:cmpd="sng" w14:algn="ctr">
+            <w14:noFill/>
+            <w14:prstDash w14:val="solid"/>
+            <w14:round/>
+          </w14:textOutline>
+        </w:rPr>
+      </w:pPr>
+    </w:p>
+    <w:tbl>
+      <w:tblPr>
+        <w:tblStyle w:val="Tablaconcuadrcula"/>
+        <w:tblW w:w="0" w:type="auto"/>
+        <w:tblLook w:val="04A0" w:firstRow="1" w:lastRow="0" w:firstColumn="1" w:lastColumn="0" w:noHBand="0" w:noVBand="1"/>
+      </w:tblPr>
+      <w:tblGrid>
+        <w:gridCol w:w="2942"/>
+        <w:gridCol w:w="2943"/>
+        <w:gridCol w:w="2943"/>
+      </w:tblGrid>
+      <w:tr>
+        <w:tc>
+          <w:tcPr>
+            <w:tcW w:w="2942" w:type="dxa"/>
+          </w:tcPr>
+          <w:p>
+            <w:pPr>
+              <w:jc w:val="center"/>
+              <w:rPr>
+                <w:bCs/>
+                <w:color w:val="000000" w:themeColor="text1"/>
+                <w:sz w:val="28"/>
+                <w:szCs w:val="28"/>
+                <w:lang w:val="es-MX"/>
+                <w14:shadow w14:blurRad="38100" w14:dist="19050" w14:dir="2700000" w14:sx="100000" w14:sy="100000" w14:kx="0" w14:ky="0" w14:algn="tl">
+                  <w14:schemeClr w14:val="dk1">
+                    <w14:alpha w14:val="60000"/>
+                  </w14:schemeClr>
+                </w14:shadow>
+                <w14:textOutline w14:w="0" w14:cap="flat" w14:cmpd="sng" w14:algn="ctr">
+                  <w14:noFill/>
+                  <w14:prstDash w14:val="solid"/>
+                  <w14:round/>
+                </w14:textOutline>
+              </w:rPr>
+            </w:pPr>
+            <w:r>
+              <w:rPr>
+                <w:bCs/>
+                <w:color w:val="000000" w:themeColor="text1"/>
+                <w:sz w:val="28"/>
+                <w:szCs w:val="28"/>
+                <w:lang w:val="es-MX"/>
+                <w14:shadow w14:blurRad="38100" w14:dist="19050" w14:dir="2700000" w14:sx="100000" w14:sy="100000" w14:kx="0" w14:ky="0" w14:algn="tl">
+                  <w14:schemeClr w14:val="dk1">
+                    <w14:alpha w14:val="60000"/>
+                  </w14:schemeClr>
+                </w14:shadow>
+                <w14:textOutline w14:w="0" w14:cap="flat" w14:cmpd="sng" w14:algn="ctr">
+                  <w14:noFill/>
+                  <w14:prstDash w14:val="solid"/>
+                  <w14:round/>
+                </w14:textOutline>
+              </w:rPr>
+              <w:t>Requerimiento</w:t>
+            </w:r>
+          </w:p>
+        </w:tc>
+        <w:tc>
+          <w:tcPr>
+            <w:tcW w:w="2943" w:type="dxa"/>
+          </w:tcPr>
+          <w:p>
+            <w:pPr>
+              <w:jc w:val="center"/>
+              <w:rPr>
+                <w:bCs/>
+                <w:color w:val="000000" w:themeColor="text1"/>
+                <w:sz w:val="28"/>
+                <w:szCs w:val="28"/>
+                <w:lang w:val="es-MX"/>
+                <w14:shadow w14:blurRad="38100" w14:dist="19050" w14:dir="2700000" w14:sx="100000" w14:sy="100000" w14:kx="0" w14:ky="0" w14:algn="tl">
+                  <w14:schemeClr w14:val="dk1">
+                    <w14:alpha w14:val="60000"/>
+                  </w14:schemeClr>
+                </w14:shadow>
+                <w14:textOutline w14:w="0" w14:cap="flat" w14:cmpd="sng" w14:algn="ctr">
+                  <w14:noFill/>
+                  <w14:prstDash w14:val="solid"/>
+                  <w14:round/>
+                </w14:textOutline>
+              </w:rPr>
+            </w:pPr>
+            <w:r>
+              <w:rPr>
+                <w:bCs/>
+                <w:color w:val="000000" w:themeColor="text1"/>
+                <w:sz w:val="28"/>
+                <w:szCs w:val="28"/>
+                <w:lang w:val="es-MX"/>
+                <w14:shadow w14:blurRad="38100" w14:dist="19050" w14:dir="2700000" w14:sx="100000" w14:sy="100000" w14:kx="0" w14:ky="0" w14:algn="tl">
+                  <w14:schemeClr w14:val="dk1">
+                    <w14:alpha w14:val="60000"/>
+                  </w14:schemeClr>
+                </w14:shadow>
+                <w14:textOutline w14:w="0" w14:cap="flat" w14:cmpd="sng" w14:algn="ctr">
+                  <w14:noFill/>
+                  <w14:prstDash w14:val="solid"/>
+                  <w14:round/>
+                </w14:textOutline>
+              </w:rPr>
+              <w:t>Complejidad Reto 1</w:t>
+            </w:r>
+          </w:p>
+        </w:tc>
+        <w:tc>
+          <w:tcPr>
+            <w:tcW w:w="2943" w:type="dxa"/>
+          </w:tcPr>
+          <w:p>
+            <w:pPr>
+              <w:jc w:val="center"/>
+              <w:rPr>
+                <w:bCs/>
+                <w:color w:val="000000" w:themeColor="text1"/>
+                <w:sz w:val="28"/>
+                <w:szCs w:val="28"/>
+                <w:lang w:val="es-MX"/>
+                <w14:shadow w14:blurRad="38100" w14:dist="19050" w14:dir="2700000" w14:sx="100000" w14:sy="100000" w14:kx="0" w14:ky="0" w14:algn="tl">
+                  <w14:schemeClr w14:val="dk1">
+                    <w14:alpha w14:val="60000"/>
+                  </w14:schemeClr>
+                </w14:shadow>
+                <w14:textOutline w14:w="0" w14:cap="flat" w14:cmpd="sng" w14:algn="ctr">
+                  <w14:noFill/>
+                  <w14:prstDash w14:val="solid"/>
+                  <w14:round/>
+                </w14:textOutline>
+              </w:rPr>
+            </w:pPr>
+            <w:r>
+              <w:rPr>
+                <w:bCs/>
+                <w:color w:val="000000" w:themeColor="text1"/>
+                <w:sz w:val="28"/>
+                <w:szCs w:val="28"/>
+                <w:lang w:val="es-MX"/>
+                <w14:shadow w14:blurRad="38100" w14:dist="19050" w14:dir="2700000" w14:sx="100000" w14:sy="100000" w14:kx="0" w14:ky="0" w14:algn="tl">
+                  <w14:schemeClr w14:val="dk1">
+                    <w14:alpha w14:val="60000"/>
+                  </w14:schemeClr>
+                </w14:shadow>
+                <w14:textOutline w14:w="0" w14:cap="flat" w14:cmpd="sng" w14:algn="ctr">
+                  <w14:noFill/>
+                  <w14:prstDash w14:val="solid"/>
+                  <w14:round/>
+                </w14:textOutline>
+              </w:rPr>
+              <w:t>Complejidad Reto 2</w:t>
+            </w:r>
+          </w:p>
+        </w:tc>
+      </w:tr>
+      <w:tr>
+        <w:tc>
+          <w:tcPr>
+            <w:tcW w:w="2942" w:type="dxa"/>
+          </w:tcPr>
+          <w:p>
+            <w:pPr>
+              <w:jc w:val="center"/>
+              <w:rPr>
+                <w:bCs/>
+                <w:color w:val="000000" w:themeColor="text1"/>
+                <w:sz w:val="28"/>
+                <w:szCs w:val="28"/>
+                <w:lang w:val="es-MX"/>
+                <w14:shadow w14:blurRad="38100" w14:dist="19050" w14:dir="2700000" w14:sx="100000" w14:sy="100000" w14:kx="0" w14:ky="0" w14:algn="tl">
+                  <w14:schemeClr w14:val="dk1">
+                    <w14:alpha w14:val="60000"/>
+                  </w14:schemeClr>
+                </w14:shadow>
+                <w14:textOutline w14:w="0" w14:cap="flat" w14:cmpd="sng" w14:algn="ctr">
+                  <w14:noFill/>
+                  <w14:prstDash w14:val="solid"/>
+                  <w14:round/>
+                </w14:textOutline>
+              </w:rPr>
+            </w:pPr>
+            <w:r>
+              <w:rPr>
+                <w:bCs/>
+                <w:color w:val="000000" w:themeColor="text1"/>
+                <w:sz w:val="28"/>
+                <w:szCs w:val="28"/>
+                <w:lang w:val="es-MX"/>
+                <w14:shadow w14:blurRad="38100" w14:dist="19050" w14:dir="2700000" w14:sx="100000" w14:sy="100000" w14:kx="0" w14:ky="0" w14:algn="tl">
+                  <w14:schemeClr w14:val="dk1">
+                    <w14:alpha w14:val="60000"/>
+                  </w14:schemeClr>
+                </w14:shadow>
+                <w14:textOutline w14:w="0" w14:cap="flat" w14:cmpd="sng" w14:algn="ctr">
+                  <w14:noFill/>
+                  <w14:prstDash w14:val="solid"/>
+                  <w14:round/>
+                </w14:textOutline>
+              </w:rPr>
+              <w:t>Requerimiento 1</w:t>
+            </w:r>
+          </w:p>
+        </w:tc>
+        <w:tc>
+          <w:tcPr>
+            <w:tcW w:w="2943" w:type="dxa"/>
+          </w:tcPr>
+          <w:p>
+            <w:pPr>
+              <w:jc w:val="center"/>
+              <w:rPr>
+                <w:bCs/>
+                <w:color w:val="000000" w:themeColor="text1"/>
+                <w:sz w:val="28"/>
+                <w:szCs w:val="28"/>
+                <w:lang w:val="es-MX"/>
+                <w14:shadow w14:blurRad="38100" w14:dist="19050" w14:dir="2700000" w14:sx="100000" w14:sy="100000" w14:kx="0" w14:ky="0" w14:algn="tl">
+                  <w14:schemeClr w14:val="dk1">
+                    <w14:alpha w14:val="60000"/>
+                  </w14:schemeClr>
+                </w14:shadow>
+                <w14:textOutline w14:w="0" w14:cap="flat" w14:cmpd="sng" w14:algn="ctr">
+                  <w14:noFill/>
+                  <w14:prstDash w14:val="solid"/>
+                  <w14:round/>
+                </w14:textOutline>
+              </w:rPr>
+            </w:pPr>
+            <w:r>
+              <w:rPr>
+                <w:bCs/>
+                <w:color w:val="000000" w:themeColor="text1"/>
+                <w:sz w:val="28"/>
+                <w:szCs w:val="28"/>
+                <w:lang w:val="es-MX"/>
+                <w14:shadow w14:blurRad="38100" w14:dist="19050" w14:dir="2700000" w14:sx="100000" w14:sy="100000" w14:kx="0" w14:ky="0" w14:algn="tl">
+                  <w14:schemeClr w14:val="dk1">
+                    <w14:alpha w14:val="60000"/>
+                  </w14:schemeClr>
+                </w14:shadow>
+                <w14:textOutline w14:w="0" w14:cap="flat" w14:cmpd="sng" w14:algn="ctr">
+                  <w14:noFill/>
+                  <w14:prstDash w14:val="solid"/>
+                  <w14:round/>
+                </w14:textOutline>
+              </w:rPr>
+              <w:t>O( n log n)</w:t>
+            </w:r>
+          </w:p>
+        </w:tc>
+        <w:tc>
+          <w:tcPr>
+            <w:tcW w:w="2943" w:type="dxa"/>
+            <w:shd w:val="clear" w:color="auto" w:fill="00B050"/>
+          </w:tcPr>
+          <w:p>
+            <w:pPr>
+              <w:jc w:val="center"/>
+              <w:rPr>
+                <w:bCs/>
+                <w:color w:val="000000" w:themeColor="text1"/>
+                <w:sz w:val="28"/>
+                <w:szCs w:val="28"/>
+                <w:lang w:val="es-MX"/>
+                <w14:shadow w14:blurRad="38100" w14:dist="19050" w14:dir="2700000" w14:sx="100000" w14:sy="100000" w14:kx="0" w14:ky="0" w14:algn="tl">
+                  <w14:schemeClr w14:val="dk1">
+                    <w14:alpha w14:val="60000"/>
+                  </w14:schemeClr>
+                </w14:shadow>
+                <w14:textOutline w14:w="0" w14:cap="flat" w14:cmpd="sng" w14:algn="ctr">
+                  <w14:noFill/>
+                  <w14:prstDash w14:val="solid"/>
+                  <w14:round/>
+                </w14:textOutline>
+              </w:rPr>
+            </w:pPr>
+            <w:r>
+              <w:rPr>
+                <w:bCs/>
+                <w:color w:val="000000" w:themeColor="text1"/>
+                <w:sz w:val="28"/>
+                <w:szCs w:val="28"/>
+                <w:lang w:val="es-MX"/>
+                <w14:shadow w14:blurRad="38100" w14:dist="19050" w14:dir="2700000" w14:sx="100000" w14:sy="100000" w14:kx="0" w14:ky="0" w14:algn="tl">
+                  <w14:schemeClr w14:val="dk1">
+                    <w14:alpha w14:val="60000"/>
+                  </w14:schemeClr>
+                </w14:shadow>
+                <w14:textOutline w14:w="0" w14:cap="flat" w14:cmpd="sng" w14:algn="ctr">
+                  <w14:noFill/>
+                  <w14:prstDash w14:val="solid"/>
+                  <w14:round/>
+                </w14:textOutline>
+              </w:rPr>
+              <w:t>O( log n)</w:t>
+            </w:r>
+          </w:p>
+        </w:tc>
+      </w:tr>
+      <w:tr>
+        <w:tc>
+          <w:tcPr>
+            <w:tcW w:w="2942" w:type="dxa"/>
+          </w:tcPr>
+          <w:p>
+            <w:pPr>
+              <w:jc w:val="center"/>
+              <w:rPr>
+                <w:bCs/>
+                <w:color w:val="000000" w:themeColor="text1"/>
+                <w:sz w:val="28"/>
+                <w:szCs w:val="28"/>
+                <w:lang w:val="es-MX"/>
+                <w14:shadow w14:blurRad="38100" w14:dist="19050" w14:dir="2700000" w14:sx="100000" w14:sy="100000" w14:kx="0" w14:ky="0" w14:algn="tl">
+                  <w14:schemeClr w14:val="dk1">
+                    <w14:alpha w14:val="60000"/>
+                  </w14:schemeClr>
+                </w14:shadow>
+                <w14:textOutline w14:w="0" w14:cap="flat" w14:cmpd="sng" w14:algn="ctr">
+                  <w14:noFill/>
+                  <w14:prstDash w14:val="solid"/>
+                  <w14:round/>
+                </w14:textOutline>
+              </w:rPr>
+            </w:pPr>
+            <w:r>
+              <w:rPr>
+                <w:bCs/>
+                <w:color w:val="000000" w:themeColor="text1"/>
+                <w:sz w:val="28"/>
+                <w:szCs w:val="28"/>
+                <w:lang w:val="es-MX"/>
+                <w14:shadow w14:blurRad="38100" w14:dist="19050" w14:dir="2700000" w14:sx="100000" w14:sy="100000" w14:kx="0" w14:ky="0" w14:algn="tl">
+                  <w14:schemeClr w14:val="dk1">
+                    <w14:alpha w14:val="60000"/>
+                  </w14:schemeClr>
+                </w14:shadow>
+                <w14:textOutline w14:w="0" w14:cap="flat" w14:cmpd="sng" w14:algn="ctr">
+                  <w14:noFill/>
+                  <w14:prstDash w14:val="solid"/>
+                  <w14:round/>
+                </w14:textOutline>
+              </w:rPr>
+              <w:t>Requerimiento 2</w:t>
+            </w:r>
+          </w:p>
+        </w:tc>
+        <w:tc>
+          <w:tcPr>
+            <w:tcW w:w="2943" w:type="dxa"/>
+          </w:tcPr>
+          <w:p>
+            <w:pPr>
+              <w:jc w:val="center"/>
+              <w:rPr>
+                <w:bCs/>
+                <w:color w:val="000000" w:themeColor="text1"/>
+                <w:sz w:val="28"/>
+                <w:szCs w:val="28"/>
+                <w:lang w:val="es-MX"/>
+                <w14:shadow w14:blurRad="38100" w14:dist="19050" w14:dir="2700000" w14:sx="100000" w14:sy="100000" w14:kx="0" w14:ky="0" w14:algn="tl">
+                  <w14:schemeClr w14:val="dk1">
+                    <w14:alpha w14:val="60000"/>
+                  </w14:schemeClr>
+                </w14:shadow>
+                <w14:textOutline w14:w="0" w14:cap="flat" w14:cmpd="sng" w14:algn="ctr">
+                  <w14:noFill/>
+                  <w14:prstDash w14:val="solid"/>
+                  <w14:round/>
+                </w14:textOutline>
+              </w:rPr>
+            </w:pPr>
+            <w:r>
+              <w:rPr>
+                <w:bCs/>
+                <w:color w:val="000000" w:themeColor="text1"/>
+                <w:sz w:val="28"/>
+                <w:szCs w:val="28"/>
+                <w:lang w:val="es-MX"/>
+                <w14:shadow w14:blurRad="38100" w14:dist="19050" w14:dir="2700000" w14:sx="100000" w14:sy="100000" w14:kx="0" w14:ky="0" w14:algn="tl">
+                  <w14:schemeClr w14:val="dk1">
+                    <w14:alpha w14:val="60000"/>
+                  </w14:schemeClr>
+                </w14:shadow>
+                <w14:textOutline w14:w="0" w14:cap="flat" w14:cmpd="sng" w14:algn="ctr">
+                  <w14:noFill/>
+                  <w14:prstDash w14:val="solid"/>
+                  <w14:round/>
+                </w14:textOutline>
+              </w:rPr>
+              <w:t>O( n )</w:t>
+            </w:r>
+          </w:p>
+        </w:tc>
+        <w:tc>
+          <w:tcPr>
+            <w:tcW w:w="2943" w:type="dxa"/>
+            <w:shd w:val="clear" w:color="auto" w:fill="00B050"/>
+          </w:tcPr>
+          <w:p>
+            <w:pPr>
+              <w:jc w:val="center"/>
+              <w:rPr>
+                <w:bCs/>
+                <w:color w:val="000000" w:themeColor="text1"/>
+                <w:sz w:val="28"/>
+                <w:szCs w:val="28"/>
+                <w:lang w:val="es-MX"/>
+                <w14:shadow w14:blurRad="38100" w14:dist="19050" w14:dir="2700000" w14:sx="100000" w14:sy="100000" w14:kx="0" w14:ky="0" w14:algn="tl">
+                  <w14:schemeClr w14:val="dk1">
+                    <w14:alpha w14:val="60000"/>
+                  </w14:schemeClr>
+                </w14:shadow>
+                <w14:textOutline w14:w="0" w14:cap="flat" w14:cmpd="sng" w14:algn="ctr">
+                  <w14:noFill/>
+                  <w14:prstDash w14:val="solid"/>
+                  <w14:round/>
+                </w14:textOutline>
+              </w:rPr>
+            </w:pPr>
+            <w:r>
+              <w:rPr>
+                <w:bCs/>
+                <w:color w:val="000000" w:themeColor="text1"/>
+                <w:sz w:val="28"/>
+                <w:szCs w:val="28"/>
+                <w:lang w:val="es-MX"/>
+                <w14:shadow w14:blurRad="38100" w14:dist="19050" w14:dir="2700000" w14:sx="100000" w14:sy="100000" w14:kx="0" w14:ky="0" w14:algn="tl">
+                  <w14:schemeClr w14:val="dk1">
+                    <w14:alpha w14:val="60000"/>
+                  </w14:schemeClr>
+                </w14:shadow>
+                <w14:textOutline w14:w="0" w14:cap="flat" w14:cmpd="sng" w14:algn="ctr">
+                  <w14:noFill/>
+                  <w14:prstDash w14:val="solid"/>
+                  <w14:round/>
+                </w14:textOutline>
+              </w:rPr>
+              <w:t>O( n log n)</w:t>
+            </w:r>
+          </w:p>
+        </w:tc>
+      </w:tr>
+      <w:tr>
+        <w:tc>
+          <w:tcPr>
+            <w:tcW w:w="2942" w:type="dxa"/>
+          </w:tcPr>
+          <w:p>
+            <w:pPr>
+              <w:jc w:val="center"/>
+              <w:rPr>
+                <w:bCs/>
+                <w:color w:val="000000" w:themeColor="text1"/>
+                <w:sz w:val="28"/>
+                <w:szCs w:val="28"/>
+                <w:lang w:val="es-MX"/>
+                <w14:shadow w14:blurRad="38100" w14:dist="19050" w14:dir="2700000" w14:sx="100000" w14:sy="100000" w14:kx="0" w14:ky="0" w14:algn="tl">
+                  <w14:schemeClr w14:val="dk1">
+                    <w14:alpha w14:val="60000"/>
+                  </w14:schemeClr>
+                </w14:shadow>
+                <w14:textOutline w14:w="0" w14:cap="flat" w14:cmpd="sng" w14:algn="ctr">
+                  <w14:noFill/>
+                  <w14:prstDash w14:val="solid"/>
+                  <w14:round/>
+                </w14:textOutline>
+              </w:rPr>
+            </w:pPr>
+            <w:r>
+              <w:rPr>
+                <w:bCs/>
+                <w:color w:val="000000" w:themeColor="text1"/>
+                <w:sz w:val="28"/>
+                <w:szCs w:val="28"/>
+                <w:lang w:val="es-MX"/>
+                <w14:shadow w14:blurRad="38100" w14:dist="19050" w14:dir="2700000" w14:sx="100000" w14:sy="100000" w14:kx="0" w14:ky="0" w14:algn="tl">
+                  <w14:schemeClr w14:val="dk1">
+                    <w14:alpha w14:val="60000"/>
+                  </w14:schemeClr>
+                </w14:shadow>
+                <w14:textOutline w14:w="0" w14:cap="flat" w14:cmpd="sng" w14:algn="ctr">
+                  <w14:noFill/>
+                  <w14:prstDash w14:val="solid"/>
+                  <w14:round/>
+                </w14:textOutline>
+              </w:rPr>
+              <w:t>Requerimiento 3</w:t>
+            </w:r>
+          </w:p>
+        </w:tc>
+        <w:tc>
+          <w:tcPr>
+            <w:tcW w:w="2943" w:type="dxa"/>
+          </w:tcPr>
+          <w:p>
+            <w:pPr>
+              <w:jc w:val="center"/>
+              <w:rPr>
+                <w:bCs/>
+                <w:color w:val="000000" w:themeColor="text1"/>
+                <w:sz w:val="28"/>
+                <w:szCs w:val="28"/>
+                <w:lang w:val="es-MX"/>
+                <w14:shadow w14:blurRad="38100" w14:dist="19050" w14:dir="2700000" w14:sx="100000" w14:sy="100000" w14:kx="0" w14:ky="0" w14:algn="tl">
+                  <w14:schemeClr w14:val="dk1">
+                    <w14:alpha w14:val="60000"/>
+                  </w14:schemeClr>
+                </w14:shadow>
+                <w14:textOutline w14:w="0" w14:cap="flat" w14:cmpd="sng" w14:algn="ctr">
+                  <w14:noFill/>
+                  <w14:prstDash w14:val="solid"/>
+                  <w14:round/>
+                </w14:textOutline>
+              </w:rPr>
+            </w:pPr>
+            <w:r>
+              <w:rPr>
+                <w:bCs/>
+                <w:color w:val="000000" w:themeColor="text1"/>
+                <w:sz w:val="28"/>
+                <w:szCs w:val="28"/>
+                <w:lang w:val="es-MX"/>
+                <w14:shadow w14:blurRad="38100" w14:dist="19050" w14:dir="2700000" w14:sx="100000" w14:sy="100000" w14:kx="0" w14:ky="0" w14:algn="tl">
+                  <w14:schemeClr w14:val="dk1">
+                    <w14:alpha w14:val="60000"/>
+                  </w14:schemeClr>
+                </w14:shadow>
+                <w14:textOutline w14:w="0" w14:cap="flat" w14:cmpd="sng" w14:algn="ctr">
+                  <w14:noFill/>
+                  <w14:prstDash w14:val="solid"/>
+                  <w14:round/>
+                </w14:textOutline>
+              </w:rPr>
+              <w:t>O(n log n)</w:t>
+            </w:r>
+          </w:p>
+        </w:tc>
+        <w:tc>
+          <w:tcPr>
+            <w:tcW w:w="2943" w:type="dxa"/>
+            <w:shd w:val="clear" w:color="auto" w:fill="00B050"/>
+          </w:tcPr>
+          <w:p>
+            <w:pPr>
+              <w:jc w:val="center"/>
+              <w:rPr>
+                <w:bCs/>
+                <w:color w:val="000000" w:themeColor="text1"/>
+                <w:sz w:val="28"/>
+                <w:szCs w:val="28"/>
+                <w:lang w:val="es-MX"/>
+                <w14:shadow w14:blurRad="38100" w14:dist="19050" w14:dir="2700000" w14:sx="100000" w14:sy="100000" w14:kx="0" w14:ky="0" w14:algn="tl">
+                  <w14:schemeClr w14:val="dk1">
+                    <w14:alpha w14:val="60000"/>
+                  </w14:schemeClr>
+                </w14:shadow>
+                <w14:textOutline w14:w="0" w14:cap="flat" w14:cmpd="sng" w14:algn="ctr">
+                  <w14:noFill/>
+                  <w14:prstDash w14:val="solid"/>
+                  <w14:round/>
+                </w14:textOutline>
+              </w:rPr>
+            </w:pPr>
+            <w:r>
+              <w:rPr>
+                <w:bCs/>
+                <w:color w:val="000000" w:themeColor="text1"/>
+                <w:sz w:val="28"/>
+                <w:szCs w:val="28"/>
+                <w:lang w:val="es-MX"/>
+                <w14:shadow w14:blurRad="38100" w14:dist="19050" w14:dir="2700000" w14:sx="100000" w14:sy="100000" w14:kx="0" w14:ky="0" w14:algn="tl">
+                  <w14:schemeClr w14:val="dk1">
+                    <w14:alpha w14:val="60000"/>
+                  </w14:schemeClr>
+                </w14:shadow>
+                <w14:textOutline w14:w="0" w14:cap="flat" w14:cmpd="sng" w14:algn="ctr">
+                  <w14:noFill/>
+                  <w14:prstDash w14:val="solid"/>
+                  <w14:round/>
+                </w14:textOutline>
+              </w:rPr>
+              <w:t>O( log n )</w:t>
+            </w:r>
+          </w:p>
+        </w:tc>
+      </w:tr>
+      <w:tr>
+        <w:tc>
+          <w:tcPr>
+            <w:tcW w:w="2942" w:type="dxa"/>
+          </w:tcPr>
+          <w:p>
+            <w:pPr>
+              <w:jc w:val="center"/>
+              <w:rPr>
+                <w:bCs/>
+                <w:color w:val="000000" w:themeColor="text1"/>
+                <w:sz w:val="28"/>
+                <w:szCs w:val="28"/>
+                <w:lang w:val="es-MX"/>
+                <w14:shadow w14:blurRad="38100" w14:dist="19050" w14:dir="2700000" w14:sx="100000" w14:sy="100000" w14:kx="0" w14:ky="0" w14:algn="tl">
+                  <w14:schemeClr w14:val="dk1">
+                    <w14:alpha w14:val="60000"/>
+                  </w14:schemeClr>
+                </w14:shadow>
+                <w14:textOutline w14:w="0" w14:cap="flat" w14:cmpd="sng" w14:algn="ctr">
+                  <w14:noFill/>
+                  <w14:prstDash w14:val="solid"/>
+                  <w14:round/>
+                </w14:textOutline>
+              </w:rPr>
+            </w:pPr>
+            <w:r>
+              <w:rPr>
+                <w:bCs/>
+                <w:color w:val="000000" w:themeColor="text1"/>
+                <w:sz w:val="28"/>
+                <w:szCs w:val="28"/>
+                <w:lang w:val="es-MX"/>
+                <w14:shadow w14:blurRad="38100" w14:dist="19050" w14:dir="2700000" w14:sx="100000" w14:sy="100000" w14:kx="0" w14:ky="0" w14:algn="tl">
+                  <w14:schemeClr w14:val="dk1">
+                    <w14:alpha w14:val="60000"/>
+                  </w14:schemeClr>
+                </w14:shadow>
+                <w14:textOutline w14:w="0" w14:cap="flat" w14:cmpd="sng" w14:algn="ctr">
+                  <w14:noFill/>
+                  <w14:prstDash w14:val="solid"/>
+                  <w14:round/>
+                </w14:textOutline>
+              </w:rPr>
+              <w:t>Requerimiento 4</w:t>
+            </w:r>
+          </w:p>
+        </w:tc>
+        <w:tc>
+          <w:tcPr>
+            <w:tcW w:w="2943" w:type="dxa"/>
+          </w:tcPr>
+          <w:p>
+            <w:pPr>
+              <w:jc w:val="center"/>
+              <w:rPr>
+                <w:bCs/>
+                <w:color w:val="000000" w:themeColor="text1"/>
+                <w:sz w:val="28"/>
+                <w:szCs w:val="28"/>
+                <w:lang w:val="es-MX"/>
+                <w14:shadow w14:blurRad="38100" w14:dist="19050" w14:dir="2700000" w14:sx="100000" w14:sy="100000" w14:kx="0" w14:ky="0" w14:algn="tl">
+                  <w14:schemeClr w14:val="dk1">
+                    <w14:alpha w14:val="60000"/>
+                  </w14:schemeClr>
+                </w14:shadow>
+                <w14:textOutline w14:w="0" w14:cap="flat" w14:cmpd="sng" w14:algn="ctr">
+                  <w14:noFill/>
+                  <w14:prstDash w14:val="solid"/>
+                  <w14:round/>
+                </w14:textOutline>
+              </w:rPr>
+            </w:pPr>
+          </w:p>
+        </w:tc>
+        <w:tc>
+          <w:tcPr>
+            <w:tcW w:w="2943" w:type="dxa"/>
+          </w:tcPr>
+          <w:p>
+            <w:pPr>
+              <w:jc w:val="center"/>
+              <w:rPr>
+                <w:bCs/>
+                <w:color w:val="000000" w:themeColor="text1"/>
+                <w:sz w:val="28"/>
+                <w:szCs w:val="28"/>
+                <w:lang w:val="es-MX"/>
+                <w14:shadow w14:blurRad="38100" w14:dist="19050" w14:dir="2700000" w14:sx="100000" w14:sy="100000" w14:kx="0" w14:ky="0" w14:algn="tl">
+                  <w14:schemeClr w14:val="dk1">
+                    <w14:alpha w14:val="60000"/>
+                  </w14:schemeClr>
+                </w14:shadow>
+                <w14:textOutline w14:w="0" w14:cap="flat" w14:cmpd="sng" w14:algn="ctr">
+                  <w14:noFill/>
+                  <w14:prstDash w14:val="solid"/>
+                  <w14:round/>
+                </w14:textOutline>
+              </w:rPr>
+            </w:pPr>
+          </w:p>
+        </w:tc>
+      </w:tr>
+      <w:tr>
+        <w:tc>
+          <w:tcPr>
+            <w:tcW w:w="2942" w:type="dxa"/>
+          </w:tcPr>
+          <w:p>
+            <w:pPr>
+              <w:jc w:val="center"/>
+              <w:rPr>
+                <w:bCs/>
+                <w:color w:val="000000" w:themeColor="text1"/>
+                <w:sz w:val="28"/>
+                <w:szCs w:val="28"/>
+                <w:lang w:val="es-MX"/>
+                <w14:shadow w14:blurRad="38100" w14:dist="19050" w14:dir="2700000" w14:sx="100000" w14:sy="100000" w14:kx="0" w14:ky="0" w14:algn="tl">
+                  <w14:schemeClr w14:val="dk1">
+                    <w14:alpha w14:val="60000"/>
+                  </w14:schemeClr>
+                </w14:shadow>
+                <w14:textOutline w14:w="0" w14:cap="flat" w14:cmpd="sng" w14:algn="ctr">
+                  <w14:noFill/>
+                  <w14:prstDash w14:val="solid"/>
+                  <w14:round/>
+                </w14:textOutline>
+              </w:rPr>
+            </w:pPr>
+            <w:r>
+              <w:rPr>
+                <w:bCs/>
+                <w:color w:val="000000" w:themeColor="text1"/>
+                <w:sz w:val="28"/>
+                <w:szCs w:val="28"/>
+                <w:lang w:val="es-MX"/>
+                <w14:shadow w14:blurRad="38100" w14:dist="19050" w14:dir="2700000" w14:sx="100000" w14:sy="100000" w14:kx="0" w14:ky="0" w14:algn="tl">
+                  <w14:schemeClr w14:val="dk1">
+                    <w14:alpha w14:val="60000"/>
+                  </w14:schemeClr>
+                </w14:shadow>
+                <w14:textOutline w14:w="0" w14:cap="flat" w14:cmpd="sng" w14:algn="ctr">
+                  <w14:noFill/>
+                  <w14:prstDash w14:val="solid"/>
+                  <w14:round/>
+                </w14:textOutline>
+              </w:rPr>
+              <w:t>Requerimiento 5</w:t>
+            </w:r>
+          </w:p>
+        </w:tc>
+        <w:tc>
+          <w:tcPr>
+            <w:tcW w:w="2943" w:type="dxa"/>
+          </w:tcPr>
+          <w:p>
+            <w:pPr>
+              <w:jc w:val="center"/>
+              <w:rPr>
+                <w:bCs/>
+                <w:color w:val="000000" w:themeColor="text1"/>
+                <w:sz w:val="28"/>
+                <w:szCs w:val="28"/>
+                <w:lang w:val="es-MX"/>
+                <w14:shadow w14:blurRad="38100" w14:dist="19050" w14:dir="2700000" w14:sx="100000" w14:sy="100000" w14:kx="0" w14:ky="0" w14:algn="tl">
+                  <w14:schemeClr w14:val="dk1">
+                    <w14:alpha w14:val="60000"/>
+                  </w14:schemeClr>
+                </w14:shadow>
+                <w14:textOutline w14:w="0" w14:cap="flat" w14:cmpd="sng" w14:algn="ctr">
+                  <w14:noFill/>
+                  <w14:prstDash w14:val="solid"/>
+                  <w14:round/>
+                </w14:textOutline>
+              </w:rPr>
+            </w:pPr>
+            <w:r>
+              <w:rPr>
+                <w:bCs/>
+                <w:color w:val="000000" w:themeColor="text1"/>
+                <w:sz w:val="28"/>
+                <w:szCs w:val="28"/>
+                <w:lang w:val="es-MX"/>
+                <w14:shadow w14:blurRad="38100" w14:dist="19050" w14:dir="2700000" w14:sx="100000" w14:sy="100000" w14:kx="0" w14:ky="0" w14:algn="tl">
+                  <w14:schemeClr w14:val="dk1">
+                    <w14:alpha w14:val="60000"/>
+                  </w14:schemeClr>
+                </w14:shadow>
+                <w14:textOutline w14:w="0" w14:cap="flat" w14:cmpd="sng" w14:algn="ctr">
+                  <w14:noFill/>
+                  <w14:prstDash w14:val="solid"/>
+                  <w14:round/>
+                </w14:textOutline>
+              </w:rPr>
+              <w:t>O( n )</w:t>
+            </w:r>
+          </w:p>
+        </w:tc>
+        <w:tc>
+          <w:tcPr>
+            <w:tcW w:w="2943" w:type="dxa"/>
+            <w:shd w:val="clear" w:color="auto" w:fill="00B050"/>
+          </w:tcPr>
+          <w:p>
+            <w:pPr>
+              <w:jc w:val="center"/>
+              <w:rPr>
+                <w:bCs/>
+                <w:color w:val="000000" w:themeColor="text1"/>
+                <w:sz w:val="28"/>
+                <w:szCs w:val="28"/>
+                <w:lang w:val="es-MX"/>
+                <w14:shadow w14:blurRad="38100" w14:dist="19050" w14:dir="2700000" w14:sx="100000" w14:sy="100000" w14:kx="0" w14:ky="0" w14:algn="tl">
+                  <w14:schemeClr w14:val="dk1">
+                    <w14:alpha w14:val="60000"/>
+                  </w14:schemeClr>
+                </w14:shadow>
+                <w14:textOutline w14:w="0" w14:cap="flat" w14:cmpd="sng" w14:algn="ctr">
+                  <w14:noFill/>
+                  <w14:prstDash w14:val="solid"/>
+                  <w14:round/>
+                </w14:textOutline>
+              </w:rPr>
+            </w:pPr>
+            <w:r>
+              <w:rPr>
+                <w:bCs/>
+                <w:color w:val="000000" w:themeColor="text1"/>
+                <w:sz w:val="28"/>
+                <w:szCs w:val="28"/>
+                <w:lang w:val="es-MX"/>
+                <w14:shadow w14:blurRad="38100" w14:dist="19050" w14:dir="2700000" w14:sx="100000" w14:sy="100000" w14:kx="0" w14:ky="0" w14:algn="tl">
+                  <w14:schemeClr w14:val="dk1">
+                    <w14:alpha w14:val="60000"/>
+                  </w14:schemeClr>
+                </w14:shadow>
+                <w14:textOutline w14:w="0" w14:cap="flat" w14:cmpd="sng" w14:algn="ctr">
+                  <w14:noFill/>
+                  <w14:prstDash w14:val="solid"/>
+                  <w14:round/>
+                </w14:textOutline>
+              </w:rPr>
+              <w:t>O( n log n)</w:t>
+            </w:r>
+          </w:p>
+        </w:tc>
+      </w:tr>
+    </w:tbl>
+    <w:p>
+      <w:pPr>
+        <w:jc w:val="center"/>
+        <w:rPr>
+          <w:bCs/>
+          <w:color w:val="000000" w:themeColor="text1"/>
+          <w:sz w:val="28"/>
+          <w:szCs w:val="28"/>
+          <w:lang w:val="es-MX"/>
+          <w14:shadow w14:blurRad="38100" w14:dist="19050" w14:dir="2700000" w14:sx="100000" w14:sy="100000" w14:kx="0" w14:ky="0" w14:algn="tl">
+            <w14:schemeClr w14:val="dk1">
+              <w14:alpha w14:val="60000"/>
+            </w14:schemeClr>
+          </w14:shadow>
+          <w14:textOutline w14:w="0" w14:cap="flat" w14:cmpd="sng" w14:algn="ctr">
+            <w14:noFill/>
+            <w14:prstDash w14:val="solid"/>
+            <w14:round/>
+          </w14:textOutline>
+        </w:rPr>
+      </w:pPr>
+    </w:p>
+    <w:p>
+      <w:pPr>
+        <w:jc w:val="center"/>
+        <w:rPr>
+          <w:bCs/>
+          <w:color w:val="000000" w:themeColor="text1"/>
+          <w:sz w:val="28"/>
+          <w:szCs w:val="28"/>
+          <w:lang w:val="es-MX"/>
+          <w14:shadow w14:blurRad="38100" w14:dist="19050" w14:dir="2700000" w14:sx="100000" w14:sy="100000" w14:kx="0" w14:ky="0" w14:algn="tl">
+            <w14:schemeClr w14:val="dk1">
+              <w14:alpha w14:val="60000"/>
+            </w14:schemeClr>
+          </w14:shadow>
+          <w14:textOutline w14:w="0" w14:cap="flat" w14:cmpd="sng" w14:algn="ctr">
+            <w14:noFill/>
+            <w14:prstDash w14:val="solid"/>
+            <w14:round/>
+          </w14:textOutline>
+        </w:rPr>
+      </w:pPr>
+    </w:p>
+    <w:p>
+      <w:pPr>
+        <w:jc w:val="center"/>
+        <w:rPr>
+          <w:bCs/>
+          <w:color w:val="000000" w:themeColor="text1"/>
+          <w:sz w:val="28"/>
+          <w:szCs w:val="28"/>
+          <w:lang w:val="es-MX"/>
+          <w14:shadow w14:blurRad="38100" w14:dist="19050" w14:dir="2700000" w14:sx="100000" w14:sy="100000" w14:kx="0" w14:ky="0" w14:algn="tl">
+            <w14:schemeClr w14:val="dk1">
+              <w14:alpha w14:val="60000"/>
+            </w14:schemeClr>
+          </w14:shadow>
+          <w14:textOutline w14:w="0" w14:cap="flat" w14:cmpd="sng" w14:algn="ctr">
+            <w14:noFill/>
+            <w14:prstDash w14:val="solid"/>
+            <w14:round/>
+          </w14:textOutline>
+        </w:rPr>
+      </w:pPr>
+      <w:r>
+        <w:rPr>
+          <w:bCs/>
+          <w:color w:val="000000" w:themeColor="text1"/>
+          <w:sz w:val="28"/>
+          <w:szCs w:val="28"/>
+          <w:lang w:val="es-MX"/>
+          <w14:shadow w14:blurRad="38100" w14:dist="19050" w14:dir="2700000" w14:sx="100000" w14:sy="100000" w14:kx="0" w14:ky="0" w14:algn="tl">
+            <w14:schemeClr w14:val="dk1">
+              <w14:alpha w14:val="60000"/>
+            </w14:schemeClr>
+          </w14:shadow>
+          <w14:textOutline w14:w="0" w14:cap="flat" w14:cmpd="sng" w14:algn="ctr">
+            <w14:noFill/>
+            <w14:prstDash w14:val="solid"/>
+            <w14:round/>
+          </w14:textOutline>
+        </w:rPr>
+        <w:t>Conclusión del análisis.</w:t>
+      </w:r>
+    </w:p>
+    <w:p>
+      <w:pPr>
+        <w:rPr>
+          <w:bCs/>
+          <w:color w:val="000000" w:themeColor="text1"/>
+          <w:sz w:val="28"/>
+          <w:szCs w:val="28"/>
+          <w:lang w:val="es-MX"/>
+          <w14:shadow w14:blurRad="38100" w14:dist="19050" w14:dir="2700000" w14:sx="100000" w14:sy="100000" w14:kx="0" w14:ky="0" w14:algn="tl">
+            <w14:schemeClr w14:val="dk1">
+              <w14:alpha w14:val="60000"/>
+            </w14:schemeClr>
+          </w14:shadow>
+          <w14:textOutline w14:w="0" w14:cap="flat" w14:cmpd="sng" w14:algn="ctr">
+            <w14:noFill/>
+            <w14:prstDash w14:val="solid"/>
+            <w14:round/>
+          </w14:textOutline>
+        </w:rPr>
+      </w:pPr>
+      <w:r>
+        <w:rPr>
+          <w:bCs/>
+          <w:color w:val="000000" w:themeColor="text1"/>
+          <w:sz w:val="28"/>
+          <w:szCs w:val="28"/>
+          <w:lang w:val="es-MX"/>
+          <w14:shadow w14:blurRad="38100" w14:dist="19050" w14:dir="2700000" w14:sx="100000" w14:sy="100000" w14:kx="0" w14:ky="0" w14:algn="tl">
+            <w14:schemeClr w14:val="dk1">
+              <w14:alpha w14:val="60000"/>
+            </w14:schemeClr>
+          </w14:shadow>
+          <w14:textOutline w14:w="0" w14:cap="flat" w14:cmpd="sng" w14:algn="ctr">
+            <w14:noFill/>
+            <w14:prstDash w14:val="solid"/>
+            <w14:round/>
+          </w14:textOutline>
+        </w:rPr>
+        <w:t xml:space="preserve">Luego de la realización del Reto 2 con implementación de los TAD </w:t>
+      </w:r>
+      <w:proofErr w:type="spellStart"/>
+      <w:r>
+        <w:rPr>
+          <w:bCs/>
+          <w:color w:val="000000" w:themeColor="text1"/>
+          <w:sz w:val="28"/>
+          <w:szCs w:val="28"/>
+          <w:lang w:val="es-MX"/>
+          <w14:shadow w14:blurRad="38100" w14:dist="19050" w14:dir="2700000" w14:sx="100000" w14:sy="100000" w14:kx="0" w14:ky="0" w14:algn="tl">
+            <w14:schemeClr w14:val="dk1">
+              <w14:alpha w14:val="60000"/>
+            </w14:schemeClr>
+          </w14:shadow>
+          <w14:textOutline w14:w="0" w14:cap="flat" w14:cmpd="sng" w14:algn="ctr">
+            <w14:noFill/>
+            <w14:prstDash w14:val="solid"/>
+            <w14:round/>
+          </w14:textOutline>
+        </w:rPr>
+        <w:t>maps</w:t>
+      </w:r>
+      <w:proofErr w:type="spellEnd"/>
+      <w:r>
+        <w:rPr>
+          <w:bCs/>
+          <w:color w:val="000000" w:themeColor="text1"/>
+          <w:sz w:val="28"/>
+          <w:szCs w:val="28"/>
+          <w:lang w:val="es-MX"/>
+          <w14:shadow w14:blurRad="38100" w14:dist="19050" w14:dir="2700000" w14:sx="100000" w14:sy="100000" w14:kx="0" w14:ky="0" w14:algn="tl">
+            <w14:schemeClr w14:val="dk1">
+              <w14:alpha w14:val="60000"/>
+            </w14:schemeClr>
+          </w14:shadow>
+          <w14:textOutline w14:w="0" w14:cap="flat" w14:cmpd="sng" w14:algn="ctr">
+            <w14:noFill/>
+            <w14:prstDash w14:val="solid"/>
+            <w14:round/>
+          </w14:textOutline>
+        </w:rPr>
+        <w:t>, se puede concluir que esta es mejor en cuestión de complejidad temporal. Todos los requerimientos experimentaron una disminución en su tiempo de ejecución, debido a la flexibilidad de los nuevos algoritmos y estructuras de datos.</w:t>
       </w:r>
     </w:p>
     <w:sectPr>
@@ -16693,25 +22047,25 @@
                 <c:formatCode>General</c:formatCode>
                 <c:ptCount val="7"/>
                 <c:pt idx="0">
-                  <c:v>0</c:v>
+                  <c:v>60.5</c:v>
                 </c:pt>
                 <c:pt idx="1">
-                  <c:v>0</c:v>
+                  <c:v>60.5</c:v>
                 </c:pt>
                 <c:pt idx="2">
-                  <c:v>0</c:v>
+                  <c:v>60.5</c:v>
                 </c:pt>
                 <c:pt idx="3">
-                  <c:v>0</c:v>
+                  <c:v>32.25</c:v>
                 </c:pt>
                 <c:pt idx="4">
-                  <c:v>0</c:v>
+                  <c:v>32.25</c:v>
                 </c:pt>
                 <c:pt idx="5">
-                  <c:v>0</c:v>
+                  <c:v>32.25</c:v>
                 </c:pt>
                 <c:pt idx="6">
-                  <c:v>0</c:v>
+                  <c:v>32.25</c:v>
                 </c:pt>
               </c:numCache>
             </c:numRef>
@@ -17287,25 +22641,25 @@
                 <c:formatCode>General</c:formatCode>
                 <c:ptCount val="7"/>
                 <c:pt idx="0">
-                  <c:v>0</c:v>
+                  <c:v>500.8</c:v>
                 </c:pt>
                 <c:pt idx="1">
-                  <c:v>0</c:v>
+                  <c:v>1050.3</c:v>
                 </c:pt>
                 <c:pt idx="2">
-                  <c:v>0</c:v>
+                  <c:v>2100.25</c:v>
                 </c:pt>
                 <c:pt idx="3">
-                  <c:v>0</c:v>
+                  <c:v>3100.75</c:v>
                 </c:pt>
                 <c:pt idx="4">
-                  <c:v>0</c:v>
+                  <c:v>5550.2</c:v>
                 </c:pt>
                 <c:pt idx="5">
-                  <c:v>0</c:v>
+                  <c:v>8775.2800000000007</c:v>
                 </c:pt>
                 <c:pt idx="6">
-                  <c:v>0</c:v>
+                  <c:v>11500.21</c:v>
                 </c:pt>
               </c:numCache>
             </c:numRef>
@@ -17886,25 +23240,25 @@
                 <c:formatCode>General</c:formatCode>
                 <c:ptCount val="7"/>
                 <c:pt idx="0">
-                  <c:v>0</c:v>
+                  <c:v>17</c:v>
                 </c:pt>
                 <c:pt idx="1">
-                  <c:v>0</c:v>
+                  <c:v>17</c:v>
                 </c:pt>
                 <c:pt idx="2">
-                  <c:v>0</c:v>
+                  <c:v>17</c:v>
                 </c:pt>
                 <c:pt idx="3">
-                  <c:v>0</c:v>
+                  <c:v>17</c:v>
                 </c:pt>
                 <c:pt idx="4">
-                  <c:v>0</c:v>
+                  <c:v>16</c:v>
                 </c:pt>
                 <c:pt idx="5">
-                  <c:v>0</c:v>
+                  <c:v>48.5</c:v>
                 </c:pt>
                 <c:pt idx="6">
-                  <c:v>0</c:v>
+                  <c:v>48.5</c:v>
                 </c:pt>
               </c:numCache>
             </c:numRef>
@@ -18490,25 +23844,25 @@
                 <c:formatCode>General</c:formatCode>
                 <c:ptCount val="7"/>
                 <c:pt idx="0">
-                  <c:v>0</c:v>
+                  <c:v>710</c:v>
                 </c:pt>
                 <c:pt idx="1">
-                  <c:v>0</c:v>
+                  <c:v>1575</c:v>
                 </c:pt>
                 <c:pt idx="2">
-                  <c:v>0</c:v>
+                  <c:v>3150</c:v>
                 </c:pt>
                 <c:pt idx="3">
-                  <c:v>0</c:v>
+                  <c:v>4670.3599999999997</c:v>
                 </c:pt>
                 <c:pt idx="4">
-                  <c:v>0</c:v>
+                  <c:v>8055.77</c:v>
                 </c:pt>
                 <c:pt idx="5">
-                  <c:v>0</c:v>
+                  <c:v>14667.2</c:v>
                 </c:pt>
                 <c:pt idx="6">
-                  <c:v>0</c:v>
+                  <c:v>16978.3</c:v>
                 </c:pt>
               </c:numCache>
             </c:numRef>
@@ -18836,6 +24190,818 @@
 </c:chartSpace>
 </file>
 
+<file path=word/charts/chart5.xml><?xml version="1.0" encoding="utf-8"?>
+<c:chartSpace xmlns:c="http://schemas.openxmlformats.org/drawingml/2006/chart" xmlns:a="http://schemas.openxmlformats.org/drawingml/2006/main" xmlns:r="http://schemas.openxmlformats.org/officeDocument/2006/relationships" xmlns:c16r2="http://schemas.microsoft.com/office/drawing/2015/06/chart">
+  <c:date1904 val="0"/>
+  <c:lang val="es-ES"/>
+  <c:roundedCorners val="0"/>
+  <mc:AlternateContent xmlns:mc="http://schemas.openxmlformats.org/markup-compatibility/2006">
+    <mc:Choice xmlns:c14="http://schemas.microsoft.com/office/drawing/2007/8/2/chart" Requires="c14">
+      <c14:style val="102"/>
+    </mc:Choice>
+    <mc:Fallback>
+      <c:style val="2"/>
+    </mc:Fallback>
+  </mc:AlternateContent>
+  <c:chart>
+    <c:title>
+      <c:tx>
+        <c:rich>
+          <a:bodyPr rot="0" spcFirstLastPara="1" vertOverflow="ellipsis" vert="horz" wrap="square" anchor="ctr" anchorCtr="1"/>
+          <a:lstStyle/>
+          <a:p>
+            <a:pPr>
+              <a:defRPr sz="1400" b="0" i="0" u="none" strike="noStrike" kern="1200" spc="0" baseline="0">
+                <a:solidFill>
+                  <a:schemeClr val="tx1">
+                    <a:lumMod val="65000"/>
+                    <a:lumOff val="35000"/>
+                  </a:schemeClr>
+                </a:solidFill>
+                <a:latin typeface="+mn-lt"/>
+                <a:ea typeface="+mn-ea"/>
+                <a:cs typeface="+mn-cs"/>
+              </a:defRPr>
+            </a:pPr>
+            <a:r>
+              <a:rPr lang="es-CO"/>
+              <a:t>Análisis de los</a:t>
+            </a:r>
+            <a:r>
+              <a:rPr lang="es-CO" baseline="0"/>
+              <a:t> requerimientos en conjunto</a:t>
+            </a:r>
+            <a:endParaRPr lang="es-CO"/>
+          </a:p>
+        </c:rich>
+      </c:tx>
+      <c:overlay val="0"/>
+      <c:spPr>
+        <a:noFill/>
+        <a:ln>
+          <a:noFill/>
+        </a:ln>
+        <a:effectLst/>
+      </c:spPr>
+      <c:txPr>
+        <a:bodyPr rot="0" spcFirstLastPara="1" vertOverflow="ellipsis" vert="horz" wrap="square" anchor="ctr" anchorCtr="1"/>
+        <a:lstStyle/>
+        <a:p>
+          <a:pPr>
+            <a:defRPr sz="1400" b="0" i="0" u="none" strike="noStrike" kern="1200" spc="0" baseline="0">
+              <a:solidFill>
+                <a:schemeClr val="tx1">
+                  <a:lumMod val="65000"/>
+                  <a:lumOff val="35000"/>
+                </a:schemeClr>
+              </a:solidFill>
+              <a:latin typeface="+mn-lt"/>
+              <a:ea typeface="+mn-ea"/>
+              <a:cs typeface="+mn-cs"/>
+            </a:defRPr>
+          </a:pPr>
+          <a:endParaRPr lang="es-CO"/>
+        </a:p>
+      </c:txPr>
+    </c:title>
+    <c:autoTitleDeleted val="0"/>
+    <c:plotArea>
+      <c:layout/>
+      <c:lineChart>
+        <c:grouping val="standard"/>
+        <c:varyColors val="0"/>
+        <c:ser>
+          <c:idx val="0"/>
+          <c:order val="0"/>
+          <c:tx>
+            <c:strRef>
+              <c:f>Hoja1!$B$1</c:f>
+              <c:strCache>
+                <c:ptCount val="1"/>
+                <c:pt idx="0">
+                  <c:v>Requerimiento 1</c:v>
+                </c:pt>
+              </c:strCache>
+            </c:strRef>
+          </c:tx>
+          <c:spPr>
+            <a:ln w="28575" cap="rnd">
+              <a:solidFill>
+                <a:schemeClr val="accent1"/>
+              </a:solidFill>
+              <a:round/>
+            </a:ln>
+            <a:effectLst/>
+          </c:spPr>
+          <c:marker>
+            <c:symbol val="circle"/>
+            <c:size val="5"/>
+            <c:spPr>
+              <a:solidFill>
+                <a:schemeClr val="accent1"/>
+              </a:solidFill>
+              <a:ln w="9525">
+                <a:solidFill>
+                  <a:schemeClr val="accent1"/>
+                </a:solidFill>
+              </a:ln>
+              <a:effectLst/>
+            </c:spPr>
+          </c:marker>
+          <c:cat>
+            <c:strRef>
+              <c:f>Hoja1!$A$2:$A$8</c:f>
+              <c:strCache>
+                <c:ptCount val="7"/>
+                <c:pt idx="0">
+                  <c:v>5,00%</c:v>
+                </c:pt>
+                <c:pt idx="1">
+                  <c:v>10,00%</c:v>
+                </c:pt>
+                <c:pt idx="2">
+                  <c:v>20,00%</c:v>
+                </c:pt>
+                <c:pt idx="3">
+                  <c:v>30,00%</c:v>
+                </c:pt>
+                <c:pt idx="4">
+                  <c:v>50,00%</c:v>
+                </c:pt>
+                <c:pt idx="5">
+                  <c:v>80,00%</c:v>
+                </c:pt>
+                <c:pt idx="6">
+                  <c:v>Large</c:v>
+                </c:pt>
+              </c:strCache>
+            </c:strRef>
+          </c:cat>
+          <c:val>
+            <c:numRef>
+              <c:f>Hoja1!$B$2:$B$8</c:f>
+              <c:numCache>
+                <c:formatCode>General</c:formatCode>
+                <c:ptCount val="7"/>
+                <c:pt idx="0">
+                  <c:v>62.05</c:v>
+                </c:pt>
+                <c:pt idx="1">
+                  <c:v>62.05</c:v>
+                </c:pt>
+                <c:pt idx="2">
+                  <c:v>62.05</c:v>
+                </c:pt>
+                <c:pt idx="3">
+                  <c:v>31.25</c:v>
+                </c:pt>
+                <c:pt idx="4">
+                  <c:v>31.25</c:v>
+                </c:pt>
+                <c:pt idx="5">
+                  <c:v>31.25</c:v>
+                </c:pt>
+                <c:pt idx="6">
+                  <c:v>31.25</c:v>
+                </c:pt>
+              </c:numCache>
+            </c:numRef>
+          </c:val>
+          <c:smooth val="0"/>
+          <c:extLst>
+            <c:ext xmlns:c16="http://schemas.microsoft.com/office/drawing/2014/chart" uri="{C3380CC4-5D6E-409C-BE32-E72D297353CC}">
+              <c16:uniqueId val="{00000000-E335-4B0F-B19E-073602D9F366}"/>
+            </c:ext>
+          </c:extLst>
+        </c:ser>
+        <c:ser>
+          <c:idx val="1"/>
+          <c:order val="1"/>
+          <c:tx>
+            <c:strRef>
+              <c:f>Hoja1!$C$1</c:f>
+              <c:strCache>
+                <c:ptCount val="1"/>
+                <c:pt idx="0">
+                  <c:v>Requerimiento 2</c:v>
+                </c:pt>
+              </c:strCache>
+            </c:strRef>
+          </c:tx>
+          <c:spPr>
+            <a:ln w="28575" cap="rnd">
+              <a:solidFill>
+                <a:schemeClr val="accent2"/>
+              </a:solidFill>
+              <a:round/>
+            </a:ln>
+            <a:effectLst/>
+          </c:spPr>
+          <c:marker>
+            <c:symbol val="circle"/>
+            <c:size val="5"/>
+            <c:spPr>
+              <a:solidFill>
+                <a:schemeClr val="accent2"/>
+              </a:solidFill>
+              <a:ln w="9525">
+                <a:solidFill>
+                  <a:schemeClr val="accent2"/>
+                </a:solidFill>
+              </a:ln>
+              <a:effectLst/>
+            </c:spPr>
+          </c:marker>
+          <c:cat>
+            <c:strRef>
+              <c:f>Hoja1!$A$2:$A$8</c:f>
+              <c:strCache>
+                <c:ptCount val="7"/>
+                <c:pt idx="0">
+                  <c:v>5,00%</c:v>
+                </c:pt>
+                <c:pt idx="1">
+                  <c:v>10,00%</c:v>
+                </c:pt>
+                <c:pt idx="2">
+                  <c:v>20,00%</c:v>
+                </c:pt>
+                <c:pt idx="3">
+                  <c:v>30,00%</c:v>
+                </c:pt>
+                <c:pt idx="4">
+                  <c:v>50,00%</c:v>
+                </c:pt>
+                <c:pt idx="5">
+                  <c:v>80,00%</c:v>
+                </c:pt>
+                <c:pt idx="6">
+                  <c:v>Large</c:v>
+                </c:pt>
+              </c:strCache>
+            </c:strRef>
+          </c:cat>
+          <c:val>
+            <c:numRef>
+              <c:f>Hoja1!$C$2:$C$8</c:f>
+              <c:numCache>
+                <c:formatCode>General</c:formatCode>
+                <c:ptCount val="7"/>
+                <c:pt idx="0">
+                  <c:v>484.38</c:v>
+                </c:pt>
+                <c:pt idx="1">
+                  <c:v>1062.5</c:v>
+                </c:pt>
+                <c:pt idx="2">
+                  <c:v>2093.75</c:v>
+                </c:pt>
+                <c:pt idx="3">
+                  <c:v>3109.38</c:v>
+                </c:pt>
+                <c:pt idx="4">
+                  <c:v>5437.5</c:v>
+                </c:pt>
+                <c:pt idx="5">
+                  <c:v>8625</c:v>
+                </c:pt>
+                <c:pt idx="6">
+                  <c:v>11453.12</c:v>
+                </c:pt>
+              </c:numCache>
+            </c:numRef>
+          </c:val>
+          <c:smooth val="0"/>
+          <c:extLst>
+            <c:ext xmlns:c16="http://schemas.microsoft.com/office/drawing/2014/chart" uri="{C3380CC4-5D6E-409C-BE32-E72D297353CC}">
+              <c16:uniqueId val="{00000001-E335-4B0F-B19E-073602D9F366}"/>
+            </c:ext>
+          </c:extLst>
+        </c:ser>
+        <c:ser>
+          <c:idx val="2"/>
+          <c:order val="2"/>
+          <c:tx>
+            <c:strRef>
+              <c:f>Hoja1!$D$1</c:f>
+              <c:strCache>
+                <c:ptCount val="1"/>
+                <c:pt idx="0">
+                  <c:v>Requerimiento 3</c:v>
+                </c:pt>
+              </c:strCache>
+            </c:strRef>
+          </c:tx>
+          <c:spPr>
+            <a:ln w="28575" cap="rnd">
+              <a:solidFill>
+                <a:schemeClr val="accent3"/>
+              </a:solidFill>
+              <a:round/>
+            </a:ln>
+            <a:effectLst/>
+          </c:spPr>
+          <c:marker>
+            <c:symbol val="circle"/>
+            <c:size val="5"/>
+            <c:spPr>
+              <a:solidFill>
+                <a:schemeClr val="accent3"/>
+              </a:solidFill>
+              <a:ln w="9525">
+                <a:solidFill>
+                  <a:schemeClr val="accent3"/>
+                </a:solidFill>
+              </a:ln>
+              <a:effectLst/>
+            </c:spPr>
+          </c:marker>
+          <c:cat>
+            <c:strRef>
+              <c:f>Hoja1!$A$2:$A$8</c:f>
+              <c:strCache>
+                <c:ptCount val="7"/>
+                <c:pt idx="0">
+                  <c:v>5,00%</c:v>
+                </c:pt>
+                <c:pt idx="1">
+                  <c:v>10,00%</c:v>
+                </c:pt>
+                <c:pt idx="2">
+                  <c:v>20,00%</c:v>
+                </c:pt>
+                <c:pt idx="3">
+                  <c:v>30,00%</c:v>
+                </c:pt>
+                <c:pt idx="4">
+                  <c:v>50,00%</c:v>
+                </c:pt>
+                <c:pt idx="5">
+                  <c:v>80,00%</c:v>
+                </c:pt>
+                <c:pt idx="6">
+                  <c:v>Large</c:v>
+                </c:pt>
+              </c:strCache>
+            </c:strRef>
+          </c:cat>
+          <c:val>
+            <c:numRef>
+              <c:f>Hoja1!$D$2:$D$8</c:f>
+              <c:numCache>
+                <c:formatCode>General</c:formatCode>
+                <c:ptCount val="7"/>
+                <c:pt idx="0">
+                  <c:v>15.62</c:v>
+                </c:pt>
+                <c:pt idx="1">
+                  <c:v>15.62</c:v>
+                </c:pt>
+                <c:pt idx="2">
+                  <c:v>15.62</c:v>
+                </c:pt>
+                <c:pt idx="3">
+                  <c:v>15.62</c:v>
+                </c:pt>
+                <c:pt idx="4">
+                  <c:v>15.62</c:v>
+                </c:pt>
+                <c:pt idx="5">
+                  <c:v>46.88</c:v>
+                </c:pt>
+                <c:pt idx="6">
+                  <c:v>46.88</c:v>
+                </c:pt>
+              </c:numCache>
+            </c:numRef>
+          </c:val>
+          <c:smooth val="0"/>
+          <c:extLst>
+            <c:ext xmlns:c16="http://schemas.microsoft.com/office/drawing/2014/chart" uri="{C3380CC4-5D6E-409C-BE32-E72D297353CC}">
+              <c16:uniqueId val="{00000002-E335-4B0F-B19E-073602D9F366}"/>
+            </c:ext>
+          </c:extLst>
+        </c:ser>
+        <c:ser>
+          <c:idx val="3"/>
+          <c:order val="3"/>
+          <c:tx>
+            <c:strRef>
+              <c:f>Hoja1!$E$1</c:f>
+              <c:strCache>
+                <c:ptCount val="1"/>
+                <c:pt idx="0">
+                  <c:v>Requerimiento 5</c:v>
+                </c:pt>
+              </c:strCache>
+            </c:strRef>
+          </c:tx>
+          <c:spPr>
+            <a:ln w="28575" cap="rnd">
+              <a:solidFill>
+                <a:schemeClr val="accent4"/>
+              </a:solidFill>
+              <a:round/>
+            </a:ln>
+            <a:effectLst/>
+          </c:spPr>
+          <c:marker>
+            <c:symbol val="circle"/>
+            <c:size val="5"/>
+            <c:spPr>
+              <a:solidFill>
+                <a:schemeClr val="accent4"/>
+              </a:solidFill>
+              <a:ln w="9525">
+                <a:solidFill>
+                  <a:schemeClr val="accent4"/>
+                </a:solidFill>
+              </a:ln>
+              <a:effectLst/>
+            </c:spPr>
+          </c:marker>
+          <c:cat>
+            <c:strRef>
+              <c:f>Hoja1!$A$2:$A$8</c:f>
+              <c:strCache>
+                <c:ptCount val="7"/>
+                <c:pt idx="0">
+                  <c:v>5,00%</c:v>
+                </c:pt>
+                <c:pt idx="1">
+                  <c:v>10,00%</c:v>
+                </c:pt>
+                <c:pt idx="2">
+                  <c:v>20,00%</c:v>
+                </c:pt>
+                <c:pt idx="3">
+                  <c:v>30,00%</c:v>
+                </c:pt>
+                <c:pt idx="4">
+                  <c:v>50,00%</c:v>
+                </c:pt>
+                <c:pt idx="5">
+                  <c:v>80,00%</c:v>
+                </c:pt>
+                <c:pt idx="6">
+                  <c:v>Large</c:v>
+                </c:pt>
+              </c:strCache>
+            </c:strRef>
+          </c:cat>
+          <c:val>
+            <c:numRef>
+              <c:f>Hoja1!$E$2:$E$8</c:f>
+              <c:numCache>
+                <c:formatCode>General</c:formatCode>
+                <c:ptCount val="7"/>
+                <c:pt idx="0">
+                  <c:v>703.12</c:v>
+                </c:pt>
+                <c:pt idx="1">
+                  <c:v>1500</c:v>
+                </c:pt>
+                <c:pt idx="2">
+                  <c:v>3078.12</c:v>
+                </c:pt>
+                <c:pt idx="3">
+                  <c:v>4609.38</c:v>
+                </c:pt>
+                <c:pt idx="4">
+                  <c:v>8015.62</c:v>
+                </c:pt>
+                <c:pt idx="5">
+                  <c:v>13593.15</c:v>
+                </c:pt>
+                <c:pt idx="6">
+                  <c:v>17203.12</c:v>
+                </c:pt>
+              </c:numCache>
+            </c:numRef>
+          </c:val>
+          <c:smooth val="0"/>
+          <c:extLst>
+            <c:ext xmlns:c16="http://schemas.microsoft.com/office/drawing/2014/chart" uri="{C3380CC4-5D6E-409C-BE32-E72D297353CC}">
+              <c16:uniqueId val="{00000004-E335-4B0F-B19E-073602D9F366}"/>
+            </c:ext>
+          </c:extLst>
+        </c:ser>
+        <c:dLbls>
+          <c:showLegendKey val="0"/>
+          <c:showVal val="0"/>
+          <c:showCatName val="0"/>
+          <c:showSerName val="0"/>
+          <c:showPercent val="0"/>
+          <c:showBubbleSize val="0"/>
+        </c:dLbls>
+        <c:marker val="1"/>
+        <c:smooth val="0"/>
+        <c:axId val="907018944"/>
+        <c:axId val="907021024"/>
+      </c:lineChart>
+      <c:catAx>
+        <c:axId val="907018944"/>
+        <c:scaling>
+          <c:orientation val="minMax"/>
+        </c:scaling>
+        <c:delete val="0"/>
+        <c:axPos val="b"/>
+        <c:title>
+          <c:tx>
+            <c:rich>
+              <a:bodyPr rot="0" spcFirstLastPara="1" vertOverflow="ellipsis" vert="horz" wrap="square" anchor="ctr" anchorCtr="1"/>
+              <a:lstStyle/>
+              <a:p>
+                <a:pPr>
+                  <a:defRPr sz="1000" b="0" i="0" u="none" strike="noStrike" kern="1200" baseline="0">
+                    <a:solidFill>
+                      <a:schemeClr val="tx1">
+                        <a:lumMod val="65000"/>
+                        <a:lumOff val="35000"/>
+                      </a:schemeClr>
+                    </a:solidFill>
+                    <a:latin typeface="+mn-lt"/>
+                    <a:ea typeface="+mn-ea"/>
+                    <a:cs typeface="+mn-cs"/>
+                  </a:defRPr>
+                </a:pPr>
+                <a:r>
+                  <a:rPr lang="es-CO"/>
+                  <a:t>Tamaño de la muestra</a:t>
+                </a:r>
+              </a:p>
+            </c:rich>
+          </c:tx>
+          <c:overlay val="0"/>
+          <c:spPr>
+            <a:noFill/>
+            <a:ln>
+              <a:noFill/>
+            </a:ln>
+            <a:effectLst/>
+          </c:spPr>
+          <c:txPr>
+            <a:bodyPr rot="0" spcFirstLastPara="1" vertOverflow="ellipsis" vert="horz" wrap="square" anchor="ctr" anchorCtr="1"/>
+            <a:lstStyle/>
+            <a:p>
+              <a:pPr>
+                <a:defRPr sz="1000" b="0" i="0" u="none" strike="noStrike" kern="1200" baseline="0">
+                  <a:solidFill>
+                    <a:schemeClr val="tx1">
+                      <a:lumMod val="65000"/>
+                      <a:lumOff val="35000"/>
+                    </a:schemeClr>
+                  </a:solidFill>
+                  <a:latin typeface="+mn-lt"/>
+                  <a:ea typeface="+mn-ea"/>
+                  <a:cs typeface="+mn-cs"/>
+                </a:defRPr>
+              </a:pPr>
+              <a:endParaRPr lang="es-CO"/>
+            </a:p>
+          </c:txPr>
+        </c:title>
+        <c:numFmt formatCode="General" sourceLinked="1"/>
+        <c:majorTickMark val="none"/>
+        <c:minorTickMark val="none"/>
+        <c:tickLblPos val="nextTo"/>
+        <c:spPr>
+          <a:noFill/>
+          <a:ln w="9525" cap="flat" cmpd="sng" algn="ctr">
+            <a:solidFill>
+              <a:schemeClr val="tx1">
+                <a:lumMod val="15000"/>
+                <a:lumOff val="85000"/>
+              </a:schemeClr>
+            </a:solidFill>
+            <a:round/>
+          </a:ln>
+          <a:effectLst/>
+        </c:spPr>
+        <c:txPr>
+          <a:bodyPr rot="-60000000" spcFirstLastPara="1" vertOverflow="ellipsis" vert="horz" wrap="square" anchor="ctr" anchorCtr="1"/>
+          <a:lstStyle/>
+          <a:p>
+            <a:pPr>
+              <a:defRPr sz="900" b="0" i="0" u="none" strike="noStrike" kern="1200" baseline="0">
+                <a:solidFill>
+                  <a:schemeClr val="tx1">
+                    <a:lumMod val="65000"/>
+                    <a:lumOff val="35000"/>
+                  </a:schemeClr>
+                </a:solidFill>
+                <a:latin typeface="+mn-lt"/>
+                <a:ea typeface="+mn-ea"/>
+                <a:cs typeface="+mn-cs"/>
+              </a:defRPr>
+            </a:pPr>
+            <a:endParaRPr lang="es-CO"/>
+          </a:p>
+        </c:txPr>
+        <c:crossAx val="907021024"/>
+        <c:crosses val="autoZero"/>
+        <c:auto val="1"/>
+        <c:lblAlgn val="ctr"/>
+        <c:lblOffset val="100"/>
+        <c:noMultiLvlLbl val="0"/>
+      </c:catAx>
+      <c:valAx>
+        <c:axId val="907021024"/>
+        <c:scaling>
+          <c:orientation val="minMax"/>
+        </c:scaling>
+        <c:delete val="0"/>
+        <c:axPos val="l"/>
+        <c:majorGridlines>
+          <c:spPr>
+            <a:ln w="9525" cap="flat" cmpd="sng" algn="ctr">
+              <a:solidFill>
+                <a:schemeClr val="tx1">
+                  <a:lumMod val="15000"/>
+                  <a:lumOff val="85000"/>
+                </a:schemeClr>
+              </a:solidFill>
+              <a:round/>
+            </a:ln>
+            <a:effectLst/>
+          </c:spPr>
+        </c:majorGridlines>
+        <c:title>
+          <c:tx>
+            <c:rich>
+              <a:bodyPr rot="-5400000" spcFirstLastPara="1" vertOverflow="ellipsis" vert="horz" wrap="square" anchor="ctr" anchorCtr="1"/>
+              <a:lstStyle/>
+              <a:p>
+                <a:pPr>
+                  <a:defRPr sz="1000" b="0" i="0" u="none" strike="noStrike" kern="1200" baseline="0">
+                    <a:solidFill>
+                      <a:schemeClr val="tx1">
+                        <a:lumMod val="65000"/>
+                        <a:lumOff val="35000"/>
+                      </a:schemeClr>
+                    </a:solidFill>
+                    <a:latin typeface="+mn-lt"/>
+                    <a:ea typeface="+mn-ea"/>
+                    <a:cs typeface="+mn-cs"/>
+                  </a:defRPr>
+                </a:pPr>
+                <a:r>
+                  <a:rPr lang="es-CO"/>
+                  <a:t>Tiempo</a:t>
+                </a:r>
+                <a:r>
+                  <a:rPr lang="es-CO" baseline="0"/>
+                  <a:t> (ms)</a:t>
+                </a:r>
+                <a:endParaRPr lang="es-CO"/>
+              </a:p>
+            </c:rich>
+          </c:tx>
+          <c:overlay val="0"/>
+          <c:spPr>
+            <a:noFill/>
+            <a:ln>
+              <a:noFill/>
+            </a:ln>
+            <a:effectLst/>
+          </c:spPr>
+          <c:txPr>
+            <a:bodyPr rot="-5400000" spcFirstLastPara="1" vertOverflow="ellipsis" vert="horz" wrap="square" anchor="ctr" anchorCtr="1"/>
+            <a:lstStyle/>
+            <a:p>
+              <a:pPr>
+                <a:defRPr sz="1000" b="0" i="0" u="none" strike="noStrike" kern="1200" baseline="0">
+                  <a:solidFill>
+                    <a:schemeClr val="tx1">
+                      <a:lumMod val="65000"/>
+                      <a:lumOff val="35000"/>
+                    </a:schemeClr>
+                  </a:solidFill>
+                  <a:latin typeface="+mn-lt"/>
+                  <a:ea typeface="+mn-ea"/>
+                  <a:cs typeface="+mn-cs"/>
+                </a:defRPr>
+              </a:pPr>
+              <a:endParaRPr lang="es-CO"/>
+            </a:p>
+          </c:txPr>
+        </c:title>
+        <c:numFmt formatCode="General" sourceLinked="1"/>
+        <c:majorTickMark val="none"/>
+        <c:minorTickMark val="none"/>
+        <c:tickLblPos val="nextTo"/>
+        <c:spPr>
+          <a:noFill/>
+          <a:ln>
+            <a:noFill/>
+          </a:ln>
+          <a:effectLst/>
+        </c:spPr>
+        <c:txPr>
+          <a:bodyPr rot="-60000000" spcFirstLastPara="1" vertOverflow="ellipsis" vert="horz" wrap="square" anchor="ctr" anchorCtr="1"/>
+          <a:lstStyle/>
+          <a:p>
+            <a:pPr>
+              <a:defRPr sz="900" b="0" i="0" u="none" strike="noStrike" kern="1200" baseline="0">
+                <a:solidFill>
+                  <a:schemeClr val="tx1">
+                    <a:lumMod val="65000"/>
+                    <a:lumOff val="35000"/>
+                  </a:schemeClr>
+                </a:solidFill>
+                <a:latin typeface="+mn-lt"/>
+                <a:ea typeface="+mn-ea"/>
+                <a:cs typeface="+mn-cs"/>
+              </a:defRPr>
+            </a:pPr>
+            <a:endParaRPr lang="es-CO"/>
+          </a:p>
+        </c:txPr>
+        <c:crossAx val="907018944"/>
+        <c:crosses val="autoZero"/>
+        <c:crossBetween val="between"/>
+      </c:valAx>
+      <c:spPr>
+        <a:noFill/>
+        <a:ln>
+          <a:noFill/>
+        </a:ln>
+        <a:effectLst/>
+      </c:spPr>
+    </c:plotArea>
+    <c:legend>
+      <c:legendPos val="b"/>
+      <c:overlay val="0"/>
+      <c:spPr>
+        <a:noFill/>
+        <a:ln>
+          <a:noFill/>
+        </a:ln>
+        <a:effectLst/>
+      </c:spPr>
+      <c:txPr>
+        <a:bodyPr rot="0" spcFirstLastPara="1" vertOverflow="ellipsis" vert="horz" wrap="square" anchor="ctr" anchorCtr="1"/>
+        <a:lstStyle/>
+        <a:p>
+          <a:pPr>
+            <a:defRPr sz="900" b="0" i="0" u="none" strike="noStrike" kern="1200" baseline="0">
+              <a:solidFill>
+                <a:schemeClr val="tx1">
+                  <a:lumMod val="65000"/>
+                  <a:lumOff val="35000"/>
+                </a:schemeClr>
+              </a:solidFill>
+              <a:latin typeface="+mn-lt"/>
+              <a:ea typeface="+mn-ea"/>
+              <a:cs typeface="+mn-cs"/>
+            </a:defRPr>
+          </a:pPr>
+          <a:endParaRPr lang="es-CO"/>
+        </a:p>
+      </c:txPr>
+    </c:legend>
+    <c:plotVisOnly val="1"/>
+    <c:dispBlanksAs val="gap"/>
+    <c:extLst>
+      <c:ext xmlns:c16r3="http://schemas.microsoft.com/office/drawing/2017/03/chart" uri="{56B9EC1D-385E-4148-901F-78D8002777C0}">
+        <c16r3:dataDisplayOptions16>
+          <c16r3:dispNaAsBlank val="1"/>
+        </c16r3:dataDisplayOptions16>
+      </c:ext>
+    </c:extLst>
+    <c:showDLblsOverMax val="0"/>
+  </c:chart>
+  <c:spPr>
+    <a:solidFill>
+      <a:schemeClr val="bg1"/>
+    </a:solidFill>
+    <a:ln w="9525" cap="flat" cmpd="sng" algn="ctr">
+      <a:solidFill>
+        <a:schemeClr val="tx1">
+          <a:lumMod val="15000"/>
+          <a:lumOff val="85000"/>
+        </a:schemeClr>
+      </a:solidFill>
+      <a:round/>
+    </a:ln>
+    <a:effectLst/>
+  </c:spPr>
+  <c:txPr>
+    <a:bodyPr/>
+    <a:lstStyle/>
+    <a:p>
+      <a:pPr>
+        <a:defRPr/>
+      </a:pPr>
+      <a:endParaRPr lang="es-CO"/>
+    </a:p>
+  </c:txPr>
+  <c:externalData r:id="rId3">
+    <c:autoUpdate val="0"/>
+  </c:externalData>
+</c:chartSpace>
+</file>
+
 <file path=word/charts/colors1.xml><?xml version="1.0" encoding="utf-8"?>
 <cs:colorStyle xmlns:cs="http://schemas.microsoft.com/office/drawing/2012/chartStyle" xmlns:a="http://schemas.openxmlformats.org/drawingml/2006/main" meth="cycle" id="10">
   <a:schemeClr val="accent1"/>
@@ -18957,6 +25123,46 @@
 </file>
 
 <file path=word/charts/colors4.xml><?xml version="1.0" encoding="utf-8"?>
+<cs:colorStyle xmlns:cs="http://schemas.microsoft.com/office/drawing/2012/chartStyle" xmlns:a="http://schemas.openxmlformats.org/drawingml/2006/main" meth="cycle" id="10">
+  <a:schemeClr val="accent1"/>
+  <a:schemeClr val="accent2"/>
+  <a:schemeClr val="accent3"/>
+  <a:schemeClr val="accent4"/>
+  <a:schemeClr val="accent5"/>
+  <a:schemeClr val="accent6"/>
+  <cs:variation/>
+  <cs:variation>
+    <a:lumMod val="60000"/>
+  </cs:variation>
+  <cs:variation>
+    <a:lumMod val="80000"/>
+    <a:lumOff val="20000"/>
+  </cs:variation>
+  <cs:variation>
+    <a:lumMod val="80000"/>
+  </cs:variation>
+  <cs:variation>
+    <a:lumMod val="60000"/>
+    <a:lumOff val="40000"/>
+  </cs:variation>
+  <cs:variation>
+    <a:lumMod val="50000"/>
+  </cs:variation>
+  <cs:variation>
+    <a:lumMod val="70000"/>
+    <a:lumOff val="30000"/>
+  </cs:variation>
+  <cs:variation>
+    <a:lumMod val="70000"/>
+  </cs:variation>
+  <cs:variation>
+    <a:lumMod val="50000"/>
+    <a:lumOff val="50000"/>
+  </cs:variation>
+</cs:colorStyle>
+</file>
+
+<file path=word/charts/colors5.xml><?xml version="1.0" encoding="utf-8"?>
 <cs:colorStyle xmlns:cs="http://schemas.microsoft.com/office/drawing/2012/chartStyle" xmlns:a="http://schemas.openxmlformats.org/drawingml/2006/main" meth="cycle" id="10">
   <a:schemeClr val="accent1"/>
   <a:schemeClr val="accent2"/>
@@ -21008,6 +27214,509 @@
 </cs:chartStyle>
 </file>
 
+<file path=word/charts/style5.xml><?xml version="1.0" encoding="utf-8"?>
+<cs:chartStyle xmlns:cs="http://schemas.microsoft.com/office/drawing/2012/chartStyle" xmlns:a="http://schemas.openxmlformats.org/drawingml/2006/main" id="332">
+  <cs:axisTitle>
+    <cs:lnRef idx="0"/>
+    <cs:fillRef idx="0"/>
+    <cs:effectRef idx="0"/>
+    <cs:fontRef idx="minor">
+      <a:schemeClr val="tx1">
+        <a:lumMod val="65000"/>
+        <a:lumOff val="35000"/>
+      </a:schemeClr>
+    </cs:fontRef>
+    <cs:defRPr sz="1000" kern="1200"/>
+  </cs:axisTitle>
+  <cs:categoryAxis>
+    <cs:lnRef idx="0"/>
+    <cs:fillRef idx="0"/>
+    <cs:effectRef idx="0"/>
+    <cs:fontRef idx="minor">
+      <a:schemeClr val="tx1">
+        <a:lumMod val="65000"/>
+        <a:lumOff val="35000"/>
+      </a:schemeClr>
+    </cs:fontRef>
+    <cs:spPr>
+      <a:ln w="9525" cap="flat" cmpd="sng" algn="ctr">
+        <a:solidFill>
+          <a:schemeClr val="tx1">
+            <a:lumMod val="15000"/>
+            <a:lumOff val="85000"/>
+          </a:schemeClr>
+        </a:solidFill>
+        <a:round/>
+      </a:ln>
+    </cs:spPr>
+    <cs:defRPr sz="900" kern="1200"/>
+  </cs:categoryAxis>
+  <cs:chartArea mods="allowNoFillOverride allowNoLineOverride">
+    <cs:lnRef idx="0"/>
+    <cs:fillRef idx="0"/>
+    <cs:effectRef idx="0"/>
+    <cs:fontRef idx="minor">
+      <a:schemeClr val="tx1"/>
+    </cs:fontRef>
+    <cs:spPr>
+      <a:solidFill>
+        <a:schemeClr val="bg1"/>
+      </a:solidFill>
+      <a:ln w="9525" cap="flat" cmpd="sng" algn="ctr">
+        <a:solidFill>
+          <a:schemeClr val="tx1">
+            <a:lumMod val="15000"/>
+            <a:lumOff val="85000"/>
+          </a:schemeClr>
+        </a:solidFill>
+        <a:round/>
+      </a:ln>
+    </cs:spPr>
+    <cs:defRPr sz="1000" kern="1200"/>
+  </cs:chartArea>
+  <cs:dataLabel>
+    <cs:lnRef idx="0"/>
+    <cs:fillRef idx="0"/>
+    <cs:effectRef idx="0"/>
+    <cs:fontRef idx="minor">
+      <a:schemeClr val="tx1">
+        <a:lumMod val="75000"/>
+        <a:lumOff val="25000"/>
+      </a:schemeClr>
+    </cs:fontRef>
+    <cs:defRPr sz="900" kern="1200"/>
+  </cs:dataLabel>
+  <cs:dataLabelCallout>
+    <cs:lnRef idx="0"/>
+    <cs:fillRef idx="0"/>
+    <cs:effectRef idx="0"/>
+    <cs:fontRef idx="minor">
+      <a:schemeClr val="dk1">
+        <a:lumMod val="65000"/>
+        <a:lumOff val="35000"/>
+      </a:schemeClr>
+    </cs:fontRef>
+    <cs:spPr>
+      <a:solidFill>
+        <a:schemeClr val="lt1"/>
+      </a:solidFill>
+      <a:ln>
+        <a:solidFill>
+          <a:schemeClr val="dk1">
+            <a:lumMod val="25000"/>
+            <a:lumOff val="75000"/>
+          </a:schemeClr>
+        </a:solidFill>
+      </a:ln>
+    </cs:spPr>
+    <cs:defRPr sz="900" kern="1200"/>
+    <cs:bodyPr rot="0" spcFirstLastPara="1" vertOverflow="clip" horzOverflow="clip" vert="horz" wrap="square" lIns="36576" tIns="18288" rIns="36576" bIns="18288" anchor="ctr" anchorCtr="1">
+      <a:spAutoFit/>
+    </cs:bodyPr>
+  </cs:dataLabelCallout>
+  <cs:dataPoint>
+    <cs:lnRef idx="0"/>
+    <cs:fillRef idx="1">
+      <cs:styleClr val="auto"/>
+    </cs:fillRef>
+    <cs:effectRef idx="0"/>
+    <cs:fontRef idx="minor">
+      <a:schemeClr val="tx1"/>
+    </cs:fontRef>
+  </cs:dataPoint>
+  <cs:dataPoint3D>
+    <cs:lnRef idx="0"/>
+    <cs:fillRef idx="1">
+      <cs:styleClr val="auto"/>
+    </cs:fillRef>
+    <cs:effectRef idx="0"/>
+    <cs:fontRef idx="minor">
+      <a:schemeClr val="tx1"/>
+    </cs:fontRef>
+  </cs:dataPoint3D>
+  <cs:dataPointLine>
+    <cs:lnRef idx="0">
+      <cs:styleClr val="auto"/>
+    </cs:lnRef>
+    <cs:fillRef idx="1"/>
+    <cs:effectRef idx="0"/>
+    <cs:fontRef idx="minor">
+      <a:schemeClr val="tx1"/>
+    </cs:fontRef>
+    <cs:spPr>
+      <a:ln w="28575" cap="rnd">
+        <a:solidFill>
+          <a:schemeClr val="phClr"/>
+        </a:solidFill>
+        <a:round/>
+      </a:ln>
+    </cs:spPr>
+  </cs:dataPointLine>
+  <cs:dataPointMarker>
+    <cs:lnRef idx="0">
+      <cs:styleClr val="auto"/>
+    </cs:lnRef>
+    <cs:fillRef idx="1">
+      <cs:styleClr val="auto"/>
+    </cs:fillRef>
+    <cs:effectRef idx="0"/>
+    <cs:fontRef idx="minor">
+      <a:schemeClr val="tx1"/>
+    </cs:fontRef>
+    <cs:spPr>
+      <a:ln w="9525">
+        <a:solidFill>
+          <a:schemeClr val="phClr"/>
+        </a:solidFill>
+      </a:ln>
+    </cs:spPr>
+  </cs:dataPointMarker>
+  <cs:dataPointMarkerLayout symbol="circle" size="5"/>
+  <cs:dataPointWireframe>
+    <cs:lnRef idx="0">
+      <cs:styleClr val="auto"/>
+    </cs:lnRef>
+    <cs:fillRef idx="1"/>
+    <cs:effectRef idx="0"/>
+    <cs:fontRef idx="minor">
+      <a:schemeClr val="tx1"/>
+    </cs:fontRef>
+    <cs:spPr>
+      <a:ln w="9525" cap="rnd">
+        <a:solidFill>
+          <a:schemeClr val="phClr"/>
+        </a:solidFill>
+        <a:round/>
+      </a:ln>
+    </cs:spPr>
+  </cs:dataPointWireframe>
+  <cs:dataTable>
+    <cs:lnRef idx="0"/>
+    <cs:fillRef idx="0"/>
+    <cs:effectRef idx="0"/>
+    <cs:fontRef idx="minor">
+      <a:schemeClr val="tx1">
+        <a:lumMod val="65000"/>
+        <a:lumOff val="35000"/>
+      </a:schemeClr>
+    </cs:fontRef>
+    <cs:spPr>
+      <a:noFill/>
+      <a:ln w="9525" cap="flat" cmpd="sng" algn="ctr">
+        <a:solidFill>
+          <a:schemeClr val="tx1">
+            <a:lumMod val="15000"/>
+            <a:lumOff val="85000"/>
+          </a:schemeClr>
+        </a:solidFill>
+        <a:round/>
+      </a:ln>
+    </cs:spPr>
+    <cs:defRPr sz="900" kern="1200"/>
+  </cs:dataTable>
+  <cs:downBar>
+    <cs:lnRef idx="0"/>
+    <cs:fillRef idx="0"/>
+    <cs:effectRef idx="0"/>
+    <cs:fontRef idx="minor">
+      <a:schemeClr val="dk1"/>
+    </cs:fontRef>
+    <cs:spPr>
+      <a:solidFill>
+        <a:schemeClr val="dk1">
+          <a:lumMod val="65000"/>
+          <a:lumOff val="35000"/>
+        </a:schemeClr>
+      </a:solidFill>
+      <a:ln w="9525">
+        <a:solidFill>
+          <a:schemeClr val="tx1">
+            <a:lumMod val="65000"/>
+            <a:lumOff val="35000"/>
+          </a:schemeClr>
+        </a:solidFill>
+      </a:ln>
+    </cs:spPr>
+  </cs:downBar>
+  <cs:dropLine>
+    <cs:lnRef idx="0"/>
+    <cs:fillRef idx="0"/>
+    <cs:effectRef idx="0"/>
+    <cs:fontRef idx="minor">
+      <a:schemeClr val="tx1"/>
+    </cs:fontRef>
+    <cs:spPr>
+      <a:ln w="9525" cap="flat" cmpd="sng" algn="ctr">
+        <a:solidFill>
+          <a:schemeClr val="tx1">
+            <a:lumMod val="35000"/>
+            <a:lumOff val="65000"/>
+          </a:schemeClr>
+        </a:solidFill>
+        <a:round/>
+      </a:ln>
+    </cs:spPr>
+  </cs:dropLine>
+  <cs:errorBar>
+    <cs:lnRef idx="0"/>
+    <cs:fillRef idx="0"/>
+    <cs:effectRef idx="0"/>
+    <cs:fontRef idx="minor">
+      <a:schemeClr val="tx1"/>
+    </cs:fontRef>
+    <cs:spPr>
+      <a:ln w="9525" cap="flat" cmpd="sng" algn="ctr">
+        <a:solidFill>
+          <a:schemeClr val="tx1">
+            <a:lumMod val="65000"/>
+            <a:lumOff val="35000"/>
+          </a:schemeClr>
+        </a:solidFill>
+        <a:round/>
+      </a:ln>
+    </cs:spPr>
+  </cs:errorBar>
+  <cs:floor>
+    <cs:lnRef idx="0"/>
+    <cs:fillRef idx="0"/>
+    <cs:effectRef idx="0"/>
+    <cs:fontRef idx="minor">
+      <a:schemeClr val="tx1"/>
+    </cs:fontRef>
+    <cs:spPr>
+      <a:noFill/>
+      <a:ln>
+        <a:noFill/>
+      </a:ln>
+    </cs:spPr>
+  </cs:floor>
+  <cs:gridlineMajor>
+    <cs:lnRef idx="0"/>
+    <cs:fillRef idx="0"/>
+    <cs:effectRef idx="0"/>
+    <cs:fontRef idx="minor">
+      <a:schemeClr val="tx1"/>
+    </cs:fontRef>
+    <cs:spPr>
+      <a:ln w="9525" cap="flat" cmpd="sng" algn="ctr">
+        <a:solidFill>
+          <a:schemeClr val="tx1">
+            <a:lumMod val="15000"/>
+            <a:lumOff val="85000"/>
+          </a:schemeClr>
+        </a:solidFill>
+        <a:round/>
+      </a:ln>
+    </cs:spPr>
+  </cs:gridlineMajor>
+  <cs:gridlineMinor>
+    <cs:lnRef idx="0"/>
+    <cs:fillRef idx="0"/>
+    <cs:effectRef idx="0"/>
+    <cs:fontRef idx="minor">
+      <a:schemeClr val="tx1"/>
+    </cs:fontRef>
+    <cs:spPr>
+      <a:ln w="9525" cap="flat" cmpd="sng" algn="ctr">
+        <a:solidFill>
+          <a:schemeClr val="tx1">
+            <a:lumMod val="5000"/>
+            <a:lumOff val="95000"/>
+          </a:schemeClr>
+        </a:solidFill>
+        <a:round/>
+      </a:ln>
+    </cs:spPr>
+  </cs:gridlineMinor>
+  <cs:hiLoLine>
+    <cs:lnRef idx="0"/>
+    <cs:fillRef idx="0"/>
+    <cs:effectRef idx="0"/>
+    <cs:fontRef idx="minor">
+      <a:schemeClr val="tx1"/>
+    </cs:fontRef>
+    <cs:spPr>
+      <a:ln w="9525" cap="flat" cmpd="sng" algn="ctr">
+        <a:solidFill>
+          <a:schemeClr val="tx1">
+            <a:lumMod val="75000"/>
+            <a:lumOff val="25000"/>
+          </a:schemeClr>
+        </a:solidFill>
+        <a:round/>
+      </a:ln>
+    </cs:spPr>
+  </cs:hiLoLine>
+  <cs:leaderLine>
+    <cs:lnRef idx="0"/>
+    <cs:fillRef idx="0"/>
+    <cs:effectRef idx="0"/>
+    <cs:fontRef idx="minor">
+      <a:schemeClr val="tx1"/>
+    </cs:fontRef>
+    <cs:spPr>
+      <a:ln w="9525" cap="flat" cmpd="sng" algn="ctr">
+        <a:solidFill>
+          <a:schemeClr val="tx1">
+            <a:lumMod val="35000"/>
+            <a:lumOff val="65000"/>
+          </a:schemeClr>
+        </a:solidFill>
+        <a:round/>
+      </a:ln>
+    </cs:spPr>
+  </cs:leaderLine>
+  <cs:legend>
+    <cs:lnRef idx="0"/>
+    <cs:fillRef idx="0"/>
+    <cs:effectRef idx="0"/>
+    <cs:fontRef idx="minor">
+      <a:schemeClr val="tx1">
+        <a:lumMod val="65000"/>
+        <a:lumOff val="35000"/>
+      </a:schemeClr>
+    </cs:fontRef>
+    <cs:defRPr sz="900" kern="1200"/>
+  </cs:legend>
+  <cs:plotArea mods="allowNoFillOverride allowNoLineOverride">
+    <cs:lnRef idx="0"/>
+    <cs:fillRef idx="0"/>
+    <cs:effectRef idx="0"/>
+    <cs:fontRef idx="minor">
+      <a:schemeClr val="tx1"/>
+    </cs:fontRef>
+  </cs:plotArea>
+  <cs:plotArea3D mods="allowNoFillOverride allowNoLineOverride">
+    <cs:lnRef idx="0"/>
+    <cs:fillRef idx="0"/>
+    <cs:effectRef idx="0"/>
+    <cs:fontRef idx="minor">
+      <a:schemeClr val="tx1"/>
+    </cs:fontRef>
+  </cs:plotArea3D>
+  <cs:seriesAxis>
+    <cs:lnRef idx="0"/>
+    <cs:fillRef idx="0"/>
+    <cs:effectRef idx="0"/>
+    <cs:fontRef idx="minor">
+      <a:schemeClr val="tx1">
+        <a:lumMod val="65000"/>
+        <a:lumOff val="35000"/>
+      </a:schemeClr>
+    </cs:fontRef>
+    <cs:defRPr sz="900" kern="1200"/>
+  </cs:seriesAxis>
+  <cs:seriesLine>
+    <cs:lnRef idx="0"/>
+    <cs:fillRef idx="0"/>
+    <cs:effectRef idx="0"/>
+    <cs:fontRef idx="minor">
+      <a:schemeClr val="tx1"/>
+    </cs:fontRef>
+    <cs:spPr>
+      <a:ln w="9525" cap="flat" cmpd="sng" algn="ctr">
+        <a:solidFill>
+          <a:schemeClr val="tx1">
+            <a:lumMod val="35000"/>
+            <a:lumOff val="65000"/>
+          </a:schemeClr>
+        </a:solidFill>
+        <a:round/>
+      </a:ln>
+    </cs:spPr>
+  </cs:seriesLine>
+  <cs:title>
+    <cs:lnRef idx="0"/>
+    <cs:fillRef idx="0"/>
+    <cs:effectRef idx="0"/>
+    <cs:fontRef idx="minor">
+      <a:schemeClr val="tx1">
+        <a:lumMod val="65000"/>
+        <a:lumOff val="35000"/>
+      </a:schemeClr>
+    </cs:fontRef>
+    <cs:defRPr sz="1400" b="0" kern="1200" spc="0" baseline="0"/>
+  </cs:title>
+  <cs:trendline>
+    <cs:lnRef idx="0">
+      <cs:styleClr val="auto"/>
+    </cs:lnRef>
+    <cs:fillRef idx="0"/>
+    <cs:effectRef idx="0"/>
+    <cs:fontRef idx="minor">
+      <a:schemeClr val="tx1"/>
+    </cs:fontRef>
+    <cs:spPr>
+      <a:ln w="19050" cap="rnd">
+        <a:solidFill>
+          <a:schemeClr val="phClr"/>
+        </a:solidFill>
+        <a:prstDash val="sysDot"/>
+      </a:ln>
+    </cs:spPr>
+  </cs:trendline>
+  <cs:trendlineLabel>
+    <cs:lnRef idx="0"/>
+    <cs:fillRef idx="0"/>
+    <cs:effectRef idx="0"/>
+    <cs:fontRef idx="minor">
+      <a:schemeClr val="tx1">
+        <a:lumMod val="65000"/>
+        <a:lumOff val="35000"/>
+      </a:schemeClr>
+    </cs:fontRef>
+    <cs:defRPr sz="900" kern="1200"/>
+  </cs:trendlineLabel>
+  <cs:upBar>
+    <cs:lnRef idx="0"/>
+    <cs:fillRef idx="0"/>
+    <cs:effectRef idx="0"/>
+    <cs:fontRef idx="minor">
+      <a:schemeClr val="dk1"/>
+    </cs:fontRef>
+    <cs:spPr>
+      <a:solidFill>
+        <a:schemeClr val="lt1"/>
+      </a:solidFill>
+      <a:ln w="9525">
+        <a:solidFill>
+          <a:schemeClr val="tx1">
+            <a:lumMod val="15000"/>
+            <a:lumOff val="85000"/>
+          </a:schemeClr>
+        </a:solidFill>
+      </a:ln>
+    </cs:spPr>
+  </cs:upBar>
+  <cs:valueAxis>
+    <cs:lnRef idx="0"/>
+    <cs:fillRef idx="0"/>
+    <cs:effectRef idx="0"/>
+    <cs:fontRef idx="minor">
+      <a:schemeClr val="tx1">
+        <a:lumMod val="65000"/>
+        <a:lumOff val="35000"/>
+      </a:schemeClr>
+    </cs:fontRef>
+    <cs:defRPr sz="900" kern="1200"/>
+  </cs:valueAxis>
+  <cs:wall>
+    <cs:lnRef idx="0"/>
+    <cs:fillRef idx="0"/>
+    <cs:effectRef idx="0"/>
+    <cs:fontRef idx="minor">
+      <a:schemeClr val="tx1"/>
+    </cs:fontRef>
+    <cs:spPr>
+      <a:noFill/>
+      <a:ln>
+        <a:noFill/>
+      </a:ln>
+    </cs:spPr>
+  </cs:wall>
+</cs:chartStyle>
+</file>
+
 <file path=word/theme/theme1.xml><?xml version="1.0" encoding="utf-8"?>
 <a:theme xmlns:a="http://schemas.openxmlformats.org/drawingml/2006/main" name="Tema de Office">
   <a:themeElements>
@@ -21301,4 +28010,16 @@
     </a:ext>
   </a:extLst>
 </a:theme>
+</file>
+
+<file path=customXml/item1.xml><?xml version="1.0" encoding="utf-8"?>
+<b:Sources xmlns:b="http://schemas.openxmlformats.org/officeDocument/2006/bibliography" xmlns="http://schemas.openxmlformats.org/officeDocument/2006/bibliography" SelectedStyle="\APASixthEditionOfficeOnline.xsl" StyleName="APA" Version="6"/>
+</file>
+
+<file path=customXml/itemProps1.xml><?xml version="1.0" encoding="utf-8"?>
+<ds:datastoreItem xmlns:ds="http://schemas.openxmlformats.org/officeDocument/2006/customXml" ds:itemID="{BC41697D-28F8-483D-ACC0-A26841EBC05B}">
+  <ds:schemaRefs>
+    <ds:schemaRef ds:uri="http://schemas.openxmlformats.org/officeDocument/2006/bibliography"/>
+  </ds:schemaRefs>
+</ds:datastoreItem>
 </file>